--- a/tcc/tcc.docx
+++ b/tcc/tcc.docx
@@ -19,7 +19,7 @@
           <w:noProof/>
           <w:sz w:val="36"/>
           <w:szCs w:val="36"/>
-          <w:lang w:eastAsia="pt-BR"/>
+          <w:lang w:val="pt-PT" w:eastAsia="pt-PT"/>
           <w14:ligatures w14:val="none"/>
         </w:rPr>
         <w:drawing>
@@ -502,7 +502,7 @@
           <w:noProof/>
           <w:sz w:val="28"/>
           <w:szCs w:val="28"/>
-          <w:lang w:eastAsia="pt-BR"/>
+          <w:lang w:val="pt-PT" w:eastAsia="pt-PT"/>
         </w:rPr>
         <mc:AlternateContent>
           <mc:Choice Requires="wps">
@@ -703,91 +703,901 @@
     </w:p>
     <w:p>
       <w:pPr>
-        <w:pStyle w:val="Ttulo1"/>
-      </w:pPr>
-      <w:bookmarkStart w:id="0" w:name="_Toc121059579"/>
+        <w:pStyle w:val="Cabealho1"/>
+        <w:rPr>
+          <w:rFonts w:cs="Times New Roman"/>
+          <w:szCs w:val="28"/>
+        </w:rPr>
+      </w:pPr>
+      <w:bookmarkStart w:id="0" w:name="_Toc124130495"/>
       <w:r>
         <w:lastRenderedPageBreak/>
         <w:t>FICHA TÉCNICA</w:t>
       </w:r>
       <w:bookmarkEnd w:id="0"/>
     </w:p>
-    <w:p>
-      <w:pPr>
-        <w:pStyle w:val="PargrafodaLista"/>
-        <w:numPr>
-          <w:ilvl w:val="0"/>
-          <w:numId w:val="4"/>
-        </w:numPr>
-        <w:spacing w:line="480" w:lineRule="auto"/>
-      </w:pPr>
-      <w:r>
-        <w:t>Alberto Kitumba</w:t>
-      </w:r>
-    </w:p>
-    <w:p>
-      <w:pPr>
-        <w:pStyle w:val="PargrafodaLista"/>
-        <w:numPr>
-          <w:ilvl w:val="0"/>
-          <w:numId w:val="4"/>
-        </w:numPr>
-        <w:spacing w:line="480" w:lineRule="auto"/>
-      </w:pPr>
-      <w:r>
-        <w:t xml:space="preserve">Aricênia </w:t>
-      </w:r>
-      <w:r>
-        <w:t>Vilulu</w:t>
-      </w:r>
-    </w:p>
-    <w:p>
-      <w:pPr>
-        <w:pStyle w:val="PargrafodaLista"/>
-        <w:numPr>
-          <w:ilvl w:val="0"/>
-          <w:numId w:val="4"/>
-        </w:numPr>
-        <w:spacing w:line="480" w:lineRule="auto"/>
-      </w:pPr>
-      <w:r>
-        <w:t>Guldvar Pontes</w:t>
-      </w:r>
-    </w:p>
-    <w:p>
-      <w:pPr>
-        <w:pStyle w:val="PargrafodaLista"/>
-        <w:numPr>
-          <w:ilvl w:val="0"/>
-          <w:numId w:val="4"/>
-        </w:numPr>
-        <w:spacing w:line="480" w:lineRule="auto"/>
-      </w:pPr>
-      <w:r>
-        <w:t>Inácio Chitepuelele</w:t>
-      </w:r>
-    </w:p>
-    <w:p>
-      <w:pPr>
-        <w:pStyle w:val="PargrafodaLista"/>
-        <w:numPr>
-          <w:ilvl w:val="0"/>
-          <w:numId w:val="4"/>
-        </w:numPr>
-        <w:spacing w:line="480" w:lineRule="auto"/>
-      </w:pPr>
-      <w:r>
-        <w:t>Jorge Cassambe</w:t>
-      </w:r>
-      <w:r>
-        <w:br w:type="page"/>
-      </w:r>
-    </w:p>
-    <w:p>
-      <w:pPr>
-        <w:pStyle w:val="Ttulo1"/>
-      </w:pPr>
-      <w:bookmarkStart w:id="1" w:name="_Toc121059580"/>
+    <w:tbl>
+      <w:tblPr>
+        <w:tblW w:w="10065" w:type="dxa"/>
+        <w:tblInd w:w="-856" w:type="dxa"/>
+        <w:tblBorders>
+          <w:top w:val="single" w:sz="4" w:space="0" w:color="auto"/>
+          <w:left w:val="single" w:sz="4" w:space="0" w:color="auto"/>
+          <w:bottom w:val="single" w:sz="4" w:space="0" w:color="auto"/>
+          <w:right w:val="single" w:sz="4" w:space="0" w:color="auto"/>
+          <w:insideH w:val="single" w:sz="4" w:space="0" w:color="auto"/>
+          <w:insideV w:val="single" w:sz="4" w:space="0" w:color="auto"/>
+        </w:tblBorders>
+        <w:tblCellMar>
+          <w:left w:w="70" w:type="dxa"/>
+          <w:right w:w="70" w:type="dxa"/>
+        </w:tblCellMar>
+        <w:tblLook w:val="0000" w:firstRow="0" w:lastRow="0" w:firstColumn="0" w:lastColumn="0" w:noHBand="0" w:noVBand="0"/>
+      </w:tblPr>
+      <w:tblGrid>
+        <w:gridCol w:w="1984"/>
+        <w:gridCol w:w="5944"/>
+        <w:gridCol w:w="2137"/>
+      </w:tblGrid>
+      <w:tr>
+        <w:trPr>
+          <w:cantSplit/>
+          <w:trHeight w:val="435"/>
+        </w:trPr>
+        <w:tc>
+          <w:tcPr>
+            <w:tcW w:w="1984" w:type="dxa"/>
+          </w:tcPr>
+          <w:p>
+            <w:pPr>
+              <w:spacing w:after="160"/>
+              <w:ind w:left="433"/>
+              <w:rPr>
+                <w:rFonts w:cs="Times New Roman"/>
+                <w:b/>
+                <w:szCs w:val="24"/>
+              </w:rPr>
+            </w:pPr>
+            <w:r>
+              <w:rPr>
+                <w:rFonts w:cs="Times New Roman"/>
+                <w:b/>
+                <w:szCs w:val="24"/>
+              </w:rPr>
+              <w:t>Foto</w:t>
+            </w:r>
+          </w:p>
+        </w:tc>
+        <w:tc>
+          <w:tcPr>
+            <w:tcW w:w="5944" w:type="dxa"/>
+          </w:tcPr>
+          <w:p>
+            <w:pPr>
+              <w:spacing w:after="160"/>
+              <w:jc w:val="center"/>
+              <w:rPr>
+                <w:rFonts w:cs="Times New Roman"/>
+                <w:b/>
+                <w:sz w:val="28"/>
+                <w:szCs w:val="28"/>
+              </w:rPr>
+            </w:pPr>
+            <w:r>
+              <w:rPr>
+                <w:rFonts w:cs="Times New Roman"/>
+                <w:b/>
+                <w:sz w:val="28"/>
+                <w:szCs w:val="28"/>
+              </w:rPr>
+              <w:t>Nome completo do estudante</w:t>
+            </w:r>
+          </w:p>
+        </w:tc>
+        <w:tc>
+          <w:tcPr>
+            <w:tcW w:w="2137" w:type="dxa"/>
+          </w:tcPr>
+          <w:p>
+            <w:pPr>
+              <w:spacing w:after="160"/>
+              <w:ind w:left="433"/>
+              <w:rPr>
+                <w:rFonts w:cs="Times New Roman"/>
+                <w:b/>
+                <w:sz w:val="28"/>
+                <w:szCs w:val="28"/>
+              </w:rPr>
+            </w:pPr>
+            <w:r>
+              <w:rPr>
+                <w:rFonts w:cs="Times New Roman"/>
+                <w:b/>
+                <w:sz w:val="28"/>
+                <w:szCs w:val="28"/>
+              </w:rPr>
+              <w:t>Nº</w:t>
+            </w:r>
+          </w:p>
+        </w:tc>
+      </w:tr>
+      <w:tr>
+        <w:trPr>
+          <w:cantSplit/>
+          <w:trHeight w:val="1919"/>
+        </w:trPr>
+        <w:tc>
+          <w:tcPr>
+            <w:tcW w:w="1984" w:type="dxa"/>
+          </w:tcPr>
+          <w:p>
+            <w:pPr>
+              <w:spacing w:after="160"/>
+              <w:jc w:val="center"/>
+              <w:rPr>
+                <w:rFonts w:cs="Times New Roman"/>
+                <w:szCs w:val="24"/>
+              </w:rPr>
+            </w:pPr>
+            <w:r>
+              <w:rPr>
+                <w:rFonts w:cs="Times New Roman"/>
+                <w:noProof/>
+                <w:szCs w:val="24"/>
+                <w:lang w:val="pt-PT" w:eastAsia="pt-PT"/>
+              </w:rPr>
+              <w:drawing>
+                <wp:inline distT="0" distB="0" distL="0" distR="0" wp14:anchorId="7B5FFDE6" wp14:editId="2C9C699A">
+                  <wp:extent cx="1019132" cy="1262270"/>
+                  <wp:effectExtent l="0" t="0" r="0" b="0"/>
+                  <wp:docPr id="4" name="Imagem 4"/>
+                  <wp:cNvGraphicFramePr>
+                    <a:graphicFrameLocks xmlns:a="http://schemas.openxmlformats.org/drawingml/2006/main" noChangeAspect="1"/>
+                  </wp:cNvGraphicFramePr>
+                  <a:graphic xmlns:a="http://schemas.openxmlformats.org/drawingml/2006/main">
+                    <a:graphicData uri="http://schemas.openxmlformats.org/drawingml/2006/picture">
+                      <pic:pic xmlns:pic="http://schemas.openxmlformats.org/drawingml/2006/picture">
+                        <pic:nvPicPr>
+                          <pic:cNvPr id="4" name="IMTATIC.jpg"/>
+                          <pic:cNvPicPr/>
+                        </pic:nvPicPr>
+                        <pic:blipFill>
+                          <a:blip r:embed="rId9">
+                            <a:extLst>
+                              <a:ext uri="{28A0092B-C50C-407E-A947-70E740481C1C}">
+                                <a14:useLocalDpi xmlns:a14="http://schemas.microsoft.com/office/drawing/2010/main" val="0"/>
+                              </a:ext>
+                            </a:extLst>
+                          </a:blip>
+                          <a:stretch>
+                            <a:fillRect/>
+                          </a:stretch>
+                        </pic:blipFill>
+                        <pic:spPr>
+                          <a:xfrm>
+                            <a:off x="0" y="0"/>
+                            <a:ext cx="1037249" cy="1284709"/>
+                          </a:xfrm>
+                          <a:prstGeom prst="rect">
+                            <a:avLst/>
+                          </a:prstGeom>
+                        </pic:spPr>
+                      </pic:pic>
+                    </a:graphicData>
+                  </a:graphic>
+                </wp:inline>
+              </w:drawing>
+            </w:r>
+          </w:p>
+        </w:tc>
+        <w:tc>
+          <w:tcPr>
+            <w:tcW w:w="5944" w:type="dxa"/>
+          </w:tcPr>
+          <w:p>
+            <w:pPr>
+              <w:spacing w:after="160"/>
+              <w:ind w:left="433"/>
+              <w:rPr>
+                <w:rFonts w:cs="Times New Roman"/>
+                <w:b/>
+                <w:sz w:val="28"/>
+                <w:szCs w:val="28"/>
+              </w:rPr>
+            </w:pPr>
+          </w:p>
+          <w:p>
+            <w:pPr>
+              <w:spacing w:after="160"/>
+              <w:ind w:left="433"/>
+              <w:rPr>
+                <w:rFonts w:cs="Times New Roman"/>
+                <w:sz w:val="28"/>
+                <w:szCs w:val="28"/>
+              </w:rPr>
+            </w:pPr>
+            <w:r>
+              <w:rPr>
+                <w:rFonts w:cs="Times New Roman"/>
+                <w:sz w:val="28"/>
+                <w:szCs w:val="28"/>
+              </w:rPr>
+              <w:t>Alberto Dos Santos Kitumba</w:t>
+            </w:r>
+          </w:p>
+        </w:tc>
+        <w:tc>
+          <w:tcPr>
+            <w:tcW w:w="2137" w:type="dxa"/>
+          </w:tcPr>
+          <w:p>
+            <w:pPr>
+              <w:spacing w:after="160"/>
+              <w:ind w:left="433"/>
+              <w:rPr>
+                <w:rFonts w:cs="Times New Roman"/>
+                <w:b/>
+                <w:sz w:val="28"/>
+                <w:szCs w:val="28"/>
+              </w:rPr>
+            </w:pPr>
+          </w:p>
+          <w:p>
+            <w:pPr>
+              <w:spacing w:after="160"/>
+              <w:ind w:left="433"/>
+              <w:rPr>
+                <w:rFonts w:cs="Times New Roman"/>
+                <w:b/>
+                <w:sz w:val="28"/>
+                <w:szCs w:val="28"/>
+              </w:rPr>
+            </w:pPr>
+            <w:r>
+              <w:rPr>
+                <w:rFonts w:cs="Times New Roman"/>
+                <w:b/>
+                <w:sz w:val="28"/>
+                <w:szCs w:val="28"/>
+              </w:rPr>
+              <w:t>01</w:t>
+            </w:r>
+          </w:p>
+        </w:tc>
+      </w:tr>
+      <w:tr>
+        <w:trPr>
+          <w:trHeight w:val="2114"/>
+        </w:trPr>
+        <w:tc>
+          <w:tcPr>
+            <w:tcW w:w="1984" w:type="dxa"/>
+          </w:tcPr>
+          <w:p>
+            <w:pPr>
+              <w:ind w:right="-708"/>
+              <w:rPr>
+                <w:rFonts w:cs="Times New Roman"/>
+                <w:b/>
+                <w:sz w:val="28"/>
+                <w:szCs w:val="28"/>
+              </w:rPr>
+            </w:pPr>
+            <w:r>
+              <w:rPr>
+                <w:rFonts w:cs="Times New Roman"/>
+                <w:b/>
+                <w:noProof/>
+                <w:sz w:val="28"/>
+                <w:szCs w:val="28"/>
+                <w:lang w:val="pt-PT" w:eastAsia="pt-PT"/>
+              </w:rPr>
+              <w:drawing>
+                <wp:inline distT="0" distB="0" distL="0" distR="0" wp14:anchorId="078BF4F7" wp14:editId="1F416E2A">
+                  <wp:extent cx="1053412" cy="1033311"/>
+                  <wp:effectExtent l="0" t="0" r="0" b="0"/>
+                  <wp:docPr id="5" name="Imagem 5"/>
+                  <wp:cNvGraphicFramePr>
+                    <a:graphicFrameLocks xmlns:a="http://schemas.openxmlformats.org/drawingml/2006/main" noChangeAspect="1"/>
+                  </wp:cNvGraphicFramePr>
+                  <a:graphic xmlns:a="http://schemas.openxmlformats.org/drawingml/2006/main">
+                    <a:graphicData uri="http://schemas.openxmlformats.org/drawingml/2006/picture">
+                      <pic:pic xmlns:pic="http://schemas.openxmlformats.org/drawingml/2006/picture">
+                        <pic:nvPicPr>
+                          <pic:cNvPr id="5" name="IMTATIC.jpg"/>
+                          <pic:cNvPicPr/>
+                        </pic:nvPicPr>
+                        <pic:blipFill>
+                          <a:blip r:embed="rId9">
+                            <a:extLst>
+                              <a:ext uri="{28A0092B-C50C-407E-A947-70E740481C1C}">
+                                <a14:useLocalDpi xmlns:a14="http://schemas.microsoft.com/office/drawing/2010/main" val="0"/>
+                              </a:ext>
+                            </a:extLst>
+                          </a:blip>
+                          <a:stretch>
+                            <a:fillRect/>
+                          </a:stretch>
+                        </pic:blipFill>
+                        <pic:spPr>
+                          <a:xfrm>
+                            <a:off x="0" y="0"/>
+                            <a:ext cx="1098308" cy="1077350"/>
+                          </a:xfrm>
+                          <a:prstGeom prst="rect">
+                            <a:avLst/>
+                          </a:prstGeom>
+                        </pic:spPr>
+                      </pic:pic>
+                    </a:graphicData>
+                  </a:graphic>
+                </wp:inline>
+              </w:drawing>
+            </w:r>
+          </w:p>
+          <w:p>
+            <w:pPr>
+              <w:spacing w:after="160"/>
+              <w:ind w:left="433"/>
+              <w:rPr>
+                <w:rFonts w:cs="Times New Roman"/>
+                <w:b/>
+                <w:sz w:val="28"/>
+                <w:szCs w:val="28"/>
+              </w:rPr>
+            </w:pPr>
+            <w:r>
+              <w:rPr>
+                <w:rFonts w:cs="Times New Roman"/>
+                <w:b/>
+                <w:sz w:val="28"/>
+                <w:szCs w:val="28"/>
+              </w:rPr>
+              <w:br w:type="page"/>
+            </w:r>
+          </w:p>
+        </w:tc>
+        <w:tc>
+          <w:tcPr>
+            <w:tcW w:w="5944" w:type="dxa"/>
+          </w:tcPr>
+          <w:p>
+            <w:pPr>
+              <w:spacing w:after="160"/>
+              <w:ind w:left="433"/>
+              <w:rPr>
+                <w:rFonts w:cs="Times New Roman"/>
+                <w:b/>
+                <w:sz w:val="28"/>
+                <w:szCs w:val="28"/>
+              </w:rPr>
+            </w:pPr>
+          </w:p>
+          <w:p>
+            <w:pPr>
+              <w:spacing w:after="160"/>
+              <w:ind w:left="433"/>
+              <w:rPr>
+                <w:rFonts w:cs="Times New Roman"/>
+                <w:sz w:val="28"/>
+                <w:szCs w:val="28"/>
+              </w:rPr>
+            </w:pPr>
+            <w:r>
+              <w:rPr>
+                <w:rFonts w:cs="Times New Roman"/>
+                <w:sz w:val="28"/>
+                <w:szCs w:val="28"/>
+              </w:rPr>
+              <w:t>Aricênia Vilulu</w:t>
+            </w:r>
+          </w:p>
+        </w:tc>
+        <w:tc>
+          <w:tcPr>
+            <w:tcW w:w="2137" w:type="dxa"/>
+          </w:tcPr>
+          <w:p>
+            <w:pPr>
+              <w:spacing w:after="160"/>
+              <w:ind w:left="433"/>
+              <w:rPr>
+                <w:rFonts w:cs="Times New Roman"/>
+                <w:b/>
+                <w:sz w:val="28"/>
+                <w:szCs w:val="28"/>
+              </w:rPr>
+            </w:pPr>
+          </w:p>
+          <w:p>
+            <w:pPr>
+              <w:spacing w:after="160"/>
+              <w:ind w:left="433"/>
+              <w:rPr>
+                <w:rFonts w:cs="Times New Roman"/>
+                <w:b/>
+                <w:sz w:val="28"/>
+                <w:szCs w:val="28"/>
+              </w:rPr>
+            </w:pPr>
+            <w:r>
+              <w:rPr>
+                <w:rFonts w:cs="Times New Roman"/>
+                <w:b/>
+                <w:sz w:val="28"/>
+                <w:szCs w:val="28"/>
+              </w:rPr>
+              <w:t>02</w:t>
+            </w:r>
+          </w:p>
+        </w:tc>
+      </w:tr>
+      <w:tr>
+        <w:trPr>
+          <w:trHeight w:val="2134"/>
+        </w:trPr>
+        <w:tc>
+          <w:tcPr>
+            <w:tcW w:w="1984" w:type="dxa"/>
+          </w:tcPr>
+          <w:p>
+            <w:pPr>
+              <w:ind w:right="-708"/>
+              <w:rPr>
+                <w:rFonts w:cs="Times New Roman"/>
+                <w:sz w:val="28"/>
+                <w:szCs w:val="28"/>
+              </w:rPr>
+            </w:pPr>
+            <w:r>
+              <w:rPr>
+                <w:rFonts w:cs="Times New Roman"/>
+                <w:noProof/>
+                <w:sz w:val="28"/>
+                <w:szCs w:val="28"/>
+                <w:lang w:val="pt-PT" w:eastAsia="pt-PT"/>
+              </w:rPr>
+              <w:drawing>
+                <wp:inline distT="0" distB="0" distL="0" distR="0" wp14:anchorId="2C2C1135" wp14:editId="319CF0D3">
+                  <wp:extent cx="1019175" cy="1282148"/>
+                  <wp:effectExtent l="0" t="0" r="0" b="0"/>
+                  <wp:docPr id="6" name="Imagem 6"/>
+                  <wp:cNvGraphicFramePr>
+                    <a:graphicFrameLocks xmlns:a="http://schemas.openxmlformats.org/drawingml/2006/main" noChangeAspect="1"/>
+                  </wp:cNvGraphicFramePr>
+                  <a:graphic xmlns:a="http://schemas.openxmlformats.org/drawingml/2006/main">
+                    <a:graphicData uri="http://schemas.openxmlformats.org/drawingml/2006/picture">
+                      <pic:pic xmlns:pic="http://schemas.openxmlformats.org/drawingml/2006/picture">
+                        <pic:nvPicPr>
+                          <pic:cNvPr id="6" name="IMTATIC.jpg"/>
+                          <pic:cNvPicPr/>
+                        </pic:nvPicPr>
+                        <pic:blipFill>
+                          <a:blip r:embed="rId9">
+                            <a:extLst>
+                              <a:ext uri="{28A0092B-C50C-407E-A947-70E740481C1C}">
+                                <a14:useLocalDpi xmlns:a14="http://schemas.microsoft.com/office/drawing/2010/main" val="0"/>
+                              </a:ext>
+                            </a:extLst>
+                          </a:blip>
+                          <a:stretch>
+                            <a:fillRect/>
+                          </a:stretch>
+                        </pic:blipFill>
+                        <pic:spPr>
+                          <a:xfrm>
+                            <a:off x="0" y="0"/>
+                            <a:ext cx="1020242" cy="1283490"/>
+                          </a:xfrm>
+                          <a:prstGeom prst="rect">
+                            <a:avLst/>
+                          </a:prstGeom>
+                        </pic:spPr>
+                      </pic:pic>
+                    </a:graphicData>
+                  </a:graphic>
+                </wp:inline>
+              </w:drawing>
+            </w:r>
+          </w:p>
+        </w:tc>
+        <w:tc>
+          <w:tcPr>
+            <w:tcW w:w="5944" w:type="dxa"/>
+          </w:tcPr>
+          <w:p>
+            <w:pPr>
+              <w:spacing w:after="160"/>
+              <w:ind w:left="433"/>
+              <w:rPr>
+                <w:rFonts w:cs="Times New Roman"/>
+                <w:b/>
+                <w:sz w:val="28"/>
+                <w:szCs w:val="28"/>
+              </w:rPr>
+            </w:pPr>
+          </w:p>
+          <w:p>
+            <w:pPr>
+              <w:spacing w:after="160"/>
+              <w:ind w:left="433"/>
+              <w:rPr>
+                <w:rFonts w:cs="Times New Roman"/>
+                <w:sz w:val="28"/>
+                <w:szCs w:val="28"/>
+              </w:rPr>
+            </w:pPr>
+            <w:r>
+              <w:rPr>
+                <w:rFonts w:cs="Times New Roman"/>
+                <w:sz w:val="28"/>
+                <w:szCs w:val="28"/>
+              </w:rPr>
+              <w:t>Gu</w:t>
+            </w:r>
+            <w:r>
+              <w:rPr>
+                <w:rFonts w:cs="Times New Roman"/>
+                <w:sz w:val="28"/>
+                <w:szCs w:val="28"/>
+              </w:rPr>
+              <w:t>ldvar Pontes</w:t>
+            </w:r>
+          </w:p>
+        </w:tc>
+        <w:tc>
+          <w:tcPr>
+            <w:tcW w:w="2137" w:type="dxa"/>
+          </w:tcPr>
+          <w:p>
+            <w:pPr>
+              <w:spacing w:after="160"/>
+              <w:ind w:left="433"/>
+              <w:rPr>
+                <w:rFonts w:cs="Times New Roman"/>
+                <w:b/>
+                <w:sz w:val="28"/>
+                <w:szCs w:val="28"/>
+              </w:rPr>
+            </w:pPr>
+          </w:p>
+          <w:p>
+            <w:pPr>
+              <w:spacing w:after="160"/>
+              <w:ind w:left="433"/>
+              <w:rPr>
+                <w:rFonts w:cs="Times New Roman"/>
+                <w:b/>
+                <w:sz w:val="28"/>
+                <w:szCs w:val="28"/>
+              </w:rPr>
+            </w:pPr>
+            <w:r>
+              <w:rPr>
+                <w:rFonts w:cs="Times New Roman"/>
+                <w:b/>
+                <w:sz w:val="28"/>
+                <w:szCs w:val="28"/>
+              </w:rPr>
+              <w:t>03</w:t>
+            </w:r>
+          </w:p>
+        </w:tc>
+      </w:tr>
+      <w:tr>
+        <w:trPr>
+          <w:trHeight w:val="2082"/>
+        </w:trPr>
+        <w:tc>
+          <w:tcPr>
+            <w:tcW w:w="1984" w:type="dxa"/>
+          </w:tcPr>
+          <w:p>
+            <w:pPr>
+              <w:ind w:right="-708"/>
+              <w:rPr>
+                <w:rFonts w:cs="Times New Roman"/>
+                <w:b/>
+                <w:sz w:val="28"/>
+                <w:szCs w:val="28"/>
+              </w:rPr>
+            </w:pPr>
+            <w:r>
+              <w:rPr>
+                <w:rFonts w:cs="Times New Roman"/>
+                <w:b/>
+                <w:noProof/>
+                <w:sz w:val="28"/>
+                <w:szCs w:val="28"/>
+                <w:lang w:val="pt-PT" w:eastAsia="pt-PT"/>
+              </w:rPr>
+              <w:drawing>
+                <wp:inline distT="0" distB="0" distL="0" distR="0" wp14:anchorId="6CCFAEEF" wp14:editId="7676F052">
+                  <wp:extent cx="1019175" cy="1219200"/>
+                  <wp:effectExtent l="0" t="0" r="9525" b="0"/>
+                  <wp:docPr id="7" name="Imagem 7"/>
+                  <wp:cNvGraphicFramePr>
+                    <a:graphicFrameLocks xmlns:a="http://schemas.openxmlformats.org/drawingml/2006/main" noChangeAspect="1"/>
+                  </wp:cNvGraphicFramePr>
+                  <a:graphic xmlns:a="http://schemas.openxmlformats.org/drawingml/2006/main">
+                    <a:graphicData uri="http://schemas.openxmlformats.org/drawingml/2006/picture">
+                      <pic:pic xmlns:pic="http://schemas.openxmlformats.org/drawingml/2006/picture">
+                        <pic:nvPicPr>
+                          <pic:cNvPr id="7" name="IMTATIC.jpg"/>
+                          <pic:cNvPicPr/>
+                        </pic:nvPicPr>
+                        <pic:blipFill>
+                          <a:blip r:embed="rId9">
+                            <a:extLst>
+                              <a:ext uri="{28A0092B-C50C-407E-A947-70E740481C1C}">
+                                <a14:useLocalDpi xmlns:a14="http://schemas.microsoft.com/office/drawing/2010/main" val="0"/>
+                              </a:ext>
+                            </a:extLst>
+                          </a:blip>
+                          <a:stretch>
+                            <a:fillRect/>
+                          </a:stretch>
+                        </pic:blipFill>
+                        <pic:spPr>
+                          <a:xfrm>
+                            <a:off x="0" y="0"/>
+                            <a:ext cx="1019175" cy="1219200"/>
+                          </a:xfrm>
+                          <a:prstGeom prst="rect">
+                            <a:avLst/>
+                          </a:prstGeom>
+                        </pic:spPr>
+                      </pic:pic>
+                    </a:graphicData>
+                  </a:graphic>
+                </wp:inline>
+              </w:drawing>
+            </w:r>
+          </w:p>
+        </w:tc>
+        <w:tc>
+          <w:tcPr>
+            <w:tcW w:w="5944" w:type="dxa"/>
+          </w:tcPr>
+          <w:p>
+            <w:pPr>
+              <w:spacing w:after="160"/>
+              <w:ind w:left="433"/>
+              <w:rPr>
+                <w:rFonts w:cs="Times New Roman"/>
+                <w:b/>
+                <w:sz w:val="28"/>
+                <w:szCs w:val="28"/>
+              </w:rPr>
+            </w:pPr>
+          </w:p>
+          <w:p>
+            <w:pPr>
+              <w:spacing w:after="160"/>
+              <w:ind w:left="433"/>
+              <w:rPr>
+                <w:rFonts w:cs="Times New Roman"/>
+                <w:sz w:val="28"/>
+                <w:szCs w:val="28"/>
+              </w:rPr>
+            </w:pPr>
+            <w:r>
+              <w:rPr>
+                <w:rFonts w:cs="Times New Roman"/>
+                <w:sz w:val="28"/>
+                <w:szCs w:val="28"/>
+              </w:rPr>
+              <w:t>Inácio Chitepuelele</w:t>
+            </w:r>
+          </w:p>
+        </w:tc>
+        <w:tc>
+          <w:tcPr>
+            <w:tcW w:w="2137" w:type="dxa"/>
+          </w:tcPr>
+          <w:p>
+            <w:pPr>
+              <w:spacing w:after="160"/>
+              <w:ind w:left="433"/>
+              <w:rPr>
+                <w:rFonts w:cs="Times New Roman"/>
+                <w:b/>
+                <w:sz w:val="28"/>
+                <w:szCs w:val="28"/>
+              </w:rPr>
+            </w:pPr>
+          </w:p>
+          <w:p>
+            <w:pPr>
+              <w:spacing w:after="160"/>
+              <w:ind w:left="433"/>
+              <w:rPr>
+                <w:rFonts w:cs="Times New Roman"/>
+                <w:b/>
+                <w:sz w:val="28"/>
+                <w:szCs w:val="28"/>
+              </w:rPr>
+            </w:pPr>
+            <w:r>
+              <w:rPr>
+                <w:rFonts w:cs="Times New Roman"/>
+                <w:b/>
+                <w:sz w:val="28"/>
+                <w:szCs w:val="28"/>
+              </w:rPr>
+              <w:t>04</w:t>
+            </w:r>
+          </w:p>
+        </w:tc>
+      </w:tr>
+      <w:tr>
+        <w:trPr>
+          <w:trHeight w:val="1987"/>
+        </w:trPr>
+        <w:tc>
+          <w:tcPr>
+            <w:tcW w:w="1984" w:type="dxa"/>
+          </w:tcPr>
+          <w:p>
+            <w:pPr>
+              <w:ind w:right="-708"/>
+              <w:rPr>
+                <w:rFonts w:cs="Times New Roman"/>
+                <w:b/>
+                <w:sz w:val="28"/>
+                <w:szCs w:val="28"/>
+              </w:rPr>
+            </w:pPr>
+            <w:r>
+              <w:rPr>
+                <w:rFonts w:cs="Times New Roman"/>
+                <w:b/>
+                <w:noProof/>
+                <w:sz w:val="28"/>
+                <w:szCs w:val="28"/>
+                <w:lang w:val="pt-PT" w:eastAsia="pt-PT"/>
+              </w:rPr>
+              <w:drawing>
+                <wp:inline distT="0" distB="0" distL="0" distR="0" wp14:anchorId="4BEE7066" wp14:editId="155AE794">
+                  <wp:extent cx="1019175" cy="1219200"/>
+                  <wp:effectExtent l="0" t="0" r="9525" b="0"/>
+                  <wp:docPr id="8" name="Imagem 8"/>
+                  <wp:cNvGraphicFramePr>
+                    <a:graphicFrameLocks xmlns:a="http://schemas.openxmlformats.org/drawingml/2006/main" noChangeAspect="1"/>
+                  </wp:cNvGraphicFramePr>
+                  <a:graphic xmlns:a="http://schemas.openxmlformats.org/drawingml/2006/main">
+                    <a:graphicData uri="http://schemas.openxmlformats.org/drawingml/2006/picture">
+                      <pic:pic xmlns:pic="http://schemas.openxmlformats.org/drawingml/2006/picture">
+                        <pic:nvPicPr>
+                          <pic:cNvPr id="8" name="IMTATIC.jpg"/>
+                          <pic:cNvPicPr/>
+                        </pic:nvPicPr>
+                        <pic:blipFill>
+                          <a:blip r:embed="rId9">
+                            <a:extLst>
+                              <a:ext uri="{28A0092B-C50C-407E-A947-70E740481C1C}">
+                                <a14:useLocalDpi xmlns:a14="http://schemas.microsoft.com/office/drawing/2010/main" val="0"/>
+                              </a:ext>
+                            </a:extLst>
+                          </a:blip>
+                          <a:stretch>
+                            <a:fillRect/>
+                          </a:stretch>
+                        </pic:blipFill>
+                        <pic:spPr>
+                          <a:xfrm>
+                            <a:off x="0" y="0"/>
+                            <a:ext cx="1019175" cy="1219200"/>
+                          </a:xfrm>
+                          <a:prstGeom prst="rect">
+                            <a:avLst/>
+                          </a:prstGeom>
+                        </pic:spPr>
+                      </pic:pic>
+                    </a:graphicData>
+                  </a:graphic>
+                </wp:inline>
+              </w:drawing>
+            </w:r>
+          </w:p>
+        </w:tc>
+        <w:tc>
+          <w:tcPr>
+            <w:tcW w:w="5944" w:type="dxa"/>
+          </w:tcPr>
+          <w:p>
+            <w:pPr>
+              <w:spacing w:after="160"/>
+              <w:ind w:left="433"/>
+              <w:rPr>
+                <w:rFonts w:cs="Times New Roman"/>
+                <w:b/>
+                <w:sz w:val="28"/>
+                <w:szCs w:val="28"/>
+              </w:rPr>
+            </w:pPr>
+          </w:p>
+          <w:p>
+            <w:pPr>
+              <w:spacing w:after="160"/>
+              <w:ind w:left="433"/>
+              <w:rPr>
+                <w:rFonts w:cs="Times New Roman"/>
+                <w:sz w:val="28"/>
+                <w:szCs w:val="28"/>
+              </w:rPr>
+            </w:pPr>
+            <w:r>
+              <w:rPr>
+                <w:rFonts w:cs="Times New Roman"/>
+                <w:sz w:val="28"/>
+                <w:szCs w:val="28"/>
+              </w:rPr>
+              <w:t xml:space="preserve">Jorge </w:t>
+            </w:r>
+            <w:r>
+              <w:rPr>
+                <w:rFonts w:cs="Times New Roman"/>
+                <w:sz w:val="28"/>
+                <w:szCs w:val="28"/>
+              </w:rPr>
+              <w:t xml:space="preserve">Gonçalves </w:t>
+            </w:r>
+            <w:r>
+              <w:rPr>
+                <w:rFonts w:cs="Times New Roman"/>
+                <w:sz w:val="28"/>
+                <w:szCs w:val="28"/>
+              </w:rPr>
+              <w:t>Cassambi</w:t>
+            </w:r>
+          </w:p>
+        </w:tc>
+        <w:tc>
+          <w:tcPr>
+            <w:tcW w:w="2137" w:type="dxa"/>
+          </w:tcPr>
+          <w:p>
+            <w:pPr>
+              <w:spacing w:after="160"/>
+              <w:ind w:left="433"/>
+              <w:rPr>
+                <w:rFonts w:cs="Times New Roman"/>
+                <w:b/>
+                <w:sz w:val="28"/>
+                <w:szCs w:val="28"/>
+              </w:rPr>
+            </w:pPr>
+          </w:p>
+          <w:p>
+            <w:pPr>
+              <w:spacing w:after="160"/>
+              <w:ind w:left="433"/>
+              <w:rPr>
+                <w:rFonts w:cs="Times New Roman"/>
+                <w:b/>
+                <w:sz w:val="28"/>
+                <w:szCs w:val="28"/>
+              </w:rPr>
+            </w:pPr>
+            <w:r>
+              <w:rPr>
+                <w:rFonts w:cs="Times New Roman"/>
+                <w:b/>
+                <w:sz w:val="28"/>
+                <w:szCs w:val="28"/>
+              </w:rPr>
+              <w:t>05</w:t>
+            </w:r>
+          </w:p>
+        </w:tc>
+      </w:tr>
+    </w:tbl>
+    <w:p>
+      <w:pPr>
+        <w:pStyle w:val="Cabealho1"/>
+      </w:pPr>
+      <w:bookmarkStart w:id="1" w:name="_Toc124130496"/>
       <w:r>
         <w:lastRenderedPageBreak/>
         <w:t>DEDICATÓRIA</w:t>
@@ -815,13 +1625,13 @@
           <w:noProof/>
           <w:sz w:val="36"/>
           <w:szCs w:val="36"/>
-          <w:lang w:eastAsia="pt-BR"/>
+          <w:lang w:val="pt-PT" w:eastAsia="pt-PT"/>
         </w:rPr>
         <w:lastRenderedPageBreak/>
         <mc:AlternateContent>
           <mc:Choice Requires="wps">
             <w:drawing>
-              <wp:anchor distT="45720" distB="45720" distL="114300" distR="114300" simplePos="0" relativeHeight="251661312" behindDoc="0" locked="0" layoutInCell="1" allowOverlap="1" wp14:anchorId="27E5F9FE" wp14:editId="3CB43F45">
+              <wp:anchor distT="45720" distB="45720" distL="114300" distR="114300" simplePos="0" relativeHeight="251661312" behindDoc="0" locked="0" layoutInCell="1" allowOverlap="1" wp14:anchorId="0A276DEF" wp14:editId="25B1252B">
                 <wp:simplePos x="0" y="0"/>
                 <wp:positionH relativeFrom="column">
                   <wp:posOffset>2560320</wp:posOffset>
@@ -883,7 +1693,13 @@
                               <w:rPr>
                                 <w:i/>
                               </w:rPr>
-                              <w:t>“As pessoas que são loucas o suficiente para achar que podem mudar o mundo são aquelas que o mudam”. Comercial “Pense diferente” da Apple, 1997</w:t>
+                              <w:t xml:space="preserve">“As </w:t>
+                            </w:r>
+                            <w:r>
+                              <w:rPr>
+                                <w:i/>
+                              </w:rPr>
+                              <w:t>pessoas que são loucas o suficiente para achar que podem mudar o mundo são aquelas que o mudam”. Comercial “Pense diferente” da Apple, 1997</w:t>
                             </w:r>
                             <w:sdt>
                               <w:sdtPr>
@@ -893,7 +1709,6 @@
                                 <w:id w:val="547656345"/>
                                 <w:citation/>
                               </w:sdtPr>
-                              <w:sdtEndPr/>
                               <w:sdtContent>
                                 <w:r>
                                   <w:rPr>
@@ -954,7 +1769,7 @@
           </mc:Choice>
           <mc:Fallback>
             <w:pict>
-              <v:shape w14:anchorId="27E5F9FE" id="_x0000_s1027" type="#_x0000_t202" style="position:absolute;left:0;text-align:left;margin-left:201.6pt;margin-top:521.25pt;width:223.95pt;height:110.6pt;z-index:251661312;visibility:visible;mso-wrap-style:square;mso-width-percent:0;mso-height-percent:200;mso-wrap-distance-left:9pt;mso-wrap-distance-top:3.6pt;mso-wrap-distance-right:9pt;mso-wrap-distance-bottom:3.6pt;mso-position-horizontal:absolute;mso-position-horizontal-relative:text;mso-position-vertical:absolute;mso-position-vertical-relative:text;mso-width-percent:0;mso-height-percent:200;mso-width-relative:margin;mso-height-relative:margin;v-text-anchor:top" o:gfxdata="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" filled="f" stroked="f">
+              <v:shape w14:anchorId="0A276DEF" id="_x0000_s1027" type="#_x0000_t202" style="position:absolute;left:0;text-align:left;margin-left:201.6pt;margin-top:521.25pt;width:223.95pt;height:110.6pt;z-index:251661312;visibility:visible;mso-wrap-style:square;mso-width-percent:0;mso-height-percent:200;mso-wrap-distance-left:9pt;mso-wrap-distance-top:3.6pt;mso-wrap-distance-right:9pt;mso-wrap-distance-bottom:3.6pt;mso-position-horizontal:absolute;mso-position-horizontal-relative:text;mso-position-vertical:absolute;mso-position-vertical-relative:text;mso-width-percent:0;mso-height-percent:200;mso-width-relative:margin;mso-height-relative:margin;v-text-anchor:top" o:gfxdata="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" filled="f" stroked="f">
                 <v:textbox style="mso-fit-shape-to-text:t">
                   <w:txbxContent>
                     <w:p>
@@ -969,7 +1784,13 @@
                         <w:rPr>
                           <w:i/>
                         </w:rPr>
-                        <w:t>“As pessoas que são loucas o suficiente para achar que podem mudar o mundo são aquelas que o mudam”. Comercial “Pense diferente” da Apple, 1997</w:t>
+                        <w:t xml:space="preserve">“As </w:t>
+                      </w:r>
+                      <w:r>
+                        <w:rPr>
+                          <w:i/>
+                        </w:rPr>
+                        <w:t>pessoas que são loucas o suficiente para achar que podem mudar o mundo são aquelas que o mudam”. Comercial “Pense diferente” da Apple, 1997</w:t>
                       </w:r>
                       <w:sdt>
                         <w:sdtPr>
@@ -1034,9 +1855,9 @@
     </w:p>
     <w:p>
       <w:pPr>
-        <w:pStyle w:val="Ttulo1"/>
-      </w:pPr>
-      <w:bookmarkStart w:id="2" w:name="_Toc121059581"/>
+        <w:pStyle w:val="Cabealho1"/>
+      </w:pPr>
+      <w:bookmarkStart w:id="2" w:name="_Toc124130497"/>
       <w:r>
         <w:lastRenderedPageBreak/>
         <w:t>RESUMO</w:t>
@@ -1101,12 +1922,12 @@
     </w:p>
     <w:p>
       <w:pPr>
-        <w:pStyle w:val="Ttulo1"/>
+        <w:pStyle w:val="Cabealho1"/>
         <w:rPr>
           <w:lang w:val="en-US"/>
         </w:rPr>
       </w:pPr>
-      <w:bookmarkStart w:id="3" w:name="_Toc121059582"/>
+      <w:bookmarkStart w:id="3" w:name="_Toc124130498"/>
       <w:r>
         <w:rPr>
           <w:lang w:val="en-US"/>
@@ -1136,8 +1957,6 @@
         </w:rPr>
         <w:t>ve as a basis for students in same</w:t>
       </w:r>
-      <w:bookmarkStart w:id="4" w:name="_GoBack"/>
-      <w:bookmarkEnd w:id="4"/>
       <w:r>
         <w:rPr>
           <w:lang w:val="en-US"/>
@@ -1208,14 +2027,14 @@
     </w:p>
     <w:p>
       <w:pPr>
-        <w:pStyle w:val="Ttulo1"/>
-      </w:pPr>
-      <w:bookmarkStart w:id="5" w:name="_Toc121059583"/>
+        <w:pStyle w:val="Cabealho1"/>
+      </w:pPr>
+      <w:bookmarkStart w:id="4" w:name="_Toc124130499"/>
       <w:r>
         <w:lastRenderedPageBreak/>
         <w:t>FIGURAS</w:t>
       </w:r>
-      <w:bookmarkEnd w:id="5"/>
+      <w:bookmarkEnd w:id="4"/>
     </w:p>
     <w:p>
       <w:pPr>
@@ -1224,25 +2043,31 @@
           <w:tab w:val="right" w:leader="dot" w:pos="8494"/>
         </w:tabs>
         <w:rPr>
+          <w:rFonts w:asciiTheme="minorHAnsi" w:eastAsiaTheme="minorEastAsia" w:hAnsiTheme="minorHAnsi"/>
           <w:noProof/>
+          <w:kern w:val="0"/>
+          <w:position w:val="0"/>
+          <w:sz w:val="22"/>
+          <w:lang w:val="pt-PT" w:eastAsia="pt-PT"/>
+          <w14:ligatures w14:val="none"/>
         </w:rPr>
       </w:pPr>
       <w:r>
         <w:fldChar w:fldCharType="begin"/>
       </w:r>
       <w:r>
-        <w:instrText xml:space="preserve"> TOC \h \z \c "Figura" </w:instrText>
+        <w:instrText xml:space="preserve"> TOC \h \z \c "Tabela" </w:instrText>
       </w:r>
       <w:r>
         <w:fldChar w:fldCharType="separate"/>
       </w:r>
-      <w:hyperlink w:anchor="_Toc121059003" w:history="1">
+      <w:hyperlink w:anchor="_Toc124130399" w:history="1">
         <w:r>
           <w:rPr>
-            <w:rStyle w:val="Hyperlink"/>
+            <w:rStyle w:val="Hiperligao"/>
             <w:noProof/>
           </w:rPr>
-          <w:t>Figura 1 - Leonid Kupriyanovich – lançamento do primeiro celular na URSS</w:t>
+          <w:t>Tabela 1- Comparando tipos de aplicativos móveis</w:t>
         </w:r>
         <w:r>
           <w:rPr>
@@ -1263,7 +2088,7 @@
             <w:noProof/>
             <w:webHidden/>
           </w:rPr>
-          <w:instrText xml:space="preserve"> PAGEREF _Toc121059003 \h </w:instrText>
+          <w:instrText xml:space="preserve"> PAGEREF _Toc124130399 \h </w:instrText>
         </w:r>
         <w:r>
           <w:rPr>
@@ -1283,7 +2108,7 @@
             <w:noProof/>
             <w:webHidden/>
           </w:rPr>
-          <w:t>18</w:t>
+          <w:t>23</w:t>
         </w:r>
         <w:r>
           <w:rPr>
@@ -1301,63 +2126,6 @@
           <w:tab w:val="right" w:leader="dot" w:pos="8494"/>
         </w:tabs>
       </w:pPr>
-      <w:hyperlink w:anchor="_Toc121059004" w:history="1">
-        <w:r>
-          <w:rPr>
-            <w:rStyle w:val="Hyperlink"/>
-            <w:noProof/>
-          </w:rPr>
-          <w:t>Figura 2 - Steve Jobs no lançamento do iPhone em 29/07/ 2007</w:t>
-        </w:r>
-        <w:r>
-          <w:rPr>
-            <w:noProof/>
-            <w:webHidden/>
-          </w:rPr>
-          <w:tab/>
-        </w:r>
-        <w:r>
-          <w:rPr>
-            <w:noProof/>
-            <w:webHidden/>
-          </w:rPr>
-          <w:fldChar w:fldCharType="begin"/>
-        </w:r>
-        <w:r>
-          <w:rPr>
-            <w:noProof/>
-            <w:webHidden/>
-          </w:rPr>
-          <w:instrText xml:space="preserve"> PAGEREF _Toc121059004 \h </w:instrText>
-        </w:r>
-        <w:r>
-          <w:rPr>
-            <w:noProof/>
-            <w:webHidden/>
-          </w:rPr>
-        </w:r>
-        <w:r>
-          <w:rPr>
-            <w:noProof/>
-            <w:webHidden/>
-          </w:rPr>
-          <w:fldChar w:fldCharType="separate"/>
-        </w:r>
-        <w:r>
-          <w:rPr>
-            <w:noProof/>
-            <w:webHidden/>
-          </w:rPr>
-          <w:t>18</w:t>
-        </w:r>
-        <w:r>
-          <w:rPr>
-            <w:noProof/>
-            <w:webHidden/>
-          </w:rPr>
-          <w:fldChar w:fldCharType="end"/>
-        </w:r>
-      </w:hyperlink>
       <w:r>
         <w:fldChar w:fldCharType="end"/>
       </w:r>
@@ -1372,14 +2140,14 @@
     </w:p>
     <w:p>
       <w:pPr>
-        <w:pStyle w:val="Ttulo1"/>
-      </w:pPr>
-      <w:bookmarkStart w:id="6" w:name="_Toc121059584"/>
+        <w:pStyle w:val="Cabealho1"/>
+      </w:pPr>
+      <w:bookmarkStart w:id="5" w:name="_Toc124130500"/>
       <w:r>
         <w:lastRenderedPageBreak/>
         <w:t>INDÍCE</w:t>
       </w:r>
-      <w:bookmarkEnd w:id="6"/>
+      <w:bookmarkEnd w:id="5"/>
     </w:p>
     <w:sdt>
       <w:sdtPr>
@@ -1408,19 +2176,19 @@
       <w:sdtContent>
         <w:p>
           <w:pPr>
-            <w:pStyle w:val="CabealhodoSumrio"/>
+            <w:pStyle w:val="Cabealhodondice"/>
           </w:pPr>
         </w:p>
         <w:p>
           <w:pPr>
-            <w:pStyle w:val="Sumrio1"/>
+            <w:pStyle w:val="ndice1"/>
             <w:rPr>
               <w:rFonts w:asciiTheme="minorHAnsi" w:eastAsiaTheme="minorEastAsia" w:hAnsiTheme="minorHAnsi"/>
               <w:noProof/>
               <w:kern w:val="0"/>
               <w:position w:val="0"/>
               <w:sz w:val="22"/>
-              <w:lang w:eastAsia="pt-BR"/>
+              <w:lang w:val="pt-PT" w:eastAsia="pt-PT"/>
               <w14:ligatures w14:val="none"/>
             </w:rPr>
           </w:pPr>
@@ -1433,10 +2201,10 @@
           <w:r>
             <w:fldChar w:fldCharType="separate"/>
           </w:r>
-          <w:hyperlink w:anchor="_Toc121059579" w:history="1">
-            <w:r>
-              <w:rPr>
-                <w:rStyle w:val="Hyperlink"/>
+          <w:hyperlink w:anchor="_Toc124130495" w:history="1">
+            <w:r>
+              <w:rPr>
+                <w:rStyle w:val="Hiperligao"/>
                 <w:noProof/>
               </w:rPr>
               <w:t>FICHA TÉCNICA</w:t>
@@ -1460,7 +2228,7 @@
                 <w:noProof/>
                 <w:webHidden/>
               </w:rPr>
-              <w:instrText xml:space="preserve"> PAGEREF _Toc121059579 \h </w:instrText>
+              <w:instrText xml:space="preserve"> PAGEREF _Toc124130495 \h </w:instrText>
             </w:r>
             <w:r>
               <w:rPr>
@@ -1493,21 +2261,21 @@
         </w:p>
         <w:p>
           <w:pPr>
-            <w:pStyle w:val="Sumrio1"/>
+            <w:pStyle w:val="ndice1"/>
             <w:rPr>
               <w:rFonts w:asciiTheme="minorHAnsi" w:eastAsiaTheme="minorEastAsia" w:hAnsiTheme="minorHAnsi"/>
               <w:noProof/>
               <w:kern w:val="0"/>
               <w:position w:val="0"/>
               <w:sz w:val="22"/>
-              <w:lang w:eastAsia="pt-BR"/>
+              <w:lang w:val="pt-PT" w:eastAsia="pt-PT"/>
               <w14:ligatures w14:val="none"/>
             </w:rPr>
           </w:pPr>
-          <w:hyperlink w:anchor="_Toc121059580" w:history="1">
-            <w:r>
-              <w:rPr>
-                <w:rStyle w:val="Hyperlink"/>
+          <w:hyperlink w:anchor="_Toc124130496" w:history="1">
+            <w:r>
+              <w:rPr>
+                <w:rStyle w:val="Hiperligao"/>
                 <w:noProof/>
               </w:rPr>
               <w:t>DEDICATÓRIA</w:t>
@@ -1531,7 +2299,7 @@
                 <w:noProof/>
                 <w:webHidden/>
               </w:rPr>
-              <w:instrText xml:space="preserve"> PAGEREF _Toc121059580 \h </w:instrText>
+              <w:instrText xml:space="preserve"> PAGEREF _Toc124130496 \h </w:instrText>
             </w:r>
             <w:r>
               <w:rPr>
@@ -1564,21 +2332,21 @@
         </w:p>
         <w:p>
           <w:pPr>
-            <w:pStyle w:val="Sumrio1"/>
+            <w:pStyle w:val="ndice1"/>
             <w:rPr>
               <w:rFonts w:asciiTheme="minorHAnsi" w:eastAsiaTheme="minorEastAsia" w:hAnsiTheme="minorHAnsi"/>
               <w:noProof/>
               <w:kern w:val="0"/>
               <w:position w:val="0"/>
               <w:sz w:val="22"/>
-              <w:lang w:eastAsia="pt-BR"/>
+              <w:lang w:val="pt-PT" w:eastAsia="pt-PT"/>
               <w14:ligatures w14:val="none"/>
             </w:rPr>
           </w:pPr>
-          <w:hyperlink w:anchor="_Toc121059581" w:history="1">
-            <w:r>
-              <w:rPr>
-                <w:rStyle w:val="Hyperlink"/>
+          <w:hyperlink w:anchor="_Toc124130497" w:history="1">
+            <w:r>
+              <w:rPr>
+                <w:rStyle w:val="Hiperligao"/>
                 <w:noProof/>
               </w:rPr>
               <w:t>RESUMO</w:t>
@@ -1602,7 +2370,7 @@
                 <w:noProof/>
                 <w:webHidden/>
               </w:rPr>
-              <w:instrText xml:space="preserve"> PAGEREF _Toc121059581 \h </w:instrText>
+              <w:instrText xml:space="preserve"> PAGEREF _Toc124130497 \h </w:instrText>
             </w:r>
             <w:r>
               <w:rPr>
@@ -1635,22 +2403,23 @@
         </w:p>
         <w:p>
           <w:pPr>
-            <w:pStyle w:val="Sumrio1"/>
+            <w:pStyle w:val="ndice1"/>
             <w:rPr>
               <w:rFonts w:asciiTheme="minorHAnsi" w:eastAsiaTheme="minorEastAsia" w:hAnsiTheme="minorHAnsi"/>
               <w:noProof/>
               <w:kern w:val="0"/>
               <w:position w:val="0"/>
               <w:sz w:val="22"/>
-              <w:lang w:eastAsia="pt-BR"/>
+              <w:lang w:val="pt-PT" w:eastAsia="pt-PT"/>
               <w14:ligatures w14:val="none"/>
             </w:rPr>
           </w:pPr>
-          <w:hyperlink w:anchor="_Toc121059582" w:history="1">
-            <w:r>
-              <w:rPr>
-                <w:rStyle w:val="Hyperlink"/>
-                <w:noProof/>
+          <w:hyperlink w:anchor="_Toc124130498" w:history="1">
+            <w:r>
+              <w:rPr>
+                <w:rStyle w:val="Hiperligao"/>
+                <w:noProof/>
+                <w:lang w:val="en-US"/>
               </w:rPr>
               <w:t>ABSTRACT</w:t>
             </w:r>
@@ -1673,7 +2442,7 @@
                 <w:noProof/>
                 <w:webHidden/>
               </w:rPr>
-              <w:instrText xml:space="preserve"> PAGEREF _Toc121059582 \h </w:instrText>
+              <w:instrText xml:space="preserve"> PAGEREF _Toc124130498 \h </w:instrText>
             </w:r>
             <w:r>
               <w:rPr>
@@ -1706,21 +2475,21 @@
         </w:p>
         <w:p>
           <w:pPr>
-            <w:pStyle w:val="Sumrio1"/>
+            <w:pStyle w:val="ndice1"/>
             <w:rPr>
               <w:rFonts w:asciiTheme="minorHAnsi" w:eastAsiaTheme="minorEastAsia" w:hAnsiTheme="minorHAnsi"/>
               <w:noProof/>
               <w:kern w:val="0"/>
               <w:position w:val="0"/>
               <w:sz w:val="22"/>
-              <w:lang w:eastAsia="pt-BR"/>
+              <w:lang w:val="pt-PT" w:eastAsia="pt-PT"/>
               <w14:ligatures w14:val="none"/>
             </w:rPr>
           </w:pPr>
-          <w:hyperlink w:anchor="_Toc121059583" w:history="1">
-            <w:r>
-              <w:rPr>
-                <w:rStyle w:val="Hyperlink"/>
+          <w:hyperlink w:anchor="_Toc124130499" w:history="1">
+            <w:r>
+              <w:rPr>
+                <w:rStyle w:val="Hiperligao"/>
                 <w:noProof/>
               </w:rPr>
               <w:t>FIGURAS</w:t>
@@ -1744,7 +2513,7 @@
                 <w:noProof/>
                 <w:webHidden/>
               </w:rPr>
-              <w:instrText xml:space="preserve"> PAGEREF _Toc121059583 \h </w:instrText>
+              <w:instrText xml:space="preserve"> PAGEREF _Toc124130499 \h </w:instrText>
             </w:r>
             <w:r>
               <w:rPr>
@@ -1777,21 +2546,21 @@
         </w:p>
         <w:p>
           <w:pPr>
-            <w:pStyle w:val="Sumrio1"/>
+            <w:pStyle w:val="ndice1"/>
             <w:rPr>
               <w:rFonts w:asciiTheme="minorHAnsi" w:eastAsiaTheme="minorEastAsia" w:hAnsiTheme="minorHAnsi"/>
               <w:noProof/>
               <w:kern w:val="0"/>
               <w:position w:val="0"/>
               <w:sz w:val="22"/>
-              <w:lang w:eastAsia="pt-BR"/>
+              <w:lang w:val="pt-PT" w:eastAsia="pt-PT"/>
               <w14:ligatures w14:val="none"/>
             </w:rPr>
           </w:pPr>
-          <w:hyperlink w:anchor="_Toc121059584" w:history="1">
-            <w:r>
-              <w:rPr>
-                <w:rStyle w:val="Hyperlink"/>
+          <w:hyperlink w:anchor="_Toc124130500" w:history="1">
+            <w:r>
+              <w:rPr>
+                <w:rStyle w:val="Hiperligao"/>
                 <w:noProof/>
               </w:rPr>
               <w:t>INDÍCE</w:t>
@@ -1815,7 +2584,7 @@
                 <w:noProof/>
                 <w:webHidden/>
               </w:rPr>
-              <w:instrText xml:space="preserve"> PAGEREF _Toc121059584 \h </w:instrText>
+              <w:instrText xml:space="preserve"> PAGEREF _Toc124130500 \h </w:instrText>
             </w:r>
             <w:r>
               <w:rPr>
@@ -1848,21 +2617,21 @@
         </w:p>
         <w:p>
           <w:pPr>
-            <w:pStyle w:val="Sumrio1"/>
+            <w:pStyle w:val="ndice1"/>
             <w:rPr>
               <w:rFonts w:asciiTheme="minorHAnsi" w:eastAsiaTheme="minorEastAsia" w:hAnsiTheme="minorHAnsi"/>
               <w:noProof/>
               <w:kern w:val="0"/>
               <w:position w:val="0"/>
               <w:sz w:val="22"/>
-              <w:lang w:eastAsia="pt-BR"/>
+              <w:lang w:val="pt-PT" w:eastAsia="pt-PT"/>
               <w14:ligatures w14:val="none"/>
             </w:rPr>
           </w:pPr>
-          <w:hyperlink w:anchor="_Toc121059585" w:history="1">
-            <w:r>
-              <w:rPr>
-                <w:rStyle w:val="Hyperlink"/>
+          <w:hyperlink w:anchor="_Toc124130501" w:history="1">
+            <w:r>
+              <w:rPr>
+                <w:rStyle w:val="Hiperligao"/>
                 <w:noProof/>
               </w:rPr>
               <w:t>INTRODUÇÃO</w:t>
@@ -1886,7 +2655,7 @@
                 <w:noProof/>
                 <w:webHidden/>
               </w:rPr>
-              <w:instrText xml:space="preserve"> PAGEREF _Toc121059585 \h </w:instrText>
+              <w:instrText xml:space="preserve"> PAGEREF _Toc124130501 \h </w:instrText>
             </w:r>
             <w:r>
               <w:rPr>
@@ -1919,21 +2688,21 @@
         </w:p>
         <w:p>
           <w:pPr>
-            <w:pStyle w:val="Sumrio1"/>
+            <w:pStyle w:val="ndice1"/>
             <w:rPr>
               <w:rFonts w:asciiTheme="minorHAnsi" w:eastAsiaTheme="minorEastAsia" w:hAnsiTheme="minorHAnsi"/>
               <w:noProof/>
               <w:kern w:val="0"/>
               <w:position w:val="0"/>
               <w:sz w:val="22"/>
-              <w:lang w:eastAsia="pt-BR"/>
+              <w:lang w:val="pt-PT" w:eastAsia="pt-PT"/>
               <w14:ligatures w14:val="none"/>
             </w:rPr>
           </w:pPr>
-          <w:hyperlink w:anchor="_Toc121059586" w:history="1">
-            <w:r>
-              <w:rPr>
-                <w:rStyle w:val="Hyperlink"/>
+          <w:hyperlink w:anchor="_Toc124130502" w:history="1">
+            <w:r>
+              <w:rPr>
+                <w:rStyle w:val="Hiperligao"/>
                 <w:noProof/>
               </w:rPr>
               <w:t>PROBLEMÁTICA</w:t>
@@ -1957,7 +2726,7 @@
                 <w:noProof/>
                 <w:webHidden/>
               </w:rPr>
-              <w:instrText xml:space="preserve"> PAGEREF _Toc121059586 \h </w:instrText>
+              <w:instrText xml:space="preserve"> PAGEREF _Toc124130502 \h </w:instrText>
             </w:r>
             <w:r>
               <w:rPr>
@@ -1990,21 +2759,21 @@
         </w:p>
         <w:p>
           <w:pPr>
-            <w:pStyle w:val="Sumrio1"/>
+            <w:pStyle w:val="ndice1"/>
             <w:rPr>
               <w:rFonts w:asciiTheme="minorHAnsi" w:eastAsiaTheme="minorEastAsia" w:hAnsiTheme="minorHAnsi"/>
               <w:noProof/>
               <w:kern w:val="0"/>
               <w:position w:val="0"/>
               <w:sz w:val="22"/>
-              <w:lang w:eastAsia="pt-BR"/>
+              <w:lang w:val="pt-PT" w:eastAsia="pt-PT"/>
               <w14:ligatures w14:val="none"/>
             </w:rPr>
           </w:pPr>
-          <w:hyperlink w:anchor="_Toc121059587" w:history="1">
-            <w:r>
-              <w:rPr>
-                <w:rStyle w:val="Hyperlink"/>
+          <w:hyperlink w:anchor="_Toc124130503" w:history="1">
+            <w:r>
+              <w:rPr>
+                <w:rStyle w:val="Hiperligao"/>
                 <w:noProof/>
               </w:rPr>
               <w:t>HIPÓTESE</w:t>
@@ -2028,7 +2797,7 @@
                 <w:noProof/>
                 <w:webHidden/>
               </w:rPr>
-              <w:instrText xml:space="preserve"> PAGEREF _Toc121059587 \h </w:instrText>
+              <w:instrText xml:space="preserve"> PAGEREF _Toc124130503 \h </w:instrText>
             </w:r>
             <w:r>
               <w:rPr>
@@ -2061,21 +2830,21 @@
         </w:p>
         <w:p>
           <w:pPr>
-            <w:pStyle w:val="Sumrio1"/>
+            <w:pStyle w:val="ndice1"/>
             <w:rPr>
               <w:rFonts w:asciiTheme="minorHAnsi" w:eastAsiaTheme="minorEastAsia" w:hAnsiTheme="minorHAnsi"/>
               <w:noProof/>
               <w:kern w:val="0"/>
               <w:position w:val="0"/>
               <w:sz w:val="22"/>
-              <w:lang w:eastAsia="pt-BR"/>
+              <w:lang w:val="pt-PT" w:eastAsia="pt-PT"/>
               <w14:ligatures w14:val="none"/>
             </w:rPr>
           </w:pPr>
-          <w:hyperlink w:anchor="_Toc121059588" w:history="1">
-            <w:r>
-              <w:rPr>
-                <w:rStyle w:val="Hyperlink"/>
+          <w:hyperlink w:anchor="_Toc124130504" w:history="1">
+            <w:r>
+              <w:rPr>
+                <w:rStyle w:val="Hiperligao"/>
                 <w:noProof/>
               </w:rPr>
               <w:t>OBJECTIVOS</w:t>
@@ -2099,7 +2868,7 @@
                 <w:noProof/>
                 <w:webHidden/>
               </w:rPr>
-              <w:instrText xml:space="preserve"> PAGEREF _Toc121059588 \h </w:instrText>
+              <w:instrText xml:space="preserve"> PAGEREF _Toc124130504 \h </w:instrText>
             </w:r>
             <w:r>
               <w:rPr>
@@ -2132,7 +2901,7 @@
         </w:p>
         <w:p>
           <w:pPr>
-            <w:pStyle w:val="Sumrio2"/>
+            <w:pStyle w:val="ndice2"/>
             <w:tabs>
               <w:tab w:val="right" w:leader="dot" w:pos="8494"/>
             </w:tabs>
@@ -2142,14 +2911,14 @@
               <w:kern w:val="0"/>
               <w:position w:val="0"/>
               <w:sz w:val="22"/>
-              <w:lang w:eastAsia="pt-BR"/>
+              <w:lang w:val="pt-PT" w:eastAsia="pt-PT"/>
               <w14:ligatures w14:val="none"/>
             </w:rPr>
           </w:pPr>
-          <w:hyperlink w:anchor="_Toc121059589" w:history="1">
-            <w:r>
-              <w:rPr>
-                <w:rStyle w:val="Hyperlink"/>
+          <w:hyperlink w:anchor="_Toc124130505" w:history="1">
+            <w:r>
+              <w:rPr>
+                <w:rStyle w:val="Hiperligao"/>
                 <w:noProof/>
               </w:rPr>
               <w:t>Geral:</w:t>
@@ -2173,7 +2942,7 @@
                 <w:noProof/>
                 <w:webHidden/>
               </w:rPr>
-              <w:instrText xml:space="preserve"> PAGEREF _Toc121059589 \h </w:instrText>
+              <w:instrText xml:space="preserve"> PAGEREF _Toc124130505 \h </w:instrText>
             </w:r>
             <w:r>
               <w:rPr>
@@ -2206,7 +2975,7 @@
         </w:p>
         <w:p>
           <w:pPr>
-            <w:pStyle w:val="Sumrio2"/>
+            <w:pStyle w:val="ndice2"/>
             <w:tabs>
               <w:tab w:val="right" w:leader="dot" w:pos="8494"/>
             </w:tabs>
@@ -2216,14 +2985,14 @@
               <w:kern w:val="0"/>
               <w:position w:val="0"/>
               <w:sz w:val="22"/>
-              <w:lang w:eastAsia="pt-BR"/>
+              <w:lang w:val="pt-PT" w:eastAsia="pt-PT"/>
               <w14:ligatures w14:val="none"/>
             </w:rPr>
           </w:pPr>
-          <w:hyperlink w:anchor="_Toc121059590" w:history="1">
-            <w:r>
-              <w:rPr>
-                <w:rStyle w:val="Hyperlink"/>
+          <w:hyperlink w:anchor="_Toc124130506" w:history="1">
+            <w:r>
+              <w:rPr>
+                <w:rStyle w:val="Hiperligao"/>
                 <w:noProof/>
               </w:rPr>
               <w:t>Específicos:</w:t>
@@ -2247,7 +3016,7 @@
                 <w:noProof/>
                 <w:webHidden/>
               </w:rPr>
-              <w:instrText xml:space="preserve"> PAGEREF _Toc121059590 \h </w:instrText>
+              <w:instrText xml:space="preserve"> PAGEREF _Toc124130506 \h </w:instrText>
             </w:r>
             <w:r>
               <w:rPr>
@@ -2280,21 +3049,21 @@
         </w:p>
         <w:p>
           <w:pPr>
-            <w:pStyle w:val="Sumrio1"/>
+            <w:pStyle w:val="ndice1"/>
             <w:rPr>
               <w:rFonts w:asciiTheme="minorHAnsi" w:eastAsiaTheme="minorEastAsia" w:hAnsiTheme="minorHAnsi"/>
               <w:noProof/>
               <w:kern w:val="0"/>
               <w:position w:val="0"/>
               <w:sz w:val="22"/>
-              <w:lang w:eastAsia="pt-BR"/>
+              <w:lang w:val="pt-PT" w:eastAsia="pt-PT"/>
               <w14:ligatures w14:val="none"/>
             </w:rPr>
           </w:pPr>
-          <w:hyperlink w:anchor="_Toc121059591" w:history="1">
-            <w:r>
-              <w:rPr>
-                <w:rStyle w:val="Hyperlink"/>
+          <w:hyperlink w:anchor="_Toc124130507" w:history="1">
+            <w:r>
+              <w:rPr>
+                <w:rStyle w:val="Hiperligao"/>
                 <w:noProof/>
               </w:rPr>
               <w:t>JUSTIFICATIVA</w:t>
@@ -2318,7 +3087,7 @@
                 <w:noProof/>
                 <w:webHidden/>
               </w:rPr>
-              <w:instrText xml:space="preserve"> PAGEREF _Toc121059591 \h </w:instrText>
+              <w:instrText xml:space="preserve"> PAGEREF _Toc124130507 \h </w:instrText>
             </w:r>
             <w:r>
               <w:rPr>
@@ -2351,21 +3120,21 @@
         </w:p>
         <w:p>
           <w:pPr>
-            <w:pStyle w:val="Sumrio1"/>
+            <w:pStyle w:val="ndice1"/>
             <w:rPr>
               <w:rFonts w:asciiTheme="minorHAnsi" w:eastAsiaTheme="minorEastAsia" w:hAnsiTheme="minorHAnsi"/>
               <w:noProof/>
               <w:kern w:val="0"/>
               <w:position w:val="0"/>
               <w:sz w:val="22"/>
-              <w:lang w:eastAsia="pt-BR"/>
+              <w:lang w:val="pt-PT" w:eastAsia="pt-PT"/>
               <w14:ligatures w14:val="none"/>
             </w:rPr>
           </w:pPr>
-          <w:hyperlink w:anchor="_Toc121059592" w:history="1">
-            <w:r>
-              <w:rPr>
-                <w:rStyle w:val="Hyperlink"/>
+          <w:hyperlink w:anchor="_Toc124130508" w:history="1">
+            <w:r>
+              <w:rPr>
+                <w:rStyle w:val="Hiperligao"/>
                 <w:noProof/>
               </w:rPr>
               <w:t>FUNDAMENTAÇÃO TEÓRICA</w:t>
@@ -2389,7 +3158,7 @@
                 <w:noProof/>
                 <w:webHidden/>
               </w:rPr>
-              <w:instrText xml:space="preserve"> PAGEREF _Toc121059592 \h </w:instrText>
+              <w:instrText xml:space="preserve"> PAGEREF _Toc124130508 \h </w:instrText>
             </w:r>
             <w:r>
               <w:rPr>
@@ -2422,7 +3191,7 @@
         </w:p>
         <w:p>
           <w:pPr>
-            <w:pStyle w:val="Sumrio2"/>
+            <w:pStyle w:val="ndice2"/>
             <w:tabs>
               <w:tab w:val="right" w:leader="dot" w:pos="8494"/>
             </w:tabs>
@@ -2432,17 +3201,17 @@
               <w:kern w:val="0"/>
               <w:position w:val="0"/>
               <w:sz w:val="22"/>
-              <w:lang w:eastAsia="pt-BR"/>
+              <w:lang w:val="pt-PT" w:eastAsia="pt-PT"/>
               <w14:ligatures w14:val="none"/>
             </w:rPr>
           </w:pPr>
-          <w:hyperlink w:anchor="_Toc121059593" w:history="1">
-            <w:r>
-              <w:rPr>
-                <w:rStyle w:val="Hyperlink"/>
-                <w:noProof/>
-              </w:rPr>
-              <w:t>Novas tecnologias</w:t>
+          <w:hyperlink w:anchor="_Toc124130509" w:history="1">
+            <w:r>
+              <w:rPr>
+                <w:rStyle w:val="Hiperligao"/>
+                <w:noProof/>
+              </w:rPr>
+              <w:t>Por que investir num app para celular?</w:t>
             </w:r>
             <w:r>
               <w:rPr>
@@ -2463,7 +3232,7 @@
                 <w:noProof/>
                 <w:webHidden/>
               </w:rPr>
-              <w:instrText xml:space="preserve"> PAGEREF _Toc121059593 \h </w:instrText>
+              <w:instrText xml:space="preserve"> PAGEREF _Toc124130509 \h </w:instrText>
             </w:r>
             <w:r>
               <w:rPr>
@@ -2496,7 +3265,7 @@
         </w:p>
         <w:p>
           <w:pPr>
-            <w:pStyle w:val="Sumrio2"/>
+            <w:pStyle w:val="ndice2"/>
             <w:tabs>
               <w:tab w:val="right" w:leader="dot" w:pos="8494"/>
             </w:tabs>
@@ -2506,17 +3275,17 @@
               <w:kern w:val="0"/>
               <w:position w:val="0"/>
               <w:sz w:val="22"/>
-              <w:lang w:eastAsia="pt-BR"/>
+              <w:lang w:val="pt-PT" w:eastAsia="pt-PT"/>
               <w14:ligatures w14:val="none"/>
             </w:rPr>
           </w:pPr>
-          <w:hyperlink w:anchor="_Toc121059594" w:history="1">
-            <w:r>
-              <w:rPr>
-                <w:rStyle w:val="Hyperlink"/>
-                <w:noProof/>
-              </w:rPr>
-              <w:t>Um pouco de história</w:t>
+          <w:hyperlink w:anchor="_Toc124130510" w:history="1">
+            <w:r>
+              <w:rPr>
+                <w:rStyle w:val="Hiperligao"/>
+                <w:noProof/>
+              </w:rPr>
+              <w:t>O processo de desenvolvimento de aplicativo móvel</w:t>
             </w:r>
             <w:r>
               <w:rPr>
@@ -2537,7 +3306,7 @@
                 <w:noProof/>
                 <w:webHidden/>
               </w:rPr>
-              <w:instrText xml:space="preserve"> PAGEREF _Toc121059594 \h </w:instrText>
+              <w:instrText xml:space="preserve"> PAGEREF _Toc124130510 \h </w:instrText>
             </w:r>
             <w:r>
               <w:rPr>
@@ -2570,7 +3339,7 @@
         </w:p>
         <w:p>
           <w:pPr>
-            <w:pStyle w:val="Sumrio2"/>
+            <w:pStyle w:val="ndice3"/>
             <w:tabs>
               <w:tab w:val="right" w:leader="dot" w:pos="8494"/>
             </w:tabs>
@@ -2580,17 +3349,17 @@
               <w:kern w:val="0"/>
               <w:position w:val="0"/>
               <w:sz w:val="22"/>
-              <w:lang w:eastAsia="pt-BR"/>
+              <w:lang w:val="pt-PT" w:eastAsia="pt-PT"/>
               <w14:ligatures w14:val="none"/>
             </w:rPr>
           </w:pPr>
-          <w:hyperlink w:anchor="_Toc121059595" w:history="1">
-            <w:r>
-              <w:rPr>
-                <w:rStyle w:val="Hyperlink"/>
-                <w:noProof/>
-              </w:rPr>
-              <w:t>Por que investir num app para celular?</w:t>
+          <w:hyperlink w:anchor="_Toc124130511" w:history="1">
+            <w:r>
+              <w:rPr>
+                <w:rStyle w:val="Hiperligao"/>
+                <w:noProof/>
+              </w:rPr>
+              <w:t>Estratégia</w:t>
             </w:r>
             <w:r>
               <w:rPr>
@@ -2611,7 +3380,7 @@
                 <w:noProof/>
                 <w:webHidden/>
               </w:rPr>
-              <w:instrText xml:space="preserve"> PAGEREF _Toc121059595 \h </w:instrText>
+              <w:instrText xml:space="preserve"> PAGEREF _Toc124130511 \h </w:instrText>
             </w:r>
             <w:r>
               <w:rPr>
@@ -2631,7 +3400,7 @@
                 <w:noProof/>
                 <w:webHidden/>
               </w:rPr>
-              <w:t>19</w:t>
+              <w:t>17</w:t>
             </w:r>
             <w:r>
               <w:rPr>
@@ -2644,7 +3413,7 @@
         </w:p>
         <w:p>
           <w:pPr>
-            <w:pStyle w:val="Sumrio2"/>
+            <w:pStyle w:val="ndice3"/>
             <w:tabs>
               <w:tab w:val="right" w:leader="dot" w:pos="8494"/>
             </w:tabs>
@@ -2654,17 +3423,17 @@
               <w:kern w:val="0"/>
               <w:position w:val="0"/>
               <w:sz w:val="22"/>
-              <w:lang w:eastAsia="pt-BR"/>
+              <w:lang w:val="pt-PT" w:eastAsia="pt-PT"/>
               <w14:ligatures w14:val="none"/>
             </w:rPr>
           </w:pPr>
-          <w:hyperlink w:anchor="_Toc121059596" w:history="1">
-            <w:r>
-              <w:rPr>
-                <w:rStyle w:val="Hyperlink"/>
-                <w:noProof/>
-              </w:rPr>
-              <w:t>Proposta de um aplicativo móvel</w:t>
+          <w:hyperlink w:anchor="_Toc124130512" w:history="1">
+            <w:r>
+              <w:rPr>
+                <w:rStyle w:val="Hiperligao"/>
+                <w:noProof/>
+              </w:rPr>
+              <w:t>Planejamento</w:t>
             </w:r>
             <w:r>
               <w:rPr>
@@ -2685,7 +3454,7 @@
                 <w:noProof/>
                 <w:webHidden/>
               </w:rPr>
-              <w:instrText xml:space="preserve"> PAGEREF _Toc121059596 \h </w:instrText>
+              <w:instrText xml:space="preserve"> PAGEREF _Toc124130512 \h </w:instrText>
             </w:r>
             <w:r>
               <w:rPr>
@@ -2705,7 +3474,7 @@
                 <w:noProof/>
                 <w:webHidden/>
               </w:rPr>
-              <w:t>19</w:t>
+              <w:t>17</w:t>
             </w:r>
             <w:r>
               <w:rPr>
@@ -2718,7 +3487,7 @@
         </w:p>
         <w:p>
           <w:pPr>
-            <w:pStyle w:val="Sumrio2"/>
+            <w:pStyle w:val="ndice3"/>
             <w:tabs>
               <w:tab w:val="right" w:leader="dot" w:pos="8494"/>
             </w:tabs>
@@ -2728,17 +3497,17 @@
               <w:kern w:val="0"/>
               <w:position w:val="0"/>
               <w:sz w:val="22"/>
-              <w:lang w:eastAsia="pt-BR"/>
+              <w:lang w:val="pt-PT" w:eastAsia="pt-PT"/>
               <w14:ligatures w14:val="none"/>
             </w:rPr>
           </w:pPr>
-          <w:hyperlink w:anchor="_Toc121059597" w:history="1">
-            <w:r>
-              <w:rPr>
-                <w:rStyle w:val="Hyperlink"/>
-                <w:noProof/>
-              </w:rPr>
-              <w:t>Propósito</w:t>
+          <w:hyperlink w:anchor="_Toc124130513" w:history="1">
+            <w:r>
+              <w:rPr>
+                <w:rStyle w:val="Hiperligao"/>
+                <w:noProof/>
+              </w:rPr>
+              <w:t>Design</w:t>
             </w:r>
             <w:r>
               <w:rPr>
@@ -2759,7 +3528,7 @@
                 <w:noProof/>
                 <w:webHidden/>
               </w:rPr>
-              <w:instrText xml:space="preserve"> PAGEREF _Toc121059597 \h </w:instrText>
+              <w:instrText xml:space="preserve"> PAGEREF _Toc124130513 \h </w:instrText>
             </w:r>
             <w:r>
               <w:rPr>
@@ -2779,7 +3548,7 @@
                 <w:noProof/>
                 <w:webHidden/>
               </w:rPr>
-              <w:t>20</w:t>
+              <w:t>18</w:t>
             </w:r>
             <w:r>
               <w:rPr>
@@ -2792,7 +3561,7 @@
         </w:p>
         <w:p>
           <w:pPr>
-            <w:pStyle w:val="Sumrio2"/>
+            <w:pStyle w:val="ndice3"/>
             <w:tabs>
               <w:tab w:val="right" w:leader="dot" w:pos="8494"/>
             </w:tabs>
@@ -2802,17 +3571,19 @@
               <w:kern w:val="0"/>
               <w:position w:val="0"/>
               <w:sz w:val="22"/>
-              <w:lang w:eastAsia="pt-BR"/>
+              <w:lang w:val="pt-PT" w:eastAsia="pt-PT"/>
               <w14:ligatures w14:val="none"/>
             </w:rPr>
           </w:pPr>
-          <w:hyperlink w:anchor="_Toc121059598" w:history="1">
-            <w:r>
-              <w:rPr>
-                <w:rStyle w:val="Hyperlink"/>
-                <w:noProof/>
-              </w:rPr>
-              <w:t>Público alvo</w:t>
+          <w:hyperlink w:anchor="_Toc124130514" w:history="1">
+            <w:r>
+              <w:rPr>
+                <w:rStyle w:val="Hiperligao"/>
+                <w:bCs/>
+                <w:noProof/>
+                <w:lang w:val="pt-PT"/>
+              </w:rPr>
+              <w:t>Desenvolvimento</w:t>
             </w:r>
             <w:r>
               <w:rPr>
@@ -2833,7 +3604,7 @@
                 <w:noProof/>
                 <w:webHidden/>
               </w:rPr>
-              <w:instrText xml:space="preserve"> PAGEREF _Toc121059598 \h </w:instrText>
+              <w:instrText xml:space="preserve"> PAGEREF _Toc124130514 \h </w:instrText>
             </w:r>
             <w:r>
               <w:rPr>
@@ -2853,7 +3624,7 @@
                 <w:noProof/>
                 <w:webHidden/>
               </w:rPr>
-              <w:t>20</w:t>
+              <w:t>18</w:t>
             </w:r>
             <w:r>
               <w:rPr>
@@ -2866,7 +3637,7 @@
         </w:p>
         <w:p>
           <w:pPr>
-            <w:pStyle w:val="Sumrio2"/>
+            <w:pStyle w:val="ndice3"/>
             <w:tabs>
               <w:tab w:val="right" w:leader="dot" w:pos="8494"/>
             </w:tabs>
@@ -2876,17 +3647,17 @@
               <w:kern w:val="0"/>
               <w:position w:val="0"/>
               <w:sz w:val="22"/>
-              <w:lang w:eastAsia="pt-BR"/>
+              <w:lang w:val="pt-PT" w:eastAsia="pt-PT"/>
               <w14:ligatures w14:val="none"/>
             </w:rPr>
           </w:pPr>
-          <w:hyperlink w:anchor="_Toc121059599" w:history="1">
-            <w:r>
-              <w:rPr>
-                <w:rStyle w:val="Hyperlink"/>
-                <w:noProof/>
-              </w:rPr>
-              <w:t>Minimal Viable Product (MVP)</w:t>
+          <w:hyperlink w:anchor="_Toc124130515" w:history="1">
+            <w:r>
+              <w:rPr>
+                <w:rStyle w:val="Hiperligao"/>
+                <w:noProof/>
+              </w:rPr>
+              <w:t>Testes</w:t>
             </w:r>
             <w:r>
               <w:rPr>
@@ -2907,7 +3678,7 @@
                 <w:noProof/>
                 <w:webHidden/>
               </w:rPr>
-              <w:instrText xml:space="preserve"> PAGEREF _Toc121059599 \h </w:instrText>
+              <w:instrText xml:space="preserve"> PAGEREF _Toc124130515 \h </w:instrText>
             </w:r>
             <w:r>
               <w:rPr>
@@ -2927,7 +3698,7 @@
                 <w:noProof/>
                 <w:webHidden/>
               </w:rPr>
-              <w:t>21</w:t>
+              <w:t>18</w:t>
             </w:r>
             <w:r>
               <w:rPr>
@@ -2940,7 +3711,7 @@
         </w:p>
         <w:p>
           <w:pPr>
-            <w:pStyle w:val="Sumrio2"/>
+            <w:pStyle w:val="ndice3"/>
             <w:tabs>
               <w:tab w:val="right" w:leader="dot" w:pos="8494"/>
             </w:tabs>
@@ -2950,17 +3721,17 @@
               <w:kern w:val="0"/>
               <w:position w:val="0"/>
               <w:sz w:val="22"/>
-              <w:lang w:eastAsia="pt-BR"/>
+              <w:lang w:val="pt-PT" w:eastAsia="pt-PT"/>
               <w14:ligatures w14:val="none"/>
             </w:rPr>
           </w:pPr>
-          <w:hyperlink w:anchor="_Toc121059600" w:history="1">
-            <w:r>
-              <w:rPr>
-                <w:rStyle w:val="Hyperlink"/>
-                <w:noProof/>
-              </w:rPr>
-              <w:t>Desenvolvimento de aplicativos para celular</w:t>
+          <w:hyperlink w:anchor="_Toc124130516" w:history="1">
+            <w:r>
+              <w:rPr>
+                <w:rStyle w:val="Hiperligao"/>
+                <w:noProof/>
+              </w:rPr>
+              <w:t>Lançamento</w:t>
             </w:r>
             <w:r>
               <w:rPr>
@@ -2981,7 +3752,7 @@
                 <w:noProof/>
                 <w:webHidden/>
               </w:rPr>
-              <w:instrText xml:space="preserve"> PAGEREF _Toc121059600 \h </w:instrText>
+              <w:instrText xml:space="preserve"> PAGEREF _Toc124130516 \h </w:instrText>
             </w:r>
             <w:r>
               <w:rPr>
@@ -3001,7 +3772,7 @@
                 <w:noProof/>
                 <w:webHidden/>
               </w:rPr>
-              <w:t>22</w:t>
+              <w:t>19</w:t>
             </w:r>
             <w:r>
               <w:rPr>
@@ -3014,7 +3785,7 @@
         </w:p>
         <w:p>
           <w:pPr>
-            <w:pStyle w:val="Sumrio2"/>
+            <w:pStyle w:val="ndice2"/>
             <w:tabs>
               <w:tab w:val="right" w:leader="dot" w:pos="8494"/>
             </w:tabs>
@@ -3024,17 +3795,17 @@
               <w:kern w:val="0"/>
               <w:position w:val="0"/>
               <w:sz w:val="22"/>
-              <w:lang w:eastAsia="pt-BR"/>
+              <w:lang w:val="pt-PT" w:eastAsia="pt-PT"/>
               <w14:ligatures w14:val="none"/>
             </w:rPr>
           </w:pPr>
-          <w:hyperlink w:anchor="_Toc121059601" w:history="1">
-            <w:r>
-              <w:rPr>
-                <w:rStyle w:val="Hyperlink"/>
-                <w:noProof/>
-              </w:rPr>
-              <w:t>Criação de telas para aplicativos</w:t>
+          <w:hyperlink w:anchor="_Toc124130517" w:history="1">
+            <w:r>
+              <w:rPr>
+                <w:rStyle w:val="Hiperligao"/>
+                <w:noProof/>
+              </w:rPr>
+              <w:t>Desenvolvimento de software no processo de desenvolvimento de aplicativo móvel</w:t>
             </w:r>
             <w:r>
               <w:rPr>
@@ -3055,7 +3826,7 @@
                 <w:noProof/>
                 <w:webHidden/>
               </w:rPr>
-              <w:instrText xml:space="preserve"> PAGEREF _Toc121059601 \h </w:instrText>
+              <w:instrText xml:space="preserve"> PAGEREF _Toc124130517 \h </w:instrText>
             </w:r>
             <w:r>
               <w:rPr>
@@ -3075,7 +3846,7 @@
                 <w:noProof/>
                 <w:webHidden/>
               </w:rPr>
-              <w:t>22</w:t>
+              <w:t>19</w:t>
             </w:r>
             <w:r>
               <w:rPr>
@@ -3088,7 +3859,7 @@
         </w:p>
         <w:p>
           <w:pPr>
-            <w:pStyle w:val="Sumrio2"/>
+            <w:pStyle w:val="ndice3"/>
             <w:tabs>
               <w:tab w:val="right" w:leader="dot" w:pos="8494"/>
             </w:tabs>
@@ -3098,17 +3869,17 @@
               <w:kern w:val="0"/>
               <w:position w:val="0"/>
               <w:sz w:val="22"/>
-              <w:lang w:eastAsia="pt-BR"/>
+              <w:lang w:val="pt-PT" w:eastAsia="pt-PT"/>
               <w14:ligatures w14:val="none"/>
             </w:rPr>
           </w:pPr>
-          <w:hyperlink w:anchor="_Toc121059602" w:history="1">
-            <w:r>
-              <w:rPr>
-                <w:rStyle w:val="Hyperlink"/>
-                <w:noProof/>
-              </w:rPr>
-              <w:t>Lançar aplicativos</w:t>
+          <w:hyperlink w:anchor="_Toc124130518" w:history="1">
+            <w:r>
+              <w:rPr>
+                <w:rStyle w:val="Hiperligao"/>
+                <w:noProof/>
+              </w:rPr>
+              <w:t>Arquitetura técnica</w:t>
             </w:r>
             <w:r>
               <w:rPr>
@@ -3129,7 +3900,7 @@
                 <w:noProof/>
                 <w:webHidden/>
               </w:rPr>
-              <w:instrText xml:space="preserve"> PAGEREF _Toc121059602 \h </w:instrText>
+              <w:instrText xml:space="preserve"> PAGEREF _Toc124130518 \h </w:instrText>
             </w:r>
             <w:r>
               <w:rPr>
@@ -3149,7 +3920,7 @@
                 <w:noProof/>
                 <w:webHidden/>
               </w:rPr>
-              <w:t>22</w:t>
+              <w:t>19</w:t>
             </w:r>
             <w:r>
               <w:rPr>
@@ -3162,78 +3933,7 @@
         </w:p>
         <w:p>
           <w:pPr>
-            <w:pStyle w:val="Sumrio1"/>
-            <w:rPr>
-              <w:rFonts w:asciiTheme="minorHAnsi" w:eastAsiaTheme="minorEastAsia" w:hAnsiTheme="minorHAnsi"/>
-              <w:noProof/>
-              <w:kern w:val="0"/>
-              <w:position w:val="0"/>
-              <w:sz w:val="22"/>
-              <w:lang w:eastAsia="pt-BR"/>
-              <w14:ligatures w14:val="none"/>
-            </w:rPr>
-          </w:pPr>
-          <w:hyperlink w:anchor="_Toc121059603" w:history="1">
-            <w:r>
-              <w:rPr>
-                <w:rStyle w:val="Hyperlink"/>
-                <w:noProof/>
-              </w:rPr>
-              <w:t>METODOLOGIAS</w:t>
-            </w:r>
-            <w:r>
-              <w:rPr>
-                <w:noProof/>
-                <w:webHidden/>
-              </w:rPr>
-              <w:tab/>
-            </w:r>
-            <w:r>
-              <w:rPr>
-                <w:noProof/>
-                <w:webHidden/>
-              </w:rPr>
-              <w:fldChar w:fldCharType="begin"/>
-            </w:r>
-            <w:r>
-              <w:rPr>
-                <w:noProof/>
-                <w:webHidden/>
-              </w:rPr>
-              <w:instrText xml:space="preserve"> PAGEREF _Toc121059603 \h </w:instrText>
-            </w:r>
-            <w:r>
-              <w:rPr>
-                <w:noProof/>
-                <w:webHidden/>
-              </w:rPr>
-            </w:r>
-            <w:r>
-              <w:rPr>
-                <w:noProof/>
-                <w:webHidden/>
-              </w:rPr>
-              <w:fldChar w:fldCharType="separate"/>
-            </w:r>
-            <w:r>
-              <w:rPr>
-                <w:noProof/>
-                <w:webHidden/>
-              </w:rPr>
-              <w:t>24</w:t>
-            </w:r>
-            <w:r>
-              <w:rPr>
-                <w:noProof/>
-                <w:webHidden/>
-              </w:rPr>
-              <w:fldChar w:fldCharType="end"/>
-            </w:r>
-          </w:hyperlink>
-        </w:p>
-        <w:p>
-          <w:pPr>
-            <w:pStyle w:val="Sumrio2"/>
+            <w:pStyle w:val="ndice3"/>
             <w:tabs>
               <w:tab w:val="right" w:leader="dot" w:pos="8494"/>
             </w:tabs>
@@ -3243,17 +3943,17 @@
               <w:kern w:val="0"/>
               <w:position w:val="0"/>
               <w:sz w:val="22"/>
-              <w:lang w:eastAsia="pt-BR"/>
+              <w:lang w:val="pt-PT" w:eastAsia="pt-PT"/>
               <w14:ligatures w14:val="none"/>
             </w:rPr>
           </w:pPr>
-          <w:hyperlink w:anchor="_Toc121059604" w:history="1">
-            <w:r>
-              <w:rPr>
-                <w:rStyle w:val="Hyperlink"/>
-                <w:noProof/>
-              </w:rPr>
-              <w:t>Design e Desenvolvimento:</w:t>
+          <w:hyperlink w:anchor="_Toc124130519" w:history="1">
+            <w:r>
+              <w:rPr>
+                <w:rStyle w:val="Hiperligao"/>
+                <w:noProof/>
+              </w:rPr>
+              <w:t>Pilha de tecnologia</w:t>
             </w:r>
             <w:r>
               <w:rPr>
@@ -3274,7 +3974,7 @@
                 <w:noProof/>
                 <w:webHidden/>
               </w:rPr>
-              <w:instrText xml:space="preserve"> PAGEREF _Toc121059604 \h </w:instrText>
+              <w:instrText xml:space="preserve"> PAGEREF _Toc124130519 \h </w:instrText>
             </w:r>
             <w:r>
               <w:rPr>
@@ -3294,7 +3994,7 @@
                 <w:noProof/>
                 <w:webHidden/>
               </w:rPr>
-              <w:t>24</w:t>
+              <w:t>20</w:t>
             </w:r>
             <w:r>
               <w:rPr>
@@ -3307,7 +4007,7 @@
         </w:p>
         <w:p>
           <w:pPr>
-            <w:pStyle w:val="Sumrio2"/>
+            <w:pStyle w:val="ndice2"/>
             <w:tabs>
               <w:tab w:val="right" w:leader="dot" w:pos="8494"/>
             </w:tabs>
@@ -3317,17 +4017,17 @@
               <w:kern w:val="0"/>
               <w:position w:val="0"/>
               <w:sz w:val="22"/>
-              <w:lang w:eastAsia="pt-BR"/>
+              <w:lang w:val="pt-PT" w:eastAsia="pt-PT"/>
               <w14:ligatures w14:val="none"/>
             </w:rPr>
           </w:pPr>
-          <w:hyperlink w:anchor="_Toc121059605" w:history="1">
-            <w:r>
-              <w:rPr>
-                <w:rStyle w:val="Hyperlink"/>
-                <w:noProof/>
-              </w:rPr>
-              <w:t>Testes de usabilidade</w:t>
+          <w:hyperlink w:anchor="_Toc124130520" w:history="1">
+            <w:r>
+              <w:rPr>
+                <w:rStyle w:val="Hiperligao"/>
+                <w:noProof/>
+              </w:rPr>
+              <w:t>Tipos de aplicativos móveis</w:t>
             </w:r>
             <w:r>
               <w:rPr>
@@ -3348,7 +4048,7 @@
                 <w:noProof/>
                 <w:webHidden/>
               </w:rPr>
-              <w:instrText xml:space="preserve"> PAGEREF _Toc121059605 \h </w:instrText>
+              <w:instrText xml:space="preserve"> PAGEREF _Toc124130520 \h </w:instrText>
             </w:r>
             <w:r>
               <w:rPr>
@@ -3368,7 +4068,7 @@
                 <w:noProof/>
                 <w:webHidden/>
               </w:rPr>
-              <w:t>24</w:t>
+              <w:t>20</w:t>
             </w:r>
             <w:r>
               <w:rPr>
@@ -3381,24 +4081,27 @@
         </w:p>
         <w:p>
           <w:pPr>
-            <w:pStyle w:val="Sumrio1"/>
+            <w:pStyle w:val="ndice3"/>
+            <w:tabs>
+              <w:tab w:val="right" w:leader="dot" w:pos="8494"/>
+            </w:tabs>
             <w:rPr>
               <w:rFonts w:asciiTheme="minorHAnsi" w:eastAsiaTheme="minorEastAsia" w:hAnsiTheme="minorHAnsi"/>
               <w:noProof/>
               <w:kern w:val="0"/>
               <w:position w:val="0"/>
               <w:sz w:val="22"/>
-              <w:lang w:eastAsia="pt-BR"/>
+              <w:lang w:val="pt-PT" w:eastAsia="pt-PT"/>
               <w14:ligatures w14:val="none"/>
             </w:rPr>
           </w:pPr>
-          <w:hyperlink w:anchor="_Toc121059606" w:history="1">
-            <w:r>
-              <w:rPr>
-                <w:rStyle w:val="Hyperlink"/>
-                <w:noProof/>
-              </w:rPr>
-              <w:t>CONSIDERAÇÕES FINAIS</w:t>
+          <w:hyperlink w:anchor="_Toc124130521" w:history="1">
+            <w:r>
+              <w:rPr>
+                <w:rStyle w:val="Hiperligao"/>
+                <w:noProof/>
+              </w:rPr>
+              <w:t>Aplicativos nativos</w:t>
             </w:r>
             <w:r>
               <w:rPr>
@@ -3419,7 +4122,7 @@
                 <w:noProof/>
                 <w:webHidden/>
               </w:rPr>
-              <w:instrText xml:space="preserve"> PAGEREF _Toc121059606 \h </w:instrText>
+              <w:instrText xml:space="preserve"> PAGEREF _Toc124130521 \h </w:instrText>
             </w:r>
             <w:r>
               <w:rPr>
@@ -3439,7 +4142,7 @@
                 <w:noProof/>
                 <w:webHidden/>
               </w:rPr>
-              <w:t>25</w:t>
+              <w:t>20</w:t>
             </w:r>
             <w:r>
               <w:rPr>
@@ -3452,21 +4155,1125 @@
         </w:p>
         <w:p>
           <w:pPr>
-            <w:pStyle w:val="Sumrio1"/>
+            <w:pStyle w:val="ndice3"/>
+            <w:tabs>
+              <w:tab w:val="right" w:leader="dot" w:pos="8494"/>
+            </w:tabs>
             <w:rPr>
               <w:rFonts w:asciiTheme="minorHAnsi" w:eastAsiaTheme="minorEastAsia" w:hAnsiTheme="minorHAnsi"/>
               <w:noProof/>
               <w:kern w:val="0"/>
               <w:position w:val="0"/>
               <w:sz w:val="22"/>
-              <w:lang w:eastAsia="pt-BR"/>
+              <w:lang w:val="pt-PT" w:eastAsia="pt-PT"/>
               <w14:ligatures w14:val="none"/>
             </w:rPr>
           </w:pPr>
-          <w:hyperlink w:anchor="_Toc121059607" w:history="1">
-            <w:r>
-              <w:rPr>
-                <w:rStyle w:val="Hyperlink"/>
+          <w:hyperlink w:anchor="_Toc124130522" w:history="1">
+            <w:r>
+              <w:rPr>
+                <w:rStyle w:val="Hiperligao"/>
+                <w:noProof/>
+              </w:rPr>
+              <w:t>Aplicativos de plataforma cruzada</w:t>
+            </w:r>
+            <w:r>
+              <w:rPr>
+                <w:noProof/>
+                <w:webHidden/>
+              </w:rPr>
+              <w:tab/>
+            </w:r>
+            <w:r>
+              <w:rPr>
+                <w:noProof/>
+                <w:webHidden/>
+              </w:rPr>
+              <w:fldChar w:fldCharType="begin"/>
+            </w:r>
+            <w:r>
+              <w:rPr>
+                <w:noProof/>
+                <w:webHidden/>
+              </w:rPr>
+              <w:instrText xml:space="preserve"> PAGEREF _Toc124130522 \h </w:instrText>
+            </w:r>
+            <w:r>
+              <w:rPr>
+                <w:noProof/>
+                <w:webHidden/>
+              </w:rPr>
+            </w:r>
+            <w:r>
+              <w:rPr>
+                <w:noProof/>
+                <w:webHidden/>
+              </w:rPr>
+              <w:fldChar w:fldCharType="separate"/>
+            </w:r>
+            <w:r>
+              <w:rPr>
+                <w:noProof/>
+                <w:webHidden/>
+              </w:rPr>
+              <w:t>21</w:t>
+            </w:r>
+            <w:r>
+              <w:rPr>
+                <w:noProof/>
+                <w:webHidden/>
+              </w:rPr>
+              <w:fldChar w:fldCharType="end"/>
+            </w:r>
+          </w:hyperlink>
+        </w:p>
+        <w:p>
+          <w:pPr>
+            <w:pStyle w:val="ndice3"/>
+            <w:tabs>
+              <w:tab w:val="right" w:leader="dot" w:pos="8494"/>
+            </w:tabs>
+            <w:rPr>
+              <w:rFonts w:asciiTheme="minorHAnsi" w:eastAsiaTheme="minorEastAsia" w:hAnsiTheme="minorHAnsi"/>
+              <w:noProof/>
+              <w:kern w:val="0"/>
+              <w:position w:val="0"/>
+              <w:sz w:val="22"/>
+              <w:lang w:val="pt-PT" w:eastAsia="pt-PT"/>
+              <w14:ligatures w14:val="none"/>
+            </w:rPr>
+          </w:pPr>
+          <w:hyperlink w:anchor="_Toc124130523" w:history="1">
+            <w:r>
+              <w:rPr>
+                <w:rStyle w:val="Hiperligao"/>
+                <w:noProof/>
+              </w:rPr>
+              <w:t>Aplicativos Web progressivos</w:t>
+            </w:r>
+            <w:r>
+              <w:rPr>
+                <w:noProof/>
+                <w:webHidden/>
+              </w:rPr>
+              <w:tab/>
+            </w:r>
+            <w:r>
+              <w:rPr>
+                <w:noProof/>
+                <w:webHidden/>
+              </w:rPr>
+              <w:fldChar w:fldCharType="begin"/>
+            </w:r>
+            <w:r>
+              <w:rPr>
+                <w:noProof/>
+                <w:webHidden/>
+              </w:rPr>
+              <w:instrText xml:space="preserve"> PAGEREF _Toc124130523 \h </w:instrText>
+            </w:r>
+            <w:r>
+              <w:rPr>
+                <w:noProof/>
+                <w:webHidden/>
+              </w:rPr>
+            </w:r>
+            <w:r>
+              <w:rPr>
+                <w:noProof/>
+                <w:webHidden/>
+              </w:rPr>
+              <w:fldChar w:fldCharType="separate"/>
+            </w:r>
+            <w:r>
+              <w:rPr>
+                <w:noProof/>
+                <w:webHidden/>
+              </w:rPr>
+              <w:t>21</w:t>
+            </w:r>
+            <w:r>
+              <w:rPr>
+                <w:noProof/>
+                <w:webHidden/>
+              </w:rPr>
+              <w:fldChar w:fldCharType="end"/>
+            </w:r>
+          </w:hyperlink>
+        </w:p>
+        <w:p>
+          <w:pPr>
+            <w:pStyle w:val="ndice3"/>
+            <w:tabs>
+              <w:tab w:val="right" w:leader="dot" w:pos="8494"/>
+            </w:tabs>
+            <w:rPr>
+              <w:rFonts w:asciiTheme="minorHAnsi" w:eastAsiaTheme="minorEastAsia" w:hAnsiTheme="minorHAnsi"/>
+              <w:noProof/>
+              <w:kern w:val="0"/>
+              <w:position w:val="0"/>
+              <w:sz w:val="22"/>
+              <w:lang w:val="pt-PT" w:eastAsia="pt-PT"/>
+              <w14:ligatures w14:val="none"/>
+            </w:rPr>
+          </w:pPr>
+          <w:hyperlink w:anchor="_Toc124130524" w:history="1">
+            <w:r>
+              <w:rPr>
+                <w:rStyle w:val="Hiperligao"/>
+                <w:noProof/>
+              </w:rPr>
+              <w:t>Aplicativos híbridos</w:t>
+            </w:r>
+            <w:r>
+              <w:rPr>
+                <w:noProof/>
+                <w:webHidden/>
+              </w:rPr>
+              <w:tab/>
+            </w:r>
+            <w:r>
+              <w:rPr>
+                <w:noProof/>
+                <w:webHidden/>
+              </w:rPr>
+              <w:fldChar w:fldCharType="begin"/>
+            </w:r>
+            <w:r>
+              <w:rPr>
+                <w:noProof/>
+                <w:webHidden/>
+              </w:rPr>
+              <w:instrText xml:space="preserve"> PAGEREF _Toc124130524 \h </w:instrText>
+            </w:r>
+            <w:r>
+              <w:rPr>
+                <w:noProof/>
+                <w:webHidden/>
+              </w:rPr>
+            </w:r>
+            <w:r>
+              <w:rPr>
+                <w:noProof/>
+                <w:webHidden/>
+              </w:rPr>
+              <w:fldChar w:fldCharType="separate"/>
+            </w:r>
+            <w:r>
+              <w:rPr>
+                <w:noProof/>
+                <w:webHidden/>
+              </w:rPr>
+              <w:t>21</w:t>
+            </w:r>
+            <w:r>
+              <w:rPr>
+                <w:noProof/>
+                <w:webHidden/>
+              </w:rPr>
+              <w:fldChar w:fldCharType="end"/>
+            </w:r>
+          </w:hyperlink>
+        </w:p>
+        <w:p>
+          <w:pPr>
+            <w:pStyle w:val="ndice2"/>
+            <w:tabs>
+              <w:tab w:val="right" w:leader="dot" w:pos="8494"/>
+            </w:tabs>
+            <w:rPr>
+              <w:rFonts w:asciiTheme="minorHAnsi" w:eastAsiaTheme="minorEastAsia" w:hAnsiTheme="minorHAnsi"/>
+              <w:noProof/>
+              <w:kern w:val="0"/>
+              <w:position w:val="0"/>
+              <w:sz w:val="22"/>
+              <w:lang w:val="pt-PT" w:eastAsia="pt-PT"/>
+              <w14:ligatures w14:val="none"/>
+            </w:rPr>
+          </w:pPr>
+          <w:hyperlink w:anchor="_Toc124130525" w:history="1">
+            <w:r>
+              <w:rPr>
+                <w:rStyle w:val="Hiperligao"/>
+                <w:noProof/>
+              </w:rPr>
+              <w:t>Que tipo de aplicativo móvel criar</w:t>
+            </w:r>
+            <w:r>
+              <w:rPr>
+                <w:noProof/>
+                <w:webHidden/>
+              </w:rPr>
+              <w:tab/>
+            </w:r>
+            <w:r>
+              <w:rPr>
+                <w:noProof/>
+                <w:webHidden/>
+              </w:rPr>
+              <w:fldChar w:fldCharType="begin"/>
+            </w:r>
+            <w:r>
+              <w:rPr>
+                <w:noProof/>
+                <w:webHidden/>
+              </w:rPr>
+              <w:instrText xml:space="preserve"> PAGEREF _Toc124130525 \h </w:instrText>
+            </w:r>
+            <w:r>
+              <w:rPr>
+                <w:noProof/>
+                <w:webHidden/>
+              </w:rPr>
+            </w:r>
+            <w:r>
+              <w:rPr>
+                <w:noProof/>
+                <w:webHidden/>
+              </w:rPr>
+              <w:fldChar w:fldCharType="separate"/>
+            </w:r>
+            <w:r>
+              <w:rPr>
+                <w:noProof/>
+                <w:webHidden/>
+              </w:rPr>
+              <w:t>21</w:t>
+            </w:r>
+            <w:r>
+              <w:rPr>
+                <w:noProof/>
+                <w:webHidden/>
+              </w:rPr>
+              <w:fldChar w:fldCharType="end"/>
+            </w:r>
+          </w:hyperlink>
+        </w:p>
+        <w:p>
+          <w:pPr>
+            <w:pStyle w:val="ndice2"/>
+            <w:tabs>
+              <w:tab w:val="right" w:leader="dot" w:pos="8494"/>
+            </w:tabs>
+            <w:rPr>
+              <w:rFonts w:asciiTheme="minorHAnsi" w:eastAsiaTheme="minorEastAsia" w:hAnsiTheme="minorHAnsi"/>
+              <w:noProof/>
+              <w:kern w:val="0"/>
+              <w:position w:val="0"/>
+              <w:sz w:val="22"/>
+              <w:lang w:val="pt-PT" w:eastAsia="pt-PT"/>
+              <w14:ligatures w14:val="none"/>
+            </w:rPr>
+          </w:pPr>
+          <w:hyperlink w:anchor="_Toc124130526" w:history="1">
+            <w:r>
+              <w:rPr>
+                <w:rStyle w:val="Hiperligao"/>
+                <w:noProof/>
+              </w:rPr>
+              <w:t>Proposta de um aplicativo móvel</w:t>
+            </w:r>
+            <w:r>
+              <w:rPr>
+                <w:noProof/>
+                <w:webHidden/>
+              </w:rPr>
+              <w:tab/>
+            </w:r>
+            <w:r>
+              <w:rPr>
+                <w:noProof/>
+                <w:webHidden/>
+              </w:rPr>
+              <w:fldChar w:fldCharType="begin"/>
+            </w:r>
+            <w:r>
+              <w:rPr>
+                <w:noProof/>
+                <w:webHidden/>
+              </w:rPr>
+              <w:instrText xml:space="preserve"> PAGEREF _Toc124130526 \h </w:instrText>
+            </w:r>
+            <w:r>
+              <w:rPr>
+                <w:noProof/>
+                <w:webHidden/>
+              </w:rPr>
+            </w:r>
+            <w:r>
+              <w:rPr>
+                <w:noProof/>
+                <w:webHidden/>
+              </w:rPr>
+              <w:fldChar w:fldCharType="separate"/>
+            </w:r>
+            <w:r>
+              <w:rPr>
+                <w:noProof/>
+                <w:webHidden/>
+              </w:rPr>
+              <w:t>24</w:t>
+            </w:r>
+            <w:r>
+              <w:rPr>
+                <w:noProof/>
+                <w:webHidden/>
+              </w:rPr>
+              <w:fldChar w:fldCharType="end"/>
+            </w:r>
+          </w:hyperlink>
+        </w:p>
+        <w:p>
+          <w:pPr>
+            <w:pStyle w:val="ndice2"/>
+            <w:tabs>
+              <w:tab w:val="right" w:leader="dot" w:pos="8494"/>
+            </w:tabs>
+            <w:rPr>
+              <w:rFonts w:asciiTheme="minorHAnsi" w:eastAsiaTheme="minorEastAsia" w:hAnsiTheme="minorHAnsi"/>
+              <w:noProof/>
+              <w:kern w:val="0"/>
+              <w:position w:val="0"/>
+              <w:sz w:val="22"/>
+              <w:lang w:val="pt-PT" w:eastAsia="pt-PT"/>
+              <w14:ligatures w14:val="none"/>
+            </w:rPr>
+          </w:pPr>
+          <w:hyperlink w:anchor="_Toc124130527" w:history="1">
+            <w:r>
+              <w:rPr>
+                <w:rStyle w:val="Hiperligao"/>
+                <w:noProof/>
+              </w:rPr>
+              <w:t>Propósito</w:t>
+            </w:r>
+            <w:r>
+              <w:rPr>
+                <w:noProof/>
+                <w:webHidden/>
+              </w:rPr>
+              <w:tab/>
+            </w:r>
+            <w:r>
+              <w:rPr>
+                <w:noProof/>
+                <w:webHidden/>
+              </w:rPr>
+              <w:fldChar w:fldCharType="begin"/>
+            </w:r>
+            <w:r>
+              <w:rPr>
+                <w:noProof/>
+                <w:webHidden/>
+              </w:rPr>
+              <w:instrText xml:space="preserve"> PAGEREF _Toc124130527 \h </w:instrText>
+            </w:r>
+            <w:r>
+              <w:rPr>
+                <w:noProof/>
+                <w:webHidden/>
+              </w:rPr>
+            </w:r>
+            <w:r>
+              <w:rPr>
+                <w:noProof/>
+                <w:webHidden/>
+              </w:rPr>
+              <w:fldChar w:fldCharType="separate"/>
+            </w:r>
+            <w:r>
+              <w:rPr>
+                <w:noProof/>
+                <w:webHidden/>
+              </w:rPr>
+              <w:t>24</w:t>
+            </w:r>
+            <w:r>
+              <w:rPr>
+                <w:noProof/>
+                <w:webHidden/>
+              </w:rPr>
+              <w:fldChar w:fldCharType="end"/>
+            </w:r>
+          </w:hyperlink>
+        </w:p>
+        <w:p>
+          <w:pPr>
+            <w:pStyle w:val="ndice1"/>
+            <w:rPr>
+              <w:rFonts w:asciiTheme="minorHAnsi" w:eastAsiaTheme="minorEastAsia" w:hAnsiTheme="minorHAnsi"/>
+              <w:noProof/>
+              <w:kern w:val="0"/>
+              <w:position w:val="0"/>
+              <w:sz w:val="22"/>
+              <w:lang w:val="pt-PT" w:eastAsia="pt-PT"/>
+              <w14:ligatures w14:val="none"/>
+            </w:rPr>
+          </w:pPr>
+          <w:hyperlink w:anchor="_Toc124130528" w:history="1">
+            <w:r>
+              <w:rPr>
+                <w:rStyle w:val="Hiperligao"/>
+                <w:noProof/>
+              </w:rPr>
+              <w:t>METODOLOGIAS</w:t>
+            </w:r>
+            <w:r>
+              <w:rPr>
+                <w:noProof/>
+                <w:webHidden/>
+              </w:rPr>
+              <w:tab/>
+            </w:r>
+            <w:r>
+              <w:rPr>
+                <w:noProof/>
+                <w:webHidden/>
+              </w:rPr>
+              <w:fldChar w:fldCharType="begin"/>
+            </w:r>
+            <w:r>
+              <w:rPr>
+                <w:noProof/>
+                <w:webHidden/>
+              </w:rPr>
+              <w:instrText xml:space="preserve"> PAGEREF _Toc124130528 \h </w:instrText>
+            </w:r>
+            <w:r>
+              <w:rPr>
+                <w:noProof/>
+                <w:webHidden/>
+              </w:rPr>
+            </w:r>
+            <w:r>
+              <w:rPr>
+                <w:noProof/>
+                <w:webHidden/>
+              </w:rPr>
+              <w:fldChar w:fldCharType="separate"/>
+            </w:r>
+            <w:r>
+              <w:rPr>
+                <w:noProof/>
+                <w:webHidden/>
+              </w:rPr>
+              <w:t>25</w:t>
+            </w:r>
+            <w:r>
+              <w:rPr>
+                <w:noProof/>
+                <w:webHidden/>
+              </w:rPr>
+              <w:fldChar w:fldCharType="end"/>
+            </w:r>
+          </w:hyperlink>
+        </w:p>
+        <w:p>
+          <w:pPr>
+            <w:pStyle w:val="ndice2"/>
+            <w:tabs>
+              <w:tab w:val="right" w:leader="dot" w:pos="8494"/>
+            </w:tabs>
+            <w:rPr>
+              <w:rFonts w:asciiTheme="minorHAnsi" w:eastAsiaTheme="minorEastAsia" w:hAnsiTheme="minorHAnsi"/>
+              <w:noProof/>
+              <w:kern w:val="0"/>
+              <w:position w:val="0"/>
+              <w:sz w:val="22"/>
+              <w:lang w:val="pt-PT" w:eastAsia="pt-PT"/>
+              <w14:ligatures w14:val="none"/>
+            </w:rPr>
+          </w:pPr>
+          <w:hyperlink w:anchor="_Toc124130529" w:history="1">
+            <w:r>
+              <w:rPr>
+                <w:rStyle w:val="Hiperligao"/>
+                <w:noProof/>
+              </w:rPr>
+              <w:t>Planejamento</w:t>
+            </w:r>
+            <w:r>
+              <w:rPr>
+                <w:noProof/>
+                <w:webHidden/>
+              </w:rPr>
+              <w:tab/>
+            </w:r>
+            <w:r>
+              <w:rPr>
+                <w:noProof/>
+                <w:webHidden/>
+              </w:rPr>
+              <w:fldChar w:fldCharType="begin"/>
+            </w:r>
+            <w:r>
+              <w:rPr>
+                <w:noProof/>
+                <w:webHidden/>
+              </w:rPr>
+              <w:instrText xml:space="preserve"> PAGEREF _Toc124130529 \h </w:instrText>
+            </w:r>
+            <w:r>
+              <w:rPr>
+                <w:noProof/>
+                <w:webHidden/>
+              </w:rPr>
+            </w:r>
+            <w:r>
+              <w:rPr>
+                <w:noProof/>
+                <w:webHidden/>
+              </w:rPr>
+              <w:fldChar w:fldCharType="separate"/>
+            </w:r>
+            <w:r>
+              <w:rPr>
+                <w:noProof/>
+                <w:webHidden/>
+              </w:rPr>
+              <w:t>25</w:t>
+            </w:r>
+            <w:r>
+              <w:rPr>
+                <w:noProof/>
+                <w:webHidden/>
+              </w:rPr>
+              <w:fldChar w:fldCharType="end"/>
+            </w:r>
+          </w:hyperlink>
+        </w:p>
+        <w:p>
+          <w:pPr>
+            <w:pStyle w:val="ndice3"/>
+            <w:tabs>
+              <w:tab w:val="right" w:leader="dot" w:pos="8494"/>
+            </w:tabs>
+            <w:rPr>
+              <w:rFonts w:asciiTheme="minorHAnsi" w:eastAsiaTheme="minorEastAsia" w:hAnsiTheme="minorHAnsi"/>
+              <w:noProof/>
+              <w:kern w:val="0"/>
+              <w:position w:val="0"/>
+              <w:sz w:val="22"/>
+              <w:lang w:val="pt-PT" w:eastAsia="pt-PT"/>
+              <w14:ligatures w14:val="none"/>
+            </w:rPr>
+          </w:pPr>
+          <w:hyperlink w:anchor="_Toc124130530" w:history="1">
+            <w:r>
+              <w:rPr>
+                <w:rStyle w:val="Hiperligao"/>
+                <w:noProof/>
+              </w:rPr>
+              <w:t>Público alvo</w:t>
+            </w:r>
+            <w:r>
+              <w:rPr>
+                <w:noProof/>
+                <w:webHidden/>
+              </w:rPr>
+              <w:tab/>
+            </w:r>
+            <w:r>
+              <w:rPr>
+                <w:noProof/>
+                <w:webHidden/>
+              </w:rPr>
+              <w:fldChar w:fldCharType="begin"/>
+            </w:r>
+            <w:r>
+              <w:rPr>
+                <w:noProof/>
+                <w:webHidden/>
+              </w:rPr>
+              <w:instrText xml:space="preserve"> PAGEREF _Toc124130530 \h </w:instrText>
+            </w:r>
+            <w:r>
+              <w:rPr>
+                <w:noProof/>
+                <w:webHidden/>
+              </w:rPr>
+            </w:r>
+            <w:r>
+              <w:rPr>
+                <w:noProof/>
+                <w:webHidden/>
+              </w:rPr>
+              <w:fldChar w:fldCharType="separate"/>
+            </w:r>
+            <w:r>
+              <w:rPr>
+                <w:noProof/>
+                <w:webHidden/>
+              </w:rPr>
+              <w:t>25</w:t>
+            </w:r>
+            <w:r>
+              <w:rPr>
+                <w:noProof/>
+                <w:webHidden/>
+              </w:rPr>
+              <w:fldChar w:fldCharType="end"/>
+            </w:r>
+          </w:hyperlink>
+        </w:p>
+        <w:p>
+          <w:pPr>
+            <w:pStyle w:val="ndice3"/>
+            <w:tabs>
+              <w:tab w:val="right" w:leader="dot" w:pos="8494"/>
+            </w:tabs>
+            <w:rPr>
+              <w:rFonts w:asciiTheme="minorHAnsi" w:eastAsiaTheme="minorEastAsia" w:hAnsiTheme="minorHAnsi"/>
+              <w:noProof/>
+              <w:kern w:val="0"/>
+              <w:position w:val="0"/>
+              <w:sz w:val="22"/>
+              <w:lang w:val="pt-PT" w:eastAsia="pt-PT"/>
+              <w14:ligatures w14:val="none"/>
+            </w:rPr>
+          </w:pPr>
+          <w:hyperlink w:anchor="_Toc124130531" w:history="1">
+            <w:r>
+              <w:rPr>
+                <w:rStyle w:val="Hiperligao"/>
+                <w:noProof/>
+              </w:rPr>
+              <w:t>Minimal Viable Product (MVP)</w:t>
+            </w:r>
+            <w:r>
+              <w:rPr>
+                <w:noProof/>
+                <w:webHidden/>
+              </w:rPr>
+              <w:tab/>
+            </w:r>
+            <w:r>
+              <w:rPr>
+                <w:noProof/>
+                <w:webHidden/>
+              </w:rPr>
+              <w:fldChar w:fldCharType="begin"/>
+            </w:r>
+            <w:r>
+              <w:rPr>
+                <w:noProof/>
+                <w:webHidden/>
+              </w:rPr>
+              <w:instrText xml:space="preserve"> PAGEREF _Toc124130531 \h </w:instrText>
+            </w:r>
+            <w:r>
+              <w:rPr>
+                <w:noProof/>
+                <w:webHidden/>
+              </w:rPr>
+            </w:r>
+            <w:r>
+              <w:rPr>
+                <w:noProof/>
+                <w:webHidden/>
+              </w:rPr>
+              <w:fldChar w:fldCharType="separate"/>
+            </w:r>
+            <w:r>
+              <w:rPr>
+                <w:noProof/>
+                <w:webHidden/>
+              </w:rPr>
+              <w:t>25</w:t>
+            </w:r>
+            <w:r>
+              <w:rPr>
+                <w:noProof/>
+                <w:webHidden/>
+              </w:rPr>
+              <w:fldChar w:fldCharType="end"/>
+            </w:r>
+          </w:hyperlink>
+        </w:p>
+        <w:p>
+          <w:pPr>
+            <w:pStyle w:val="ndice2"/>
+            <w:tabs>
+              <w:tab w:val="right" w:leader="dot" w:pos="8494"/>
+            </w:tabs>
+            <w:rPr>
+              <w:rFonts w:asciiTheme="minorHAnsi" w:eastAsiaTheme="minorEastAsia" w:hAnsiTheme="minorHAnsi"/>
+              <w:noProof/>
+              <w:kern w:val="0"/>
+              <w:position w:val="0"/>
+              <w:sz w:val="22"/>
+              <w:lang w:val="pt-PT" w:eastAsia="pt-PT"/>
+              <w14:ligatures w14:val="none"/>
+            </w:rPr>
+          </w:pPr>
+          <w:hyperlink w:anchor="_Toc124130532" w:history="1">
+            <w:r>
+              <w:rPr>
+                <w:rStyle w:val="Hiperligao"/>
+                <w:noProof/>
+              </w:rPr>
+              <w:t>Design</w:t>
+            </w:r>
+            <w:r>
+              <w:rPr>
+                <w:noProof/>
+                <w:webHidden/>
+              </w:rPr>
+              <w:tab/>
+            </w:r>
+            <w:r>
+              <w:rPr>
+                <w:noProof/>
+                <w:webHidden/>
+              </w:rPr>
+              <w:fldChar w:fldCharType="begin"/>
+            </w:r>
+            <w:r>
+              <w:rPr>
+                <w:noProof/>
+                <w:webHidden/>
+              </w:rPr>
+              <w:instrText xml:space="preserve"> PAGEREF _Toc124130532 \h </w:instrText>
+            </w:r>
+            <w:r>
+              <w:rPr>
+                <w:noProof/>
+                <w:webHidden/>
+              </w:rPr>
+            </w:r>
+            <w:r>
+              <w:rPr>
+                <w:noProof/>
+                <w:webHidden/>
+              </w:rPr>
+              <w:fldChar w:fldCharType="separate"/>
+            </w:r>
+            <w:r>
+              <w:rPr>
+                <w:noProof/>
+                <w:webHidden/>
+              </w:rPr>
+              <w:t>26</w:t>
+            </w:r>
+            <w:r>
+              <w:rPr>
+                <w:noProof/>
+                <w:webHidden/>
+              </w:rPr>
+              <w:fldChar w:fldCharType="end"/>
+            </w:r>
+          </w:hyperlink>
+        </w:p>
+        <w:p>
+          <w:pPr>
+            <w:pStyle w:val="ndice2"/>
+            <w:tabs>
+              <w:tab w:val="right" w:leader="dot" w:pos="8494"/>
+            </w:tabs>
+            <w:rPr>
+              <w:rFonts w:asciiTheme="minorHAnsi" w:eastAsiaTheme="minorEastAsia" w:hAnsiTheme="minorHAnsi"/>
+              <w:noProof/>
+              <w:kern w:val="0"/>
+              <w:position w:val="0"/>
+              <w:sz w:val="22"/>
+              <w:lang w:val="pt-PT" w:eastAsia="pt-PT"/>
+              <w14:ligatures w14:val="none"/>
+            </w:rPr>
+          </w:pPr>
+          <w:hyperlink w:anchor="_Toc124130533" w:history="1">
+            <w:r>
+              <w:rPr>
+                <w:rStyle w:val="Hiperligao"/>
+                <w:noProof/>
+              </w:rPr>
+              <w:t>Desenvolvimento:</w:t>
+            </w:r>
+            <w:r>
+              <w:rPr>
+                <w:noProof/>
+                <w:webHidden/>
+              </w:rPr>
+              <w:tab/>
+            </w:r>
+            <w:r>
+              <w:rPr>
+                <w:noProof/>
+                <w:webHidden/>
+              </w:rPr>
+              <w:fldChar w:fldCharType="begin"/>
+            </w:r>
+            <w:r>
+              <w:rPr>
+                <w:noProof/>
+                <w:webHidden/>
+              </w:rPr>
+              <w:instrText xml:space="preserve"> PAGEREF _Toc124130533 \h </w:instrText>
+            </w:r>
+            <w:r>
+              <w:rPr>
+                <w:noProof/>
+                <w:webHidden/>
+              </w:rPr>
+            </w:r>
+            <w:r>
+              <w:rPr>
+                <w:noProof/>
+                <w:webHidden/>
+              </w:rPr>
+              <w:fldChar w:fldCharType="separate"/>
+            </w:r>
+            <w:r>
+              <w:rPr>
+                <w:noProof/>
+                <w:webHidden/>
+              </w:rPr>
+              <w:t>27</w:t>
+            </w:r>
+            <w:r>
+              <w:rPr>
+                <w:noProof/>
+                <w:webHidden/>
+              </w:rPr>
+              <w:fldChar w:fldCharType="end"/>
+            </w:r>
+          </w:hyperlink>
+        </w:p>
+        <w:p>
+          <w:pPr>
+            <w:pStyle w:val="ndice2"/>
+            <w:tabs>
+              <w:tab w:val="right" w:leader="dot" w:pos="8494"/>
+            </w:tabs>
+            <w:rPr>
+              <w:rFonts w:asciiTheme="minorHAnsi" w:eastAsiaTheme="minorEastAsia" w:hAnsiTheme="minorHAnsi"/>
+              <w:noProof/>
+              <w:kern w:val="0"/>
+              <w:position w:val="0"/>
+              <w:sz w:val="22"/>
+              <w:lang w:val="pt-PT" w:eastAsia="pt-PT"/>
+              <w14:ligatures w14:val="none"/>
+            </w:rPr>
+          </w:pPr>
+          <w:hyperlink w:anchor="_Toc124130534" w:history="1">
+            <w:r>
+              <w:rPr>
+                <w:rStyle w:val="Hiperligao"/>
+                <w:noProof/>
+              </w:rPr>
+              <w:t>Testes</w:t>
+            </w:r>
+            <w:r>
+              <w:rPr>
+                <w:noProof/>
+                <w:webHidden/>
+              </w:rPr>
+              <w:tab/>
+            </w:r>
+            <w:r>
+              <w:rPr>
+                <w:noProof/>
+                <w:webHidden/>
+              </w:rPr>
+              <w:fldChar w:fldCharType="begin"/>
+            </w:r>
+            <w:r>
+              <w:rPr>
+                <w:noProof/>
+                <w:webHidden/>
+              </w:rPr>
+              <w:instrText xml:space="preserve"> PAGEREF _Toc124130534 \h </w:instrText>
+            </w:r>
+            <w:r>
+              <w:rPr>
+                <w:noProof/>
+                <w:webHidden/>
+              </w:rPr>
+            </w:r>
+            <w:r>
+              <w:rPr>
+                <w:noProof/>
+                <w:webHidden/>
+              </w:rPr>
+              <w:fldChar w:fldCharType="separate"/>
+            </w:r>
+            <w:r>
+              <w:rPr>
+                <w:noProof/>
+                <w:webHidden/>
+              </w:rPr>
+              <w:t>27</w:t>
+            </w:r>
+            <w:r>
+              <w:rPr>
+                <w:noProof/>
+                <w:webHidden/>
+              </w:rPr>
+              <w:fldChar w:fldCharType="end"/>
+            </w:r>
+          </w:hyperlink>
+        </w:p>
+        <w:p>
+          <w:pPr>
+            <w:pStyle w:val="ndice3"/>
+            <w:tabs>
+              <w:tab w:val="right" w:leader="dot" w:pos="8494"/>
+            </w:tabs>
+            <w:rPr>
+              <w:rFonts w:asciiTheme="minorHAnsi" w:eastAsiaTheme="minorEastAsia" w:hAnsiTheme="minorHAnsi"/>
+              <w:noProof/>
+              <w:kern w:val="0"/>
+              <w:position w:val="0"/>
+              <w:sz w:val="22"/>
+              <w:lang w:val="pt-PT" w:eastAsia="pt-PT"/>
+              <w14:ligatures w14:val="none"/>
+            </w:rPr>
+          </w:pPr>
+          <w:hyperlink w:anchor="_Toc124130535" w:history="1">
+            <w:r>
+              <w:rPr>
+                <w:rStyle w:val="Hiperligao"/>
+                <w:noProof/>
+              </w:rPr>
+              <w:t>Testes de usabilidade</w:t>
+            </w:r>
+            <w:r>
+              <w:rPr>
+                <w:noProof/>
+                <w:webHidden/>
+              </w:rPr>
+              <w:tab/>
+            </w:r>
+            <w:r>
+              <w:rPr>
+                <w:noProof/>
+                <w:webHidden/>
+              </w:rPr>
+              <w:fldChar w:fldCharType="begin"/>
+            </w:r>
+            <w:r>
+              <w:rPr>
+                <w:noProof/>
+                <w:webHidden/>
+              </w:rPr>
+              <w:instrText xml:space="preserve"> PAGEREF _Toc124130535 \h </w:instrText>
+            </w:r>
+            <w:r>
+              <w:rPr>
+                <w:noProof/>
+                <w:webHidden/>
+              </w:rPr>
+            </w:r>
+            <w:r>
+              <w:rPr>
+                <w:noProof/>
+                <w:webHidden/>
+              </w:rPr>
+              <w:fldChar w:fldCharType="separate"/>
+            </w:r>
+            <w:r>
+              <w:rPr>
+                <w:noProof/>
+                <w:webHidden/>
+              </w:rPr>
+              <w:t>27</w:t>
+            </w:r>
+            <w:r>
+              <w:rPr>
+                <w:noProof/>
+                <w:webHidden/>
+              </w:rPr>
+              <w:fldChar w:fldCharType="end"/>
+            </w:r>
+          </w:hyperlink>
+        </w:p>
+        <w:p>
+          <w:pPr>
+            <w:pStyle w:val="ndice1"/>
+            <w:rPr>
+              <w:rFonts w:asciiTheme="minorHAnsi" w:eastAsiaTheme="minorEastAsia" w:hAnsiTheme="minorHAnsi"/>
+              <w:noProof/>
+              <w:kern w:val="0"/>
+              <w:position w:val="0"/>
+              <w:sz w:val="22"/>
+              <w:lang w:val="pt-PT" w:eastAsia="pt-PT"/>
+              <w14:ligatures w14:val="none"/>
+            </w:rPr>
+          </w:pPr>
+          <w:hyperlink w:anchor="_Toc124130536" w:history="1">
+            <w:r>
+              <w:rPr>
+                <w:rStyle w:val="Hiperligao"/>
+                <w:noProof/>
+              </w:rPr>
+              <w:t>CONSIDERAÇÕES FINAIS</w:t>
+            </w:r>
+            <w:r>
+              <w:rPr>
+                <w:noProof/>
+                <w:webHidden/>
+              </w:rPr>
+              <w:tab/>
+            </w:r>
+            <w:r>
+              <w:rPr>
+                <w:noProof/>
+                <w:webHidden/>
+              </w:rPr>
+              <w:fldChar w:fldCharType="begin"/>
+            </w:r>
+            <w:r>
+              <w:rPr>
+                <w:noProof/>
+                <w:webHidden/>
+              </w:rPr>
+              <w:instrText xml:space="preserve"> PAGEREF _Toc124130536 \h </w:instrText>
+            </w:r>
+            <w:r>
+              <w:rPr>
+                <w:noProof/>
+                <w:webHidden/>
+              </w:rPr>
+            </w:r>
+            <w:r>
+              <w:rPr>
+                <w:noProof/>
+                <w:webHidden/>
+              </w:rPr>
+              <w:fldChar w:fldCharType="separate"/>
+            </w:r>
+            <w:r>
+              <w:rPr>
+                <w:noProof/>
+                <w:webHidden/>
+              </w:rPr>
+              <w:t>28</w:t>
+            </w:r>
+            <w:r>
+              <w:rPr>
+                <w:noProof/>
+                <w:webHidden/>
+              </w:rPr>
+              <w:fldChar w:fldCharType="end"/>
+            </w:r>
+          </w:hyperlink>
+        </w:p>
+        <w:p>
+          <w:pPr>
+            <w:pStyle w:val="ndice1"/>
+            <w:rPr>
+              <w:rFonts w:asciiTheme="minorHAnsi" w:eastAsiaTheme="minorEastAsia" w:hAnsiTheme="minorHAnsi"/>
+              <w:noProof/>
+              <w:kern w:val="0"/>
+              <w:position w:val="0"/>
+              <w:sz w:val="22"/>
+              <w:lang w:val="pt-PT" w:eastAsia="pt-PT"/>
+              <w14:ligatures w14:val="none"/>
+            </w:rPr>
+          </w:pPr>
+          <w:hyperlink w:anchor="_Toc124130537" w:history="1">
+            <w:r>
+              <w:rPr>
+                <w:rStyle w:val="Hiperligao"/>
                 <w:noProof/>
               </w:rPr>
               <w:t>REFERÊNCIAS BIBLIOGRÁFICAS</w:t>
@@ -3490,7 +5297,7 @@
                 <w:noProof/>
                 <w:webHidden/>
               </w:rPr>
-              <w:instrText xml:space="preserve"> PAGEREF _Toc121059607 \h </w:instrText>
+              <w:instrText xml:space="preserve"> PAGEREF _Toc124130537 \h </w:instrText>
             </w:r>
             <w:r>
               <w:rPr>
@@ -3510,7 +5317,7 @@
                 <w:noProof/>
                 <w:webHidden/>
               </w:rPr>
-              <w:t>27</w:t>
+              <w:t>30</w:t>
             </w:r>
             <w:r>
               <w:rPr>
@@ -3534,7 +5341,7 @@
     </w:sdt>
     <w:p>
       <w:pPr>
-        <w:pStyle w:val="Ttulo1"/>
+        <w:pStyle w:val="Cabealho1"/>
         <w:jc w:val="left"/>
         <w:rPr>
           <w:noProof/>
@@ -3546,14 +5353,14 @@
     </w:p>
     <w:p>
       <w:pPr>
-        <w:pStyle w:val="Ttulo1"/>
-      </w:pPr>
-      <w:bookmarkStart w:id="7" w:name="_Toc121059585"/>
+        <w:pStyle w:val="Cabealho1"/>
+      </w:pPr>
+      <w:bookmarkStart w:id="6" w:name="_Toc124130501"/>
       <w:r>
         <w:lastRenderedPageBreak/>
         <w:t>INTRODUÇÃO</w:t>
       </w:r>
-      <w:bookmarkEnd w:id="7"/>
+      <w:bookmarkEnd w:id="6"/>
     </w:p>
     <w:p>
       <w:pPr>
@@ -3573,7 +5380,10 @@
         <w:t>,</w:t>
       </w:r>
       <w:r>
-        <w:t xml:space="preserve"> mais de 80% dos professores que lecionam no Colégio Maria Luísa ou no IMTATIC, lecionam em outras escolas ou têm outros trabalhos para além </w:t>
+        <w:t xml:space="preserve"> mais de 60</w:t>
+      </w:r>
+      <w:r>
+        <w:t xml:space="preserve">% dos professores que lecionam no Colégio Maria Luísa ou no IMTATIC, lecionam em outras escolas ou têm outros trabalhos para além </w:t>
       </w:r>
       <w:r>
         <w:t>do de</w:t>
@@ -3663,7 +5473,13 @@
         <w:t>mente</w:t>
       </w:r>
       <w:r>
-        <w:t>, o que contribui para que o índice de Encarregados de Educação que não sabem como os seus filhos vão academicamente aumente drasticamente.</w:t>
+        <w:t xml:space="preserve">, o que contribui para que o índice de Encarregados de Educação que não sabem como os seus filhos </w:t>
+      </w:r>
+      <w:r>
+        <w:t>estão</w:t>
+      </w:r>
+      <w:r>
+        <w:t xml:space="preserve"> academicamente aumente drasticamente.</w:t>
       </w:r>
     </w:p>
     <w:p>
@@ -3672,31 +5488,25 @@
         <w:jc w:val="both"/>
       </w:pPr>
       <w:r>
-        <w:t>Por outro lado, o número de pessoas com acesso ao c</w:t>
-      </w:r>
-      <w:r>
-        <w:t>elular e a internet tem aumenta</w:t>
-      </w:r>
-      <w:r>
-        <w:t xml:space="preserve">do exponencialmente. </w:t>
-      </w:r>
-    </w:p>
-    <w:p>
-      <w:pPr>
-        <w:spacing w:line="360" w:lineRule="auto"/>
-        <w:jc w:val="both"/>
-      </w:pPr>
-      <w:r>
-        <w:t>Por esse motivo decidimos criar um Aplicativos Móvel que ajudará o professor, a instituição e o encarregado a monitorar o desempenho do aluno</w:t>
+        <w:t>Por outro lado, o número de pessoas com acesso ao</w:t>
+      </w:r>
+      <w:r>
+        <w:t>s dispositivos</w:t>
       </w:r>
       <w:r>
         <w:t xml:space="preserve"> </w:t>
       </w:r>
       <w:r>
-        <w:t>em</w:t>
-      </w:r>
-      <w:r>
-        <w:t xml:space="preserve"> qualquer parte do mundo e a qualquer hora.</w:t>
+        <w:t>móveis</w:t>
+      </w:r>
+      <w:r>
+        <w:t xml:space="preserve"> e a internet tem </w:t>
+      </w:r>
+      <w:r>
+        <w:t>crescido</w:t>
+      </w:r>
+      <w:r>
+        <w:t xml:space="preserve"> exponencialmente. </w:t>
       </w:r>
       <w:r>
         <w:br w:type="page"/>
@@ -3704,14 +5514,14 @@
     </w:p>
     <w:p>
       <w:pPr>
-        <w:pStyle w:val="Ttulo1"/>
-      </w:pPr>
-      <w:bookmarkStart w:id="8" w:name="_Toc121059586"/>
+        <w:pStyle w:val="Cabealho1"/>
+      </w:pPr>
+      <w:bookmarkStart w:id="7" w:name="_Toc124130502"/>
       <w:r>
         <w:lastRenderedPageBreak/>
         <w:t>PROBLEMÁTICA</w:t>
       </w:r>
-      <w:bookmarkEnd w:id="8"/>
+      <w:bookmarkEnd w:id="7"/>
     </w:p>
     <w:p>
       <w:pPr>
@@ -3755,7 +5565,19 @@
         <w:t xml:space="preserve"> </w:t>
       </w:r>
       <w:r>
-        <w:t>na época mais próxima ao tempo em que tais erros foram cometidos.</w:t>
+        <w:t>na época mais próxima ao tempo em que tais erros</w:t>
+      </w:r>
+      <w:r>
+        <w:t xml:space="preserve"> </w:t>
+      </w:r>
+      <w:r>
+        <w:t>foram</w:t>
+      </w:r>
+      <w:r>
+        <w:t>, ou não,</w:t>
+      </w:r>
+      <w:r>
+        <w:t xml:space="preserve"> cometidos.</w:t>
       </w:r>
     </w:p>
     <w:p>
@@ -3785,7 +5607,13 @@
         <w:t>professores, a falta de acesso à</w:t>
       </w:r>
       <w:r>
-        <w:t>s notas reais do sistema por parte dos alunos e encarregados, e há a falta de acesso do professor ao sistema a qualquer hora e lugar.</w:t>
+        <w:t>s notas reais do sistema por parte dos alunos e encarregados, e há a falta de acesso do professor ao sistema a qualquer hora e</w:t>
+      </w:r>
+      <w:r>
+        <w:t xml:space="preserve"> de qualquer</w:t>
+      </w:r>
+      <w:r>
+        <w:t xml:space="preserve"> lugar.</w:t>
       </w:r>
     </w:p>
     <w:p>
@@ -3828,14 +5656,14 @@
     </w:p>
     <w:p>
       <w:pPr>
-        <w:pStyle w:val="Ttulo1"/>
-      </w:pPr>
-      <w:bookmarkStart w:id="9" w:name="_Toc121059587"/>
+        <w:pStyle w:val="Cabealho1"/>
+      </w:pPr>
+      <w:bookmarkStart w:id="8" w:name="_Toc124130503"/>
       <w:r>
         <w:lastRenderedPageBreak/>
         <w:t>HIPÓTESE</w:t>
       </w:r>
-      <w:bookmarkEnd w:id="9"/>
+      <w:bookmarkEnd w:id="8"/>
     </w:p>
     <w:p>
       <w:pPr>
@@ -3899,53 +5727,53 @@
     </w:p>
     <w:p>
       <w:pPr>
-        <w:pStyle w:val="Ttulo1"/>
-      </w:pPr>
-      <w:bookmarkStart w:id="10" w:name="_Toc121059588"/>
+        <w:pStyle w:val="Cabealho1"/>
+      </w:pPr>
+      <w:bookmarkStart w:id="9" w:name="_Toc124130504"/>
       <w:r>
         <w:lastRenderedPageBreak/>
         <w:t>OBJECTIVOS</w:t>
       </w:r>
+      <w:bookmarkEnd w:id="9"/>
+    </w:p>
+    <w:p>
+      <w:pPr>
+        <w:spacing w:line="360" w:lineRule="auto"/>
+      </w:pPr>
+      <w:r>
+        <w:t>Ao elaborarmos este trabalho temos os seguintes objetivos:</w:t>
+      </w:r>
+    </w:p>
+    <w:p>
+      <w:pPr>
+        <w:pStyle w:val="Cabealho2"/>
+        <w:spacing w:line="360" w:lineRule="auto"/>
+      </w:pPr>
+      <w:bookmarkStart w:id="10" w:name="_Toc124130505"/>
+      <w:r>
+        <w:t>Geral:</w:t>
+      </w:r>
       <w:bookmarkEnd w:id="10"/>
     </w:p>
     <w:p>
       <w:pPr>
         <w:spacing w:line="360" w:lineRule="auto"/>
-      </w:pPr>
-      <w:r>
-        <w:t>Ao elaborarmos este trabalho temos os seguintes objetivos:</w:t>
-      </w:r>
-    </w:p>
-    <w:p>
-      <w:pPr>
-        <w:pStyle w:val="Ttulo2"/>
-        <w:spacing w:line="360" w:lineRule="auto"/>
-      </w:pPr>
-      <w:bookmarkStart w:id="11" w:name="_Toc121059589"/>
-      <w:r>
-        <w:t>Geral:</w:t>
+        <w:jc w:val="both"/>
+      </w:pPr>
+      <w:r>
+        <w:t>O objetivo geral deste trabalho é propor o desenvolvimento de um aplicativo móvel (app) que proporcione aos professores, encarregados e alunos do IMTATIC uma forma diferenciada e contínua de monitoramento do desempenho do aluno.</w:t>
+      </w:r>
+    </w:p>
+    <w:p>
+      <w:pPr>
+        <w:pStyle w:val="Cabealho2"/>
+        <w:spacing w:line="360" w:lineRule="auto"/>
+      </w:pPr>
+      <w:bookmarkStart w:id="11" w:name="_Toc124130506"/>
+      <w:r>
+        <w:t>Específicos:</w:t>
       </w:r>
       <w:bookmarkEnd w:id="11"/>
-    </w:p>
-    <w:p>
-      <w:pPr>
-        <w:spacing w:line="360" w:lineRule="auto"/>
-        <w:jc w:val="both"/>
-      </w:pPr>
-      <w:r>
-        <w:t>O objetivo geral deste trabalho é propor o desenvolvimento de um aplicativo móvel (app) que proporcione aos professores, encarregados e alunos do IMTATIC uma forma diferenciada e contínua de monitoramento do desempenho do aluno.</w:t>
-      </w:r>
-    </w:p>
-    <w:p>
-      <w:pPr>
-        <w:pStyle w:val="Ttulo2"/>
-        <w:spacing w:line="360" w:lineRule="auto"/>
-      </w:pPr>
-      <w:bookmarkStart w:id="12" w:name="_Toc121059590"/>
-      <w:r>
-        <w:t>Específicos:</w:t>
-      </w:r>
-      <w:bookmarkEnd w:id="12"/>
     </w:p>
     <w:p>
       <w:pPr>
@@ -4018,14 +5846,14 @@
     </w:p>
     <w:p>
       <w:pPr>
-        <w:pStyle w:val="Ttulo1"/>
-      </w:pPr>
-      <w:bookmarkStart w:id="13" w:name="_Toc121059591"/>
+        <w:pStyle w:val="Cabealho1"/>
+      </w:pPr>
+      <w:bookmarkStart w:id="12" w:name="_Toc124130507"/>
       <w:r>
         <w:lastRenderedPageBreak/>
         <w:t>JUSTIFICATIVA</w:t>
       </w:r>
-      <w:bookmarkEnd w:id="13"/>
+      <w:bookmarkEnd w:id="12"/>
     </w:p>
     <w:p>
       <w:pPr>
@@ -4125,9 +5953,9 @@
     </w:p>
     <w:p>
       <w:pPr>
-        <w:pStyle w:val="Ttulo1"/>
-      </w:pPr>
-      <w:bookmarkStart w:id="14" w:name="_Toc121059592"/>
+        <w:pStyle w:val="Cabealho1"/>
+      </w:pPr>
+      <w:bookmarkStart w:id="13" w:name="_Toc124130508"/>
       <w:r>
         <w:lastRenderedPageBreak/>
         <w:t>F</w:t>
@@ -4135,445 +5963,101 @@
       <w:r>
         <w:t>UNDAMENTAÇÃO TEÓRICA</w:t>
       </w:r>
+      <w:bookmarkEnd w:id="13"/>
+    </w:p>
+    <w:p>
+      <w:pPr>
+        <w:spacing w:line="360" w:lineRule="auto"/>
+        <w:jc w:val="both"/>
+      </w:pPr>
+      <w:r>
+        <w:t>Em muitas escolas, o desempenho dos alunos é medido somente durante as provas de fim d</w:t>
+      </w:r>
+      <w:r>
+        <w:t>o</w:t>
+      </w:r>
+      <w:r>
+        <w:t xml:space="preserve"> </w:t>
+      </w:r>
+      <w:r>
+        <w:t>ano</w:t>
+      </w:r>
+      <w:r>
+        <w:t xml:space="preserve"> letivo. O problema é que, nesses casos, ajuda</w:t>
+      </w:r>
+      <w:r>
+        <w:t xml:space="preserve">r aqueles que não foram bem nas avaliações </w:t>
+      </w:r>
+      <w:r>
+        <w:t>pode ficar difícil, gerando frustrações tanto ao aluno quanto aos pais.</w:t>
+      </w:r>
+    </w:p>
+    <w:p>
+      <w:pPr>
+        <w:spacing w:line="360" w:lineRule="auto"/>
+        <w:jc w:val="both"/>
+      </w:pPr>
+      <w:r>
+        <w:t>Uma forma de resolver tal situação é por meio do acompanhamento durante o curso.</w:t>
+      </w:r>
+    </w:p>
+    <w:p>
+      <w:pPr>
+        <w:spacing w:line="360" w:lineRule="auto"/>
+        <w:jc w:val="both"/>
+      </w:pPr>
+      <w:r>
+        <w:t>A estratégia de acompanhamento do desempenho individual deve ajudar os alunos que precisam de atenção especial a se manterem no ritmo da turma. Avaliações constantes dirão quem precisa dessa atenção, porque e em que matéria.</w:t>
+      </w:r>
+    </w:p>
+    <w:p>
+      <w:pPr>
+        <w:spacing w:line="360" w:lineRule="auto"/>
+        <w:jc w:val="both"/>
+      </w:pPr>
+      <w:r>
+        <w:t>Mas</w:t>
+      </w:r>
+      <w:r>
+        <w:t>,</w:t>
+      </w:r>
+      <w:r>
+        <w:t xml:space="preserve"> esse acompanhamento não precisa ser presencial, podemos usar as novas tecnologias </w:t>
+      </w:r>
+      <w:r>
+        <w:t>a</w:t>
+      </w:r>
+      <w:r>
+        <w:t xml:space="preserve"> nosso favor</w:t>
+      </w:r>
+      <w:r>
+        <w:t xml:space="preserve"> com a criação de um aplicativo móvel.</w:t>
+      </w:r>
+    </w:p>
+    <w:p>
+      <w:pPr>
+        <w:spacing w:line="360" w:lineRule="auto"/>
+        <w:jc w:val="both"/>
+      </w:pPr>
+      <w:r>
+        <w:t>Um aplicativo móvel, conhecido normalmente por seu nome abreviado app, é um software desenvolvido para ser instalado em um dispositivo eletrônico móvel, como um telefone celular ou um smartphone</w:t>
+      </w:r>
+      <w:r>
+        <w:t>,</w:t>
+      </w:r>
+      <w:r>
+        <w:t xml:space="preserve"> smartTVs e wearables (vestíveis). Este aplicativo pode ser instalado por meio de uma loja on-line na internet. No caso do iPhone e iPad, a loja on-line é a App Store Já no caso da maioria dos celulares como Samsung, Itel, etc, a loja on-line é a Play Store. Alguns aplicativos disponíveis são gratuitos, enquanto outros são pagos.</w:t>
+      </w:r>
+    </w:p>
+    <w:p>
+      <w:pPr>
+        <w:pStyle w:val="Cabealho2"/>
+      </w:pPr>
+      <w:bookmarkStart w:id="14" w:name="_Toc124130509"/>
+      <w:r>
+        <w:t>Por que investir num app para celular?</w:t>
+      </w:r>
       <w:bookmarkEnd w:id="14"/>
-    </w:p>
-    <w:p>
-      <w:pPr>
-        <w:spacing w:line="360" w:lineRule="auto"/>
-        <w:jc w:val="both"/>
-      </w:pPr>
-      <w:r>
-        <w:t>Em muitas escolas, o desempenho dos alunos é medido somente durante as provas de fim d</w:t>
-      </w:r>
-      <w:r>
-        <w:t>o</w:t>
-      </w:r>
-      <w:r>
-        <w:t xml:space="preserve"> </w:t>
-      </w:r>
-      <w:r>
-        <w:t>ano</w:t>
-      </w:r>
-      <w:r>
-        <w:t xml:space="preserve"> letivo. O problema é que, nesses casos, ajuda</w:t>
-      </w:r>
-      <w:r>
-        <w:t xml:space="preserve">r aqueles que não foram bem nas avaliações </w:t>
-      </w:r>
-      <w:r>
-        <w:t>pode ficar difícil, gerando frustrações tanto ao aluno quanto aos pais.</w:t>
-      </w:r>
-    </w:p>
-    <w:p>
-      <w:pPr>
-        <w:spacing w:line="360" w:lineRule="auto"/>
-        <w:jc w:val="both"/>
-      </w:pPr>
-      <w:r>
-        <w:t>Uma forma de resolver tal situação é por meio do acompanhamento durante o curso.</w:t>
-      </w:r>
-    </w:p>
-    <w:p>
-      <w:pPr>
-        <w:spacing w:line="360" w:lineRule="auto"/>
-        <w:jc w:val="both"/>
-      </w:pPr>
-      <w:r>
-        <w:t>A estratégia de acompanhamento do desempenho individual deve ajudar os alunos que precisam de atenção especial a se manterem no ritmo da turma. Avaliações constantes dirão quem precisa dessa atenção, porque e em que matéria.</w:t>
-      </w:r>
-    </w:p>
-    <w:p>
-      <w:pPr>
-        <w:spacing w:line="360" w:lineRule="auto"/>
-        <w:jc w:val="both"/>
-      </w:pPr>
-      <w:r>
-        <w:t xml:space="preserve">Mas esse acompanhamento não precisa ser presencial, podemos usar as novas tecnologias </w:t>
-      </w:r>
-      <w:r>
-        <w:t>a</w:t>
-      </w:r>
-      <w:r>
-        <w:t xml:space="preserve"> nosso favor</w:t>
-      </w:r>
-      <w:r>
-        <w:t xml:space="preserve"> com a criação de um aplicativo móvel.</w:t>
-      </w:r>
-    </w:p>
-    <w:p>
-      <w:pPr>
-        <w:spacing w:line="360" w:lineRule="auto"/>
-        <w:jc w:val="both"/>
-      </w:pPr>
-      <w:r>
-        <w:t>Um aplicativo móvel, conhecido normalmente por seu nome abreviado app, é um software desenvolvido para ser instalado em um dispositivo eletrônico móvel, como um telefone celular ou um smartphone</w:t>
-      </w:r>
-      <w:r>
-        <w:t>,</w:t>
-      </w:r>
-      <w:r>
-        <w:t xml:space="preserve"> smartTVs e wearables (vestíveis). Este aplicativo pode ser instalado por meio de uma loja on-line na internet. No caso do iPhone e iPad, a loja on-line é a App Store Já no caso da maioria dos celulares como Samsung, Itel, etc, a loja on-line é a Play Store. Alguns aplicativos disponíveis são gratuitos, enquanto outros são pagos.</w:t>
-      </w:r>
-    </w:p>
-    <w:p>
-      <w:pPr>
-        <w:pStyle w:val="Ttulo2"/>
-        <w:spacing w:line="360" w:lineRule="auto"/>
-      </w:pPr>
-      <w:bookmarkStart w:id="15" w:name="_Toc121059593"/>
-      <w:r>
-        <w:t>Novas tecnologias</w:t>
-      </w:r>
-      <w:bookmarkEnd w:id="15"/>
-    </w:p>
-    <w:p>
-      <w:pPr>
-        <w:spacing w:line="360" w:lineRule="auto"/>
-      </w:pPr>
-      <w:sdt>
-        <w:sdtPr>
-          <w:id w:val="-1422320531"/>
-          <w:citation/>
-        </w:sdtPr>
-        <w:sdtEndPr/>
-        <w:sdtContent>
-          <w:r>
-            <w:fldChar w:fldCharType="begin"/>
-          </w:r>
-          <w:r>
-            <w:instrText xml:space="preserve"> CITATION CHA99 \l 1046 </w:instrText>
-          </w:r>
-          <w:r>
-            <w:fldChar w:fldCharType="separate"/>
-          </w:r>
-          <w:r>
-            <w:rPr>
-              <w:noProof/>
-            </w:rPr>
-            <w:t>(CHAVES, 1999)</w:t>
-          </w:r>
-          <w:r>
-            <w:fldChar w:fldCharType="end"/>
-          </w:r>
-        </w:sdtContent>
-      </w:sdt>
-      <w:r>
-        <w:t xml:space="preserve"> </w:t>
-      </w:r>
-      <w:r>
-        <w:t xml:space="preserve">define tecnologia como: </w:t>
-      </w:r>
-    </w:p>
-    <w:p>
-      <w:pPr>
-        <w:spacing w:line="360" w:lineRule="auto"/>
-        <w:jc w:val="right"/>
-      </w:pPr>
-      <w:r>
-        <w:t>“</w:t>
-      </w:r>
-      <w:r>
-        <w:rPr>
-          <w:i/>
-        </w:rPr>
-        <w:t>Tudo aquilo que o ser humano inventou, tanto em termos de artefatos como de métodos e técnicas, para estender a sua capacidade física, sensorial, motora ou mental, assim facilitando e simplificando o seu trabalho, enriquecendo suas relações interpessoais, ou simplesmente lhe dando prazer</w:t>
-      </w:r>
-      <w:r>
-        <w:t>”</w:t>
-      </w:r>
-      <w:r>
-        <w:t xml:space="preserve">. </w:t>
-      </w:r>
-    </w:p>
-    <w:p>
-      <w:pPr>
-        <w:spacing w:line="360" w:lineRule="auto"/>
-        <w:jc w:val="both"/>
-      </w:pPr>
-      <w:r>
-        <w:t xml:space="preserve">Entre as tecnologias que o ser humano inventou estão algumas que afetaram profundamente a educação: a fala baseada em conceitos (e não apenas grunhidos ou a fala meramente denotativa), a escrita alfabética, a imprensa (primeiramente de tipo móvel), e, sem dúvida alguma, o conjunto de tecnologias eletroeletrônicas que a partir do século passado começaram a afetar nossa vida de forma quase revolucionária: telégrafo, </w:t>
-      </w:r>
-      <w:r>
-        <w:lastRenderedPageBreak/>
-        <w:t>telefone, fotografia, cinema, rádio, televisão, vídeo, computador - hoje todas elas digitalizadas e integradas no computador.</w:t>
-      </w:r>
-    </w:p>
-    <w:p>
-      <w:pPr>
-        <w:spacing w:line="360" w:lineRule="auto"/>
-        <w:jc w:val="both"/>
-      </w:pPr>
-      <w:r>
-        <w:t>A tecnologia avança tão rapidamente que as pessoas precisam estar constantemente conectadas e atualizadas. Na área da educação, a revolução tecnológica traz a sua contribuição principalmente na estruturação, classificação e disponibilização de conteúdos das mais diversas formas e com mobilidade.</w:t>
-      </w:r>
-    </w:p>
-    <w:p>
-      <w:pPr>
-        <w:pStyle w:val="Ttulo2"/>
-        <w:spacing w:line="360" w:lineRule="auto"/>
-        <w:jc w:val="both"/>
-      </w:pPr>
-      <w:bookmarkStart w:id="16" w:name="_Toc121059594"/>
-      <w:r>
-        <w:t>Um po</w:t>
-      </w:r>
-      <w:r>
-        <w:t>u</w:t>
-      </w:r>
-      <w:r>
-        <w:t>co de história</w:t>
-      </w:r>
-      <w:bookmarkEnd w:id="16"/>
-      <w:r>
-        <w:t xml:space="preserve"> </w:t>
-      </w:r>
-    </w:p>
-    <w:p>
-      <w:pPr>
-        <w:spacing w:line="360" w:lineRule="auto"/>
-        <w:jc w:val="both"/>
-      </w:pPr>
-      <w:r>
-        <w:t>Os dispositivos e aplicativos móveis tem origem em 1888, quando o físico alemão Heinrich Hertz transmitiu pela primeira vez códigos sonoros pelo ar, o que possibilitou não somente o desenvolvimento dos rádio-transmissores, como também a primeira ligação telefônica intercontinental em 1914. Em 1940 foi criado um sistema de comunicação à distância que possibilitava a mudança de canais de frequência, evitando, assim, que houvessem interceptações no sinal. Em 1947 a empresa de tecnologia norte-americana Bell, que hoje faz parte da AT&amp;T, se utilizou dessa tecnologia para desenvolver um sistema telefônico interligado por várias antenas, batizadas de "células", o que gerou o nome do aparelho celular. Em 1956 a Ericsson criou o que pode ser considerado como o primeiro aparelho de telefone celular, chamado de Ericsson MTA (Mobilie Telephony A). O aparelho só era móvel se fosse levado em um carro, porque pesava quase 40 quilos, e o custo de produção também não facilitava sua popularização.</w:t>
-      </w:r>
-    </w:p>
-    <w:p>
-      <w:pPr>
-        <w:spacing w:line="360" w:lineRule="auto"/>
-        <w:jc w:val="both"/>
-      </w:pPr>
-      <w:r>
-        <w:t>Leonid Kupriyanovich, engenheiro e inventor Russo, lançou o primeiro celular na URSS em 1955, pesando 1,2 kg e com alcance de 1,5 km. Em 1961 desenvolveu um dispositivo ainda menor, que cabia na palma da mão, e tinha um alcance de mais de 30km.</w:t>
-      </w:r>
-    </w:p>
-    <w:p>
-      <w:pPr>
-        <w:keepNext/>
-      </w:pPr>
-      <w:r>
-        <w:rPr>
-          <w:noProof/>
-          <w:lang w:eastAsia="pt-BR"/>
-          <w14:ligatures w14:val="none"/>
-        </w:rPr>
-        <w:lastRenderedPageBreak/>
-        <w:drawing>
-          <wp:inline distT="0" distB="0" distL="0" distR="0" wp14:anchorId="16D0443C" wp14:editId="4ED66AAB">
-            <wp:extent cx="5400040" cy="3595370"/>
-            <wp:effectExtent l="0" t="0" r="0" b="5080"/>
-            <wp:docPr id="1" name="Imagem 1"/>
-            <wp:cNvGraphicFramePr>
-              <a:graphicFrameLocks xmlns:a="http://schemas.openxmlformats.org/drawingml/2006/main" noChangeAspect="1"/>
-            </wp:cNvGraphicFramePr>
-            <a:graphic xmlns:a="http://schemas.openxmlformats.org/drawingml/2006/main">
-              <a:graphicData uri="http://schemas.openxmlformats.org/drawingml/2006/picture">
-                <pic:pic xmlns:pic="http://schemas.openxmlformats.org/drawingml/2006/picture">
-                  <pic:nvPicPr>
-                    <pic:cNvPr id="1" name="kupriyanovich-lk-1.jpg"/>
-                    <pic:cNvPicPr/>
-                  </pic:nvPicPr>
-                  <pic:blipFill>
-                    <a:blip r:embed="rId9">
-                      <a:extLst>
-                        <a:ext uri="{28A0092B-C50C-407E-A947-70E740481C1C}">
-                          <a14:useLocalDpi xmlns:a14="http://schemas.microsoft.com/office/drawing/2010/main" val="0"/>
-                        </a:ext>
-                      </a:extLst>
-                    </a:blip>
-                    <a:stretch>
-                      <a:fillRect/>
-                    </a:stretch>
-                  </pic:blipFill>
-                  <pic:spPr>
-                    <a:xfrm>
-                      <a:off x="0" y="0"/>
-                      <a:ext cx="5400040" cy="3595370"/>
-                    </a:xfrm>
-                    <a:prstGeom prst="rect">
-                      <a:avLst/>
-                    </a:prstGeom>
-                  </pic:spPr>
-                </pic:pic>
-              </a:graphicData>
-            </a:graphic>
-          </wp:inline>
-        </w:drawing>
-      </w:r>
-    </w:p>
-    <w:p>
-      <w:pPr>
-        <w:pStyle w:val="Legenda"/>
-      </w:pPr>
-      <w:bookmarkStart w:id="17" w:name="_Toc121059003"/>
-      <w:r>
-        <w:t xml:space="preserve">Figura </w:t>
-      </w:r>
-      <w:fldSimple w:instr=" SEQ Figura \* ARABIC ">
-        <w:r>
-          <w:rPr>
-            <w:noProof/>
-          </w:rPr>
-          <w:t>1</w:t>
-        </w:r>
-      </w:fldSimple>
-      <w:r>
-        <w:t xml:space="preserve"> - </w:t>
-      </w:r>
-      <w:r>
-        <w:t>Leonid Kupriyanovich – lançamento do primeiro celular na URSS</w:t>
-      </w:r>
-      <w:bookmarkEnd w:id="17"/>
-    </w:p>
-    <w:p>
-      <w:pPr>
-        <w:spacing w:line="360" w:lineRule="auto"/>
-        <w:jc w:val="both"/>
-      </w:pPr>
-      <w:r>
-        <w:t>A partir de então, uma série de dispositivos móveis e portáteis foram lançados no mercado, sempre buscando o menor tamanho e peso, para que fossem rentáveis comercialmente. Em 2007, a Apple lançou o seu primeiro smartphone, o iPhone, que foi o primeiro a vir com acelerômetro , ter função multi-toque, e a principal característica era ausência de teclados numéricos físicos. Inaugurada em 2008, a App Store, da Apple, foi a primeira distribuidora de aplicativos para smartphones, e definiu o padrão de distribuição das aplicações que serve de modelo para as restantes distribuidoras.</w:t>
-      </w:r>
-    </w:p>
-    <w:p>
-      <w:pPr>
-        <w:keepNext/>
-        <w:spacing w:line="360" w:lineRule="auto"/>
-        <w:jc w:val="center"/>
-      </w:pPr>
-      <w:r>
-        <w:rPr>
-          <w:noProof/>
-          <w:lang w:eastAsia="pt-BR"/>
-          <w14:ligatures w14:val="none"/>
-        </w:rPr>
-        <w:drawing>
-          <wp:inline distT="0" distB="0" distL="0" distR="0" wp14:anchorId="1FFDF924" wp14:editId="6D4B9292">
-            <wp:extent cx="3102334" cy="2151642"/>
-            <wp:effectExtent l="0" t="0" r="3175" b="1270"/>
-            <wp:docPr id="5" name="Imagem 5"/>
-            <wp:cNvGraphicFramePr>
-              <a:graphicFrameLocks xmlns:a="http://schemas.openxmlformats.org/drawingml/2006/main" noChangeAspect="1"/>
-            </wp:cNvGraphicFramePr>
-            <a:graphic xmlns:a="http://schemas.openxmlformats.org/drawingml/2006/main">
-              <a:graphicData uri="http://schemas.openxmlformats.org/drawingml/2006/picture">
-                <pic:pic xmlns:pic="http://schemas.openxmlformats.org/drawingml/2006/picture">
-                  <pic:nvPicPr>
-                    <pic:cNvPr id="5" name="steve_jobs.jpg"/>
-                    <pic:cNvPicPr/>
-                  </pic:nvPicPr>
-                  <pic:blipFill>
-                    <a:blip r:embed="rId10">
-                      <a:extLst>
-                        <a:ext uri="{28A0092B-C50C-407E-A947-70E740481C1C}">
-                          <a14:useLocalDpi xmlns:a14="http://schemas.microsoft.com/office/drawing/2010/main" val="0"/>
-                        </a:ext>
-                      </a:extLst>
-                    </a:blip>
-                    <a:stretch>
-                      <a:fillRect/>
-                    </a:stretch>
-                  </pic:blipFill>
-                  <pic:spPr>
-                    <a:xfrm>
-                      <a:off x="0" y="0"/>
-                      <a:ext cx="3160802" cy="2192193"/>
-                    </a:xfrm>
-                    <a:prstGeom prst="rect">
-                      <a:avLst/>
-                    </a:prstGeom>
-                  </pic:spPr>
-                </pic:pic>
-              </a:graphicData>
-            </a:graphic>
-          </wp:inline>
-        </w:drawing>
-      </w:r>
-    </w:p>
-    <w:p>
-      <w:pPr>
-        <w:pStyle w:val="Legenda"/>
-        <w:jc w:val="center"/>
-      </w:pPr>
-      <w:bookmarkStart w:id="18" w:name="_Toc121059004"/>
-      <w:r>
-        <w:t xml:space="preserve">Figura </w:t>
-      </w:r>
-      <w:fldSimple w:instr=" SEQ Figura \* ARABIC ">
-        <w:r>
-          <w:rPr>
-            <w:noProof/>
-          </w:rPr>
-          <w:t>2</w:t>
-        </w:r>
-      </w:fldSimple>
-      <w:r>
-        <w:t xml:space="preserve"> - Steve Jobs no lançamento do iPhone em 29/07/ 2007</w:t>
-      </w:r>
-      <w:bookmarkEnd w:id="18"/>
-    </w:p>
-    <w:p>
-      <w:pPr>
-        <w:spacing w:line="360" w:lineRule="auto"/>
-        <w:jc w:val="both"/>
-      </w:pPr>
-      <w:r>
-        <w:lastRenderedPageBreak/>
-        <w:t>Considerado o sistema operacional mais utilizado no mundo, o Android</w:t>
-      </w:r>
-      <w:r>
-        <w:t xml:space="preserve"> (criado em 2008 pelo Google)</w:t>
-      </w:r>
-      <w:r>
-        <w:t xml:space="preserve"> vem aderindo</w:t>
-      </w:r>
-      <w:r>
-        <w:t xml:space="preserve"> a</w:t>
-      </w:r>
-      <w:r>
-        <w:t xml:space="preserve"> mais e mais pessoas a cada dia. Com alta compatibilidade entre seus smartphones e também em computadores que possuam Windows, por exemplo, este sistema operacional ascendeu rapidamente por sua facilidade de acesso e popularização. Sua loja, Google Play, possui apps dos mais variados tipos e modelos. </w:t>
-      </w:r>
-      <w:r>
-        <w:t>A</w:t>
-      </w:r>
-      <w:r>
-        <w:t xml:space="preserve"> linha Galaxy, da Samsung, retém o título de smartphones com Android mais famosos</w:t>
-      </w:r>
-      <w:r>
-        <w:t>, por</w:t>
-      </w:r>
-      <w:r>
-        <w:t xml:space="preserve"> sua popularização</w:t>
-      </w:r>
-      <w:r>
-        <w:t xml:space="preserve"> a nível mundial.</w:t>
-      </w:r>
-    </w:p>
-    <w:p>
-      <w:pPr>
-        <w:spacing w:line="360" w:lineRule="auto"/>
-        <w:jc w:val="both"/>
-      </w:pPr>
-      <w:r>
-        <w:t>A maior parte dos smartphones que não utilizam iOS vem com sistema Android, mais ou menos modificado, mas com os mesmos aplicativos na Play Store. A facilidade de publicar e utilizar os aplicativos – muitos gratuitos, em outra vantagem da plataforma – certamente foi um dos atrativos para gerar essa popularidade, tanto entre os desenvolv</w:t>
-      </w:r>
-      <w:r>
-        <w:t>edores quanto entre os usu</w:t>
-      </w:r>
-      <w:r>
-        <w:t>ários, poi</w:t>
-      </w:r>
-      <w:r>
-        <w:t>s hoje é o sistema mais utilizado do mundo.</w:t>
-      </w:r>
-    </w:p>
-    <w:p>
-      <w:pPr>
-        <w:pStyle w:val="Ttulo2"/>
-      </w:pPr>
-      <w:bookmarkStart w:id="19" w:name="_Toc121059595"/>
-      <w:r>
-        <w:t>Por que investir num app para celular?</w:t>
-      </w:r>
-      <w:bookmarkEnd w:id="19"/>
     </w:p>
     <w:p>
       <w:pPr>
@@ -4585,7 +6069,6 @@
           <w:id w:val="2016034999"/>
           <w:citation/>
         </w:sdtPr>
-        <w:sdtEndPr/>
         <w:sdtContent>
           <w:r>
             <w:fldChar w:fldCharType="begin"/>
@@ -4662,20 +6145,2154 @@
         <w:jc w:val="both"/>
       </w:pPr>
       <w:r>
+        <w:lastRenderedPageBreak/>
         <w:t>Os aplicativos para celular são de fácil acesso aos usuários, suas notificações push conseguem atrair a atenção e conseguem nos acompanhar onde quer que estejamos.</w:t>
       </w:r>
     </w:p>
     <w:p>
       <w:pPr>
-        <w:pStyle w:val="Ttulo2"/>
+        <w:pStyle w:val="Cabealho2"/>
+      </w:pPr>
+      <w:bookmarkStart w:id="15" w:name="_Toc124130510"/>
+      <w:r>
+        <w:t>O processo de desenvolvimento de aplicativo móvel</w:t>
+      </w:r>
+      <w:bookmarkEnd w:id="15"/>
+    </w:p>
+    <w:p>
+      <w:pPr>
         <w:spacing w:line="360" w:lineRule="auto"/>
         <w:jc w:val="both"/>
       </w:pPr>
-      <w:bookmarkStart w:id="20" w:name="_Toc121059596"/>
+      <w:r>
+        <w:t>Segundo</w:t>
+      </w:r>
+      <w:r>
+        <w:t xml:space="preserve"> </w:t>
+      </w:r>
+      <w:sdt>
+        <w:sdtPr>
+          <w:id w:val="1140456932"/>
+          <w:citation/>
+        </w:sdtPr>
+        <w:sdtContent>
+          <w:r>
+            <w:fldChar w:fldCharType="begin"/>
+          </w:r>
+          <w:r>
+            <w:instrText xml:space="preserve"> CITATION MicDi \l 1046 </w:instrText>
+          </w:r>
+          <w:r>
+            <w:fldChar w:fldCharType="separate"/>
+          </w:r>
+          <w:r>
+            <w:rPr>
+              <w:noProof/>
+            </w:rPr>
+            <w:t>(Microsoft Azure, ...)</w:t>
+          </w:r>
+          <w:r>
+            <w:fldChar w:fldCharType="end"/>
+          </w:r>
+        </w:sdtContent>
+      </w:sdt>
+      <w:r>
+        <w:t xml:space="preserve"> </w:t>
+      </w:r>
+      <w:r>
+        <w:t>O processo de criação e lançamento de aplicativos móveis é frequentemente compreendido em uma série de etapas ou fases. Essas fases do processo de desenvolvimento de aplicativo móvel envolvem muitas pessoas e disciplinas diferentes dentro de uma organização, incluindo negócios, marketing, design e engenharia. As fases do processo de desenvolvimento de aplicativos móveis são:</w:t>
+      </w:r>
+    </w:p>
+    <w:p>
+      <w:pPr>
+        <w:pStyle w:val="PargrafodaLista"/>
+        <w:numPr>
+          <w:ilvl w:val="0"/>
+          <w:numId w:val="5"/>
+        </w:numPr>
+        <w:spacing w:line="360" w:lineRule="auto"/>
+        <w:jc w:val="both"/>
+      </w:pPr>
+      <w:r>
+        <w:t>Estratégia</w:t>
+      </w:r>
+    </w:p>
+    <w:p>
+      <w:pPr>
+        <w:pStyle w:val="PargrafodaLista"/>
+        <w:numPr>
+          <w:ilvl w:val="0"/>
+          <w:numId w:val="5"/>
+        </w:numPr>
+        <w:spacing w:line="360" w:lineRule="auto"/>
+        <w:jc w:val="both"/>
+      </w:pPr>
+      <w:r>
+        <w:t>Planejamento</w:t>
+      </w:r>
+    </w:p>
+    <w:p>
+      <w:pPr>
+        <w:pStyle w:val="PargrafodaLista"/>
+        <w:numPr>
+          <w:ilvl w:val="0"/>
+          <w:numId w:val="5"/>
+        </w:numPr>
+        <w:spacing w:line="360" w:lineRule="auto"/>
+        <w:jc w:val="both"/>
+      </w:pPr>
+      <w:r>
+        <w:t>Design</w:t>
+      </w:r>
+    </w:p>
+    <w:p>
+      <w:pPr>
+        <w:pStyle w:val="PargrafodaLista"/>
+        <w:numPr>
+          <w:ilvl w:val="0"/>
+          <w:numId w:val="5"/>
+        </w:numPr>
+        <w:spacing w:line="360" w:lineRule="auto"/>
+        <w:jc w:val="both"/>
+      </w:pPr>
+      <w:r>
+        <w:t>Desenvolvimento</w:t>
+      </w:r>
+    </w:p>
+    <w:p>
+      <w:pPr>
+        <w:pStyle w:val="PargrafodaLista"/>
+        <w:numPr>
+          <w:ilvl w:val="0"/>
+          <w:numId w:val="5"/>
+        </w:numPr>
+        <w:spacing w:line="360" w:lineRule="auto"/>
+        <w:jc w:val="both"/>
+      </w:pPr>
+      <w:r>
+        <w:t>Teste</w:t>
+      </w:r>
+    </w:p>
+    <w:p>
+      <w:pPr>
+        <w:pStyle w:val="PargrafodaLista"/>
+        <w:numPr>
+          <w:ilvl w:val="0"/>
+          <w:numId w:val="5"/>
+        </w:numPr>
+        <w:spacing w:line="360" w:lineRule="auto"/>
+        <w:jc w:val="both"/>
+      </w:pPr>
+      <w:r>
+        <w:t>Lançamento</w:t>
+      </w:r>
+    </w:p>
+    <w:p>
+      <w:pPr>
+        <w:pStyle w:val="Cabealho3"/>
+      </w:pPr>
+      <w:bookmarkStart w:id="16" w:name="_Toc124130511"/>
+      <w:r>
+        <w:t>Estratégia</w:t>
+      </w:r>
+      <w:bookmarkEnd w:id="16"/>
+    </w:p>
+    <w:p>
+      <w:pPr>
+        <w:spacing w:line="360" w:lineRule="auto"/>
+        <w:jc w:val="both"/>
+      </w:pPr>
+      <w:r>
+        <w:t>O processo de desenvolvimento de aplicativo móvel começa com o reconhecimento do motivo que um aplicativo móvel pode ser uma boa solução para um problema ou abordagem para uma oportunidade e, em seguida, decidir o que criar e como. Na fase de estratégia, as organizações estabelecerão os objetivos e medidas de sucesso do aplicativo, analisarão o mercado e a concorrência, pesquisarão as necessidades de seus clientes e determinarão quais usuários e casos de uso o aplicativo atenderá. Na fase de estratégia, as organizações também podem começar a explorar quais plataformas de desenvolvimento de aplicativo móvel funcionariam melhor com seus objetivos e requisitos. É nessa fase que as organizações também começam a considerar o marketing em torno do lançamento do aplicativo.</w:t>
+      </w:r>
+    </w:p>
+    <w:p>
+      <w:pPr>
+        <w:pStyle w:val="Cabealho3"/>
+      </w:pPr>
+      <w:bookmarkStart w:id="17" w:name="_Toc124130512"/>
+      <w:r>
+        <w:t>Planejamento</w:t>
+      </w:r>
+      <w:bookmarkEnd w:id="17"/>
+    </w:p>
+    <w:p>
+      <w:pPr>
+        <w:spacing w:line="360" w:lineRule="auto"/>
+        <w:jc w:val="both"/>
+      </w:pPr>
+      <w:r>
+        <w:t xml:space="preserve">Na fase de planejamento, as organizações concordam com quatro detalhes principais do processo de desenvolvimento do aplicativo móvel: as equipes, ferramentas, tecnologias e linhas do tempo. A essa altura, elas têm uma ideia de que tipo de aplicativo móvel precisam criar, quem criará o aplicativo e qual plataforma ou plataformas usarão. Durante </w:t>
+      </w:r>
+      <w:r>
+        <w:lastRenderedPageBreak/>
+        <w:t>essa fase, as organizações estabelecerão um roteiro do produto – decidirão quais recursos serão construídos, em que ordem e quando – definirão marcos e projetarão um plano de projeto que lhes permita cumprir a data de lançamento pretendida. Saber quais recursos e conhecimentos estão disponíveis, além de entender como implementar a tecnologia escolhida para o processo, são vitais para determinar essa data e garantir o lançamento.</w:t>
+      </w:r>
+    </w:p>
+    <w:p>
+      <w:pPr>
+        <w:pStyle w:val="Cabealho3"/>
+      </w:pPr>
+      <w:bookmarkStart w:id="18" w:name="_Toc124130513"/>
+      <w:r>
+        <w:t>Design</w:t>
+      </w:r>
+      <w:bookmarkEnd w:id="18"/>
+    </w:p>
+    <w:p>
+      <w:pPr>
+        <w:spacing w:line="360" w:lineRule="auto"/>
+        <w:jc w:val="both"/>
+      </w:pPr>
+      <w:r>
+        <w:t>A aparência, os recursos e a função do aplicativo móvel começam a tomar forma durante a fase de design. Nessa fase do processo de desenvolvimento do aplicativo móvel, as equipes mapeiam a experiência do usuário e criam a interface do usuário e os estados do aplicativo em várias fidelidades. Podem começar com modelos de baixa fidelidade para fornecer prova de conceito ou coletar feedback do cliente em um estágio inicial. Desenvolvedores e engenheiros podem ajudar a criar protótipos ou consultoria sobre as decisões de interface do usuário e experiência do usuário nessa fase, mantendo as equipes cientes dos requisitos e especificações técnicas das plataformas que a organização decidiu usar. Dessa forma, as organizações, quando migram para telas de fidelidade total, projetaram um aplicativo que pode realmente ser criado.</w:t>
+      </w:r>
+    </w:p>
+    <w:p>
+      <w:pPr>
+        <w:pStyle w:val="Cabealho3"/>
+        <w:rPr>
+          <w:bCs/>
+          <w:lang w:val="pt-PT"/>
+        </w:rPr>
+      </w:pPr>
+      <w:bookmarkStart w:id="19" w:name="_Toc124130514"/>
+      <w:r>
+        <w:rPr>
+          <w:bCs/>
+          <w:lang w:val="pt-PT"/>
+        </w:rPr>
+        <w:t>Desenvolvimento</w:t>
+      </w:r>
+      <w:bookmarkEnd w:id="19"/>
+    </w:p>
+    <w:p>
+      <w:pPr>
+        <w:spacing w:line="360" w:lineRule="auto"/>
+        <w:jc w:val="both"/>
+      </w:pPr>
+      <w:r>
+        <w:t xml:space="preserve">A palavra desenvolvimento neste contexto às vezes se refere ao ciclo de vida de desenvolvimento de software completo envolvido na criação e lançamento de um aplicativo móvel. Mais comumente, porém, desenvolvimento significa esta fase de desenvolvimento de software do desenvolvimento de aplicativo móvel. </w:t>
+      </w:r>
+      <w:r>
+        <w:t>Mais a frente veremos melhor</w:t>
+      </w:r>
+      <w:r>
+        <w:t>. Por enquanto, essa fase é melhor descrita como a etapa na qual as equipes estabelecem a arquitetura técnica e a pilha tecnológica – incluindo front-end, back-end e APIs – definem marcos de desenvolvimento, determinam o ciclo de vida de desenvolvimento do aplicativo e codificam o aplicativo.</w:t>
+      </w:r>
+    </w:p>
+    <w:p>
+      <w:pPr>
+        <w:pStyle w:val="Cabealho3"/>
+      </w:pPr>
+      <w:bookmarkStart w:id="20" w:name="_Toc124130515"/>
+      <w:r>
+        <w:t>Testes</w:t>
+      </w:r>
+      <w:bookmarkEnd w:id="20"/>
+    </w:p>
+    <w:p>
+      <w:pPr>
+        <w:spacing w:line="360" w:lineRule="auto"/>
+        <w:jc w:val="both"/>
+      </w:pPr>
+      <w:r>
+        <w:t xml:space="preserve">O teste é uma fase crucial do processo de desenvolvimento de aplicativo móvel. Sem testes, as organizações não podem ter certeza de que seu aplicativo será seguro, funcionará da maneira que os usuários precisam e esperam e funcionará onde for implantado. Durante essa fase, as equipes fornecem garantia de qualidade, criando casos de teste para avaliar a usabilidade, desempenho, estabilidade e segurança do aplicativo </w:t>
+      </w:r>
+      <w:r>
+        <w:lastRenderedPageBreak/>
+        <w:t>em todos os dispositivos em que o aplicativo deve ser executado. As organizações geralmente testam o aplicativo para garantir que a arquitetura do aplicativo possa ser dimensionada para atender à grande demanda repentina.</w:t>
+      </w:r>
+    </w:p>
+    <w:p>
+      <w:pPr>
+        <w:pStyle w:val="Cabealho3"/>
+      </w:pPr>
+      <w:bookmarkStart w:id="21" w:name="_Toc124130516"/>
+      <w:r>
+        <w:t>Lançamento</w:t>
+      </w:r>
+      <w:bookmarkEnd w:id="21"/>
+    </w:p>
+    <w:p>
+      <w:pPr>
+        <w:spacing w:line="360" w:lineRule="auto"/>
+        <w:jc w:val="both"/>
+      </w:pPr>
+      <w:r>
+        <w:t>A fase final do processo de desenvolvimento do aplicativo móvel é o lançamento. Depois que o aplicativo é implantado, a organização oferece suporte aos clientes que o utilizam e monitoramento e manutenção contínuos para garantir que o aplicativo esteja disponível e funcionando como deveria. Campanhas de marketing e movimentos para incentivar a adoção do aplicativo geralmente coincidem com essa fase. Se a organização decidir fazer aprimoramentos ou alterações no aplicativo que vão além do escopo de mudanças para o qual seu ciclo de vida de desenvolvimento está preparado, ela poderá decidir iniciar o processo de desenvolvimento do aplicativo móvel novamente.</w:t>
+      </w:r>
+    </w:p>
+    <w:p>
+      <w:pPr>
+        <w:pStyle w:val="Cabealho2"/>
+      </w:pPr>
+      <w:bookmarkStart w:id="22" w:name="_Toc124130517"/>
+      <w:r>
+        <w:t>Desenvolvimento de software no processo de desenvolvimento de aplicativo móvel</w:t>
+      </w:r>
+      <w:bookmarkEnd w:id="22"/>
+    </w:p>
+    <w:p>
+      <w:pPr>
+        <w:spacing w:line="360" w:lineRule="auto"/>
+        <w:jc w:val="both"/>
+      </w:pPr>
+      <w:r>
+        <w:t>Esta primeira tarefa da fase de desenvolvimento é estabelecer a arquitetura técnica do aplicativo móvel. Muitas vezes confundida com a pilha técnica – que inclui front-end, back-end e APIs – a arquitetura técnica são as regras e padrões que regem o desenvolvimento do aplicativo móvel.</w:t>
+      </w:r>
+    </w:p>
+    <w:p>
+      <w:pPr>
+        <w:pStyle w:val="Cabealho3"/>
+      </w:pPr>
+      <w:bookmarkStart w:id="23" w:name="_Toc124130518"/>
+      <w:r>
+        <w:t>Arquitetura técnica</w:t>
+      </w:r>
+      <w:bookmarkEnd w:id="23"/>
+    </w:p>
+    <w:p>
+      <w:pPr>
+        <w:spacing w:line="360" w:lineRule="auto"/>
+        <w:jc w:val="both"/>
+      </w:pPr>
+      <w:r>
+        <w:t>A arquitetura técnica é muitas vezes criada em três camadas:</w:t>
+      </w:r>
+    </w:p>
+    <w:p>
+      <w:pPr>
+        <w:spacing w:line="360" w:lineRule="auto"/>
+        <w:jc w:val="both"/>
+      </w:pPr>
+      <w:r>
+        <w:rPr>
+          <w:b/>
+        </w:rPr>
+        <w:t>Camada de apresentação</w:t>
+      </w:r>
+      <w:r>
+        <w:t>: essa é a camada do aplicativo que o cliente vê e com a qual interage. A camada de apresentação inclui a interface do usuário e todos os elementos do aplicativo que compõem a experiência do usuário.</w:t>
+      </w:r>
+    </w:p>
+    <w:p>
+      <w:pPr>
+        <w:spacing w:line="360" w:lineRule="auto"/>
+        <w:jc w:val="both"/>
+      </w:pPr>
+      <w:r>
+        <w:rPr>
+          <w:b/>
+        </w:rPr>
+        <w:t>Camada de negócios</w:t>
+      </w:r>
+      <w:r>
+        <w:rPr>
+          <w:b/>
+        </w:rPr>
+        <w:t>: a</w:t>
+      </w:r>
+      <w:r>
+        <w:t xml:space="preserve"> lógica que governa os fluxos de trabalho, troca de dados e operações reside na camada de negócios. Aspectos principais do aplicativo móvel, como segurança, armazenamento em cache, registro em log e tratamento de exceção, são tratados nessa camada.</w:t>
+      </w:r>
+    </w:p>
+    <w:p>
+      <w:pPr>
+        <w:spacing w:line="360" w:lineRule="auto"/>
+        <w:jc w:val="both"/>
+      </w:pPr>
+      <w:r>
+        <w:rPr>
+          <w:b/>
+        </w:rPr>
+        <w:t>Camada de dados</w:t>
+      </w:r>
+      <w:r>
+        <w:rPr>
+          <w:b/>
+        </w:rPr>
+        <w:t>:</w:t>
+      </w:r>
+      <w:r>
+        <w:t xml:space="preserve"> a camada de dados atende aos requisitos do próprio aplicativo, fornecendo utilitários de dados, componentes de acesso a dados e auxiliares ou agentes </w:t>
+      </w:r>
+      <w:r>
+        <w:lastRenderedPageBreak/>
+        <w:t>de serviço. É também a camada que valida e mantém os dados e suporta as transações de dados.</w:t>
+      </w:r>
+    </w:p>
+    <w:p>
+      <w:pPr>
+        <w:pStyle w:val="Cabealho3"/>
+      </w:pPr>
+      <w:bookmarkStart w:id="24" w:name="_Toc124130519"/>
+      <w:r>
+        <w:t>Pilha de tecnologia</w:t>
+      </w:r>
+      <w:bookmarkEnd w:id="24"/>
+    </w:p>
+    <w:p>
+      <w:pPr>
+        <w:spacing w:line="360" w:lineRule="auto"/>
+        <w:jc w:val="both"/>
+      </w:pPr>
+      <w:r>
+        <w:t>Da mesma forma, a pilha de tecnologia - ou pilha de tecnologia - também consiste em três partes, conforme mencionado. No entanto, essas peças representam escolhas específicas usadas para criar e dar suporte ao aplicativo, em vez de diretrizes para sua criação.</w:t>
+      </w:r>
+    </w:p>
+    <w:p>
+      <w:pPr>
+        <w:spacing w:line="360" w:lineRule="auto"/>
+        <w:jc w:val="both"/>
+      </w:pPr>
+      <w:r>
+        <w:rPr>
+          <w:b/>
+        </w:rPr>
+        <w:t>Front-end</w:t>
+      </w:r>
+      <w:r>
+        <w:rPr>
+          <w:b/>
+        </w:rPr>
+        <w:t xml:space="preserve">: </w:t>
+      </w:r>
+      <w:r>
+        <w:t>Correspondendo de perto com camada de apresentação, as ferramentas e linguagens usadas para codificar o front-end de aplicativo móvel dependem muito dos dispositivos nos quais o aplicativo será implantado. Existem muitas opções, e a maioria dos dispositivos móveis possui linguagens específicas que são nativas para eles.</w:t>
+      </w:r>
+    </w:p>
+    <w:p>
+      <w:pPr>
+        <w:spacing w:line="360" w:lineRule="auto"/>
+        <w:jc w:val="both"/>
+      </w:pPr>
+      <w:r>
+        <w:rPr>
+          <w:b/>
+        </w:rPr>
+        <w:t>Back-end</w:t>
+      </w:r>
+      <w:r>
+        <w:rPr>
+          <w:b/>
+        </w:rPr>
+        <w:t xml:space="preserve">: </w:t>
+      </w:r>
+      <w:r>
+        <w:t>O back-end é a parte do aplicativo que inclui o banco de dados e outros objetos semelhantes que residem em um servidor e suportam as funções do aplicativo móvel. As equipes são menos dependentes dos dispositivos quando se trata de escolher tecnologias de back-end móvel e muitas vezes podem encontrar soluções de back-end pré-criadas.</w:t>
+      </w:r>
+    </w:p>
+    <w:p>
+      <w:pPr>
+        <w:spacing w:line="360" w:lineRule="auto"/>
+        <w:jc w:val="both"/>
+      </w:pPr>
+      <w:r>
+        <w:rPr>
+          <w:b/>
+        </w:rPr>
+        <w:t>API</w:t>
+      </w:r>
+      <w:r>
+        <w:rPr>
+          <w:b/>
+        </w:rPr>
+        <w:t xml:space="preserve">: </w:t>
+      </w:r>
+      <w:r>
+        <w:t>O aplicativo se comunica entre o back-end e o front-end por meio da API, que também permite que o aplicativo se integre e interaja com outros aplicativos e serviços.</w:t>
+      </w:r>
+    </w:p>
+    <w:p>
+      <w:pPr>
+        <w:spacing w:line="360" w:lineRule="auto"/>
+        <w:jc w:val="both"/>
+      </w:pPr>
+      <w:r>
+        <w:t>No entanto, antes que as equipes possam escolher sua pilha de tecnologia – ou até mesmo estabelecer sua arquitetura técnica – elas precisam decidir que tipo de aplicativo móvel estão criando.</w:t>
+      </w:r>
+    </w:p>
+    <w:p>
+      <w:pPr>
+        <w:pStyle w:val="Cabealho2"/>
+      </w:pPr>
+      <w:bookmarkStart w:id="25" w:name="_Toc124130520"/>
+      <w:r>
+        <w:t>Tipos de aplicativos móveis</w:t>
+      </w:r>
+      <w:bookmarkEnd w:id="25"/>
+    </w:p>
+    <w:p>
+      <w:pPr>
+        <w:spacing w:line="360" w:lineRule="auto"/>
+        <w:jc w:val="both"/>
+      </w:pPr>
+      <w:r>
+        <w:t>Quando se trata de criar aplicativos para dispositivos móveis, as organizações têm vários tipos diferentes de aplicativos móveis para escolher. Nesse caso, o tipo de aplicativo móvel não se refere ao que o aplicativo permitirá que seus usuários façam, mas como o aplicativo será criado.</w:t>
+      </w:r>
+    </w:p>
+    <w:p>
+      <w:pPr>
+        <w:pStyle w:val="Cabealho3"/>
+      </w:pPr>
+      <w:bookmarkStart w:id="26" w:name="_Toc124130521"/>
+      <w:r>
+        <w:t>Aplicativos nativos</w:t>
+      </w:r>
+      <w:bookmarkEnd w:id="26"/>
+    </w:p>
+    <w:p>
+      <w:pPr>
+        <w:spacing w:line="360" w:lineRule="auto"/>
+        <w:jc w:val="both"/>
+      </w:pPr>
+      <w:r>
+        <w:t xml:space="preserve">Os aplicativos específicos de um determinado dispositivo ou plataforma, como Android ou iOS, são chamados de aplicativos nativos. Esses aplicativos são executados </w:t>
+      </w:r>
+      <w:r>
+        <w:lastRenderedPageBreak/>
+        <w:t>diretamente no sistema operacional do dispositivo, usam as linguagens e estruturas fornecidas pela plataforma</w:t>
+      </w:r>
+      <w:r>
+        <w:t xml:space="preserve"> como o </w:t>
+      </w:r>
+      <w:r>
+        <w:rPr>
+          <w:i/>
+        </w:rPr>
+        <w:t>Java</w:t>
+      </w:r>
+      <w:r>
+        <w:t xml:space="preserve"> e o </w:t>
+      </w:r>
+      <w:r>
+        <w:rPr>
+          <w:i/>
+        </w:rPr>
+        <w:t>Kotlin</w:t>
+      </w:r>
+      <w:r>
+        <w:t xml:space="preserve"> para o </w:t>
+      </w:r>
+      <w:r>
+        <w:rPr>
+          <w:b/>
+        </w:rPr>
+        <w:t>Android</w:t>
+      </w:r>
+      <w:r>
+        <w:t xml:space="preserve"> </w:t>
+      </w:r>
+      <w:r>
+        <w:t>ou o</w:t>
+      </w:r>
+      <w:r>
+        <w:t xml:space="preserve"> </w:t>
+      </w:r>
+      <w:r>
+        <w:rPr>
+          <w:i/>
+        </w:rPr>
+        <w:t>Swift</w:t>
+      </w:r>
+      <w:r>
+        <w:t xml:space="preserve"> e o</w:t>
+      </w:r>
+      <w:r>
+        <w:t xml:space="preserve"> </w:t>
+      </w:r>
+      <w:r>
+        <w:rPr>
+          <w:i/>
+        </w:rPr>
+        <w:t>Objective C</w:t>
+      </w:r>
+      <w:r>
+        <w:t xml:space="preserve"> para o </w:t>
+      </w:r>
+      <w:r>
+        <w:rPr>
+          <w:b/>
+        </w:rPr>
+        <w:t>iOS</w:t>
+      </w:r>
+      <w:r>
+        <w:t>,</w:t>
+      </w:r>
+      <w:r>
+        <w:t xml:space="preserve"> e são implantados por meio do marketplace ou </w:t>
+      </w:r>
+      <w:r>
+        <w:t>loja específica</w:t>
+      </w:r>
+      <w:r>
+        <w:t xml:space="preserve"> do sistema operacional. Os aplicativos nativos geralmente têm acesso total a todos os recursos e hardware dos dispositivos </w:t>
+      </w:r>
+      <w:r>
+        <w:t xml:space="preserve">em que são executados. </w:t>
+      </w:r>
+    </w:p>
+    <w:p>
+      <w:pPr>
+        <w:pStyle w:val="Cabealho3"/>
+      </w:pPr>
+      <w:bookmarkStart w:id="27" w:name="_Toc124130522"/>
+      <w:r>
+        <w:t>Aplicativos de plataforma cruzada</w:t>
+      </w:r>
+      <w:bookmarkEnd w:id="27"/>
+    </w:p>
+    <w:p>
+      <w:pPr>
+        <w:spacing w:line="360" w:lineRule="auto"/>
+        <w:jc w:val="both"/>
+      </w:pPr>
+      <w:r>
+        <w:t xml:space="preserve">As equipes podem codificar no aplicativo nas linguagens e estruturas de sua escolha e, em seguida, compilar o código de cada sistema operacional em que o aplicativo deve ser executado usando plataformas como </w:t>
+      </w:r>
+      <w:r>
+        <w:rPr>
+          <w:i/>
+        </w:rPr>
+        <w:t>Xamarin</w:t>
+      </w:r>
+      <w:r>
+        <w:rPr>
+          <w:i/>
+        </w:rPr>
+        <w:t>,</w:t>
+      </w:r>
+      <w:r>
+        <w:t xml:space="preserve"> </w:t>
+      </w:r>
+      <w:r>
+        <w:rPr>
+          <w:i/>
+        </w:rPr>
+        <w:t>Flutter</w:t>
+      </w:r>
+      <w:r>
+        <w:t xml:space="preserve"> ou o </w:t>
+      </w:r>
+      <w:r>
+        <w:rPr>
+          <w:i/>
+        </w:rPr>
+        <w:t>React Native</w:t>
+      </w:r>
+      <w:r>
+        <w:t>. Os aplicativos de plataforma cruzada, como são chamados, permitem que as equipes executem em muitos dispositivos diferentes e reutilizem uma grande parte do código, embora a ponte do código requer mais trabalho do que desenvol</w:t>
+      </w:r>
+      <w:r>
+        <w:t>ver para apenas uma plataforma.</w:t>
+      </w:r>
+    </w:p>
+    <w:p>
+      <w:pPr>
+        <w:pStyle w:val="Cabealho3"/>
+      </w:pPr>
+      <w:bookmarkStart w:id="28" w:name="_Toc124130523"/>
+      <w:r>
+        <w:t>Aplicativos Web progressivos</w:t>
+      </w:r>
+      <w:bookmarkEnd w:id="28"/>
+    </w:p>
+    <w:p>
+      <w:pPr>
+        <w:spacing w:line="360" w:lineRule="auto"/>
+        <w:jc w:val="both"/>
+      </w:pPr>
+      <w:r>
+        <w:t xml:space="preserve">Assim como os aplicativos Web, os aplicativos Web progressivos são executados em navegadores móveis e normalmente são criados usando </w:t>
+      </w:r>
+      <w:r>
+        <w:rPr>
+          <w:i/>
+        </w:rPr>
+        <w:t>JavaScript, CSS e HTML5</w:t>
+      </w:r>
+      <w:r>
+        <w:t>. O que torna os aplicativos Web progressivos é sua capacidade de fornecer notificações por push, melhores gestos de toque e interação de hardware usando recursos avançados do navegador. Não há SDKs para ajudar a criar aplicativos Web progressivos, mas eles podem ser implantados</w:t>
+      </w:r>
+      <w:r>
+        <w:t xml:space="preserve"> sem passar por um marketplace.</w:t>
+      </w:r>
+    </w:p>
+    <w:p>
+      <w:pPr>
+        <w:pStyle w:val="Cabealho3"/>
+      </w:pPr>
+      <w:bookmarkStart w:id="29" w:name="_Toc124130524"/>
+      <w:r>
+        <w:t>Aplicativos híbridos</w:t>
+      </w:r>
+      <w:bookmarkEnd w:id="29"/>
+    </w:p>
+    <w:p>
+      <w:pPr>
+        <w:spacing w:line="360" w:lineRule="auto"/>
+        <w:jc w:val="both"/>
+      </w:pPr>
+      <w:r>
+        <w:t>Uma mistura entre aplicativos nativos e aplicativos Web progressivos, os aplicativos híbridos são essencialmente contêineres codificados nativamente que executam aplicativos Web. Essa combinação permite que o aplicativo tenha mais acesso aos recursos e hardware dos dispositivos e seja executado em mais tipos de dispositivos, mantendo uma única base de código. Apesar de todas as suas vantagens, os aplicativos híbridos normalmente não atingem o desempenho que outros tipos de aplicativos móveis alcançam.</w:t>
+      </w:r>
+      <w:r>
+        <w:t xml:space="preserve"> São comumente criados com ferramentas como </w:t>
+      </w:r>
+      <w:r>
+        <w:rPr>
+          <w:i/>
+        </w:rPr>
+        <w:t>Ionic</w:t>
+      </w:r>
+      <w:r>
+        <w:t xml:space="preserve"> e o </w:t>
+      </w:r>
+      <w:r>
+        <w:rPr>
+          <w:i/>
+        </w:rPr>
+        <w:t>PhoneGap</w:t>
+      </w:r>
+      <w:r>
+        <w:rPr>
+          <w:i/>
+        </w:rPr>
+        <w:t>.</w:t>
+      </w:r>
+    </w:p>
+    <w:p>
+      <w:pPr>
+        <w:pStyle w:val="Cabealho2"/>
+      </w:pPr>
+      <w:bookmarkStart w:id="30" w:name="_Toc124130525"/>
+      <w:r>
+        <w:t>Que tipo de aplicativo móvel criar</w:t>
+      </w:r>
+      <w:bookmarkEnd w:id="30"/>
+    </w:p>
+    <w:p>
+      <w:pPr>
+        <w:spacing w:line="360" w:lineRule="auto"/>
+        <w:jc w:val="both"/>
+      </w:pPr>
+      <w:r>
+        <w:t xml:space="preserve">O tipo de aplicativo móvel que uma organização escolhe para criar tem grandes implicações sobre as ferramentas, plataformas, estruturas, linguagens disponíveis para </w:t>
+      </w:r>
+      <w:r>
+        <w:lastRenderedPageBreak/>
+        <w:t>suas equipes, a distribuição do aplicativo, o número de bases de código a serem mantidas e em quais dispositivos o aplicativo será executado, e até mesmo o que o aplicativo pode fazer.</w:t>
+      </w:r>
+    </w:p>
+    <w:p>
+      <w:pPr>
+        <w:spacing w:line="360" w:lineRule="auto"/>
+        <w:jc w:val="both"/>
+      </w:pPr>
+      <w:r>
+        <w:t>Ao decidir que tipo de aplicativo móvel criar, é útil considerar quem serão seus usuários e o que eles precisam do aplicativo. Por exemplo, se eles usam principalmente um tipo de dispositivo ou sistema operacional, um aplicativo nativo pode ser o melhor. Os aplicativos que não dependem de sensores de hardware ou GPS podem ser adequados como aplicativos Web progressivos ou aplicativos híbridos, mas talvez não se seus usuários não tiverem boa conectividade. Se seus usuários são membros de sua empresa ou organização, convém considerar uma estratégia móvel diferente. E, claro, tudo se resume à experiência que você tem disponível em sua organização ou por meio de um parceiro.</w:t>
+      </w:r>
+    </w:p>
+    <w:p>
+      <w:pPr>
+        <w:spacing w:line="360" w:lineRule="auto"/>
+        <w:jc w:val="both"/>
+      </w:pPr>
+      <w:r>
+        <w:t>O</w:t>
+      </w:r>
+      <w:r>
+        <w:t xml:space="preserve"> gráfico</w:t>
+      </w:r>
+      <w:r>
+        <w:t xml:space="preserve"> a seguir</w:t>
+      </w:r>
+      <w:r>
+        <w:t xml:space="preserve"> descreve mais diferenças e semelhanças entre os diferentes tipos de aplicativos móveis para ajudar você a considerar qual tipo deve criar.</w:t>
+      </w:r>
+    </w:p>
+    <w:p>
+      <w:pPr>
+        <w:spacing w:line="360" w:lineRule="auto"/>
+        <w:jc w:val="both"/>
+      </w:pPr>
+      <w:r>
+        <w:t>Os críterios utilizados para o comparativos entre os tipos de aplicativos móveis foram:</w:t>
+      </w:r>
+    </w:p>
+    <w:p>
+      <w:pPr>
+        <w:pStyle w:val="PargrafodaLista"/>
+        <w:numPr>
+          <w:ilvl w:val="0"/>
+          <w:numId w:val="6"/>
+        </w:numPr>
+        <w:spacing w:line="360" w:lineRule="auto"/>
+        <w:jc w:val="both"/>
+      </w:pPr>
+      <w:r>
+        <w:t>Número de bases de código</w:t>
+      </w:r>
+    </w:p>
+    <w:p>
+      <w:pPr>
+        <w:pStyle w:val="PargrafodaLista"/>
+        <w:numPr>
+          <w:ilvl w:val="0"/>
+          <w:numId w:val="6"/>
+        </w:numPr>
+        <w:spacing w:line="360" w:lineRule="auto"/>
+        <w:jc w:val="both"/>
+      </w:pPr>
+      <w:r>
+        <w:t>Linguagens e estruturas</w:t>
+      </w:r>
+    </w:p>
+    <w:p>
+      <w:pPr>
+        <w:pStyle w:val="PargrafodaLista"/>
+        <w:numPr>
+          <w:ilvl w:val="0"/>
+          <w:numId w:val="6"/>
+        </w:numPr>
+        <w:spacing w:line="360" w:lineRule="auto"/>
+        <w:jc w:val="both"/>
+      </w:pPr>
+      <w:r>
+        <w:t>Acesso a SDKs e APIs</w:t>
+      </w:r>
+    </w:p>
+    <w:p>
+      <w:pPr>
+        <w:pStyle w:val="PargrafodaLista"/>
+        <w:numPr>
+          <w:ilvl w:val="0"/>
+          <w:numId w:val="6"/>
+        </w:numPr>
+        <w:spacing w:line="360" w:lineRule="auto"/>
+        <w:jc w:val="both"/>
+      </w:pPr>
+      <w:r>
+        <w:t>Desempenho</w:t>
+      </w:r>
+    </w:p>
+    <w:p>
+      <w:pPr>
+        <w:pStyle w:val="PargrafodaLista"/>
+        <w:numPr>
+          <w:ilvl w:val="0"/>
+          <w:numId w:val="6"/>
+        </w:numPr>
+        <w:spacing w:line="360" w:lineRule="auto"/>
+        <w:jc w:val="both"/>
+      </w:pPr>
+      <w:r>
+        <w:t>Acesso ao hardware do dispositivo</w:t>
+      </w:r>
+    </w:p>
+    <w:p>
+      <w:pPr>
+        <w:pStyle w:val="PargrafodaLista"/>
+        <w:numPr>
+          <w:ilvl w:val="0"/>
+          <w:numId w:val="6"/>
+        </w:numPr>
+        <w:spacing w:line="360" w:lineRule="auto"/>
+        <w:jc w:val="both"/>
+      </w:pPr>
+      <w:r>
+        <w:t>Capacidade de resposta à entrada de usuário</w:t>
+      </w:r>
+    </w:p>
+    <w:p>
+      <w:pPr>
+        <w:pStyle w:val="PargrafodaLista"/>
+        <w:numPr>
+          <w:ilvl w:val="0"/>
+          <w:numId w:val="6"/>
+        </w:numPr>
+        <w:spacing w:line="360" w:lineRule="auto"/>
+        <w:jc w:val="both"/>
+      </w:pPr>
+      <w:r>
+        <w:t>Interatividade</w:t>
+      </w:r>
+    </w:p>
+    <w:p>
+      <w:pPr>
+        <w:pStyle w:val="PargrafodaLista"/>
+        <w:numPr>
+          <w:ilvl w:val="0"/>
+          <w:numId w:val="6"/>
+        </w:numPr>
+        <w:spacing w:line="360" w:lineRule="auto"/>
+        <w:jc w:val="both"/>
+      </w:pPr>
+      <w:r>
+        <w:t>Uso de recursos do dispositivo</w:t>
+      </w:r>
+    </w:p>
+    <w:p>
+      <w:pPr>
+        <w:pStyle w:val="PargrafodaLista"/>
+        <w:numPr>
+          <w:ilvl w:val="0"/>
+          <w:numId w:val="6"/>
+        </w:numPr>
+        <w:spacing w:line="360" w:lineRule="auto"/>
+        <w:jc w:val="both"/>
+      </w:pPr>
+      <w:r>
+        <w:t>Requer conectividade</w:t>
+      </w:r>
+    </w:p>
+    <w:p>
+      <w:pPr>
+        <w:pStyle w:val="PargrafodaLista"/>
+        <w:numPr>
+          <w:ilvl w:val="0"/>
+          <w:numId w:val="6"/>
+        </w:numPr>
+        <w:spacing w:line="360" w:lineRule="auto"/>
+        <w:jc w:val="both"/>
+      </w:pPr>
+      <w:r>
+        <w:t>Custo para criar e manter</w:t>
+      </w:r>
+    </w:p>
+    <w:p>
+      <w:pPr>
+        <w:pStyle w:val="PargrafodaLista"/>
+        <w:numPr>
+          <w:ilvl w:val="0"/>
+          <w:numId w:val="6"/>
+        </w:numPr>
+        <w:spacing w:line="360" w:lineRule="auto"/>
+        <w:jc w:val="both"/>
+      </w:pPr>
+      <w:r>
+        <w:t>Onde o aplicativo está armazenado</w:t>
+      </w:r>
+    </w:p>
+    <w:p>
+      <w:pPr>
+        <w:pStyle w:val="PargrafodaLista"/>
+        <w:numPr>
+          <w:ilvl w:val="0"/>
+          <w:numId w:val="6"/>
+        </w:numPr>
+        <w:spacing w:line="360" w:lineRule="auto"/>
+        <w:jc w:val="both"/>
+      </w:pPr>
+      <w:r>
+        <w:t>Implantado por meio de</w:t>
+      </w:r>
+    </w:p>
+    <w:p>
+      <w:pPr>
+        <w:pStyle w:val="PargrafodaLista"/>
+        <w:numPr>
+          <w:ilvl w:val="0"/>
+          <w:numId w:val="6"/>
+        </w:numPr>
+        <w:spacing w:line="360" w:lineRule="auto"/>
+        <w:jc w:val="both"/>
+      </w:pPr>
+      <w:r>
+        <w:t>Requer aprovação externa</w:t>
+      </w:r>
+    </w:p>
+    <w:p>
+      <w:pPr>
+        <w:pStyle w:val="Legenda"/>
+        <w:keepNext/>
+        <w:jc w:val="center"/>
+      </w:pPr>
+      <w:bookmarkStart w:id="31" w:name="_Toc124130399"/>
+      <w:r>
+        <w:lastRenderedPageBreak/>
+        <w:t xml:space="preserve">Tabela </w:t>
+      </w:r>
+      <w:r>
+        <w:fldChar w:fldCharType="begin"/>
+      </w:r>
+      <w:r>
+        <w:instrText xml:space="preserve"> SEQ Tabela \* ARABIC </w:instrText>
+      </w:r>
+      <w:r>
+        <w:fldChar w:fldCharType="separate"/>
+      </w:r>
+      <w:r>
+        <w:rPr>
+          <w:noProof/>
+        </w:rPr>
+        <w:t>1</w:t>
+      </w:r>
+      <w:r>
+        <w:fldChar w:fldCharType="end"/>
+      </w:r>
+      <w:r>
+        <w:t xml:space="preserve">- </w:t>
+      </w:r>
+      <w:r>
+        <w:t>Comparando tipos de aplicativos móveis</w:t>
+      </w:r>
+      <w:bookmarkEnd w:id="31"/>
+    </w:p>
+    <w:tbl>
+      <w:tblPr>
+        <w:tblStyle w:val="Tabelacomgrelha"/>
+        <w:tblW w:w="8660" w:type="dxa"/>
+        <w:tblInd w:w="360" w:type="dxa"/>
+        <w:tblLook w:val="04A0" w:firstRow="1" w:lastRow="0" w:firstColumn="1" w:lastColumn="0" w:noHBand="0" w:noVBand="1"/>
+      </w:tblPr>
+      <w:tblGrid>
+        <w:gridCol w:w="456"/>
+        <w:gridCol w:w="1633"/>
+        <w:gridCol w:w="2264"/>
+        <w:gridCol w:w="2004"/>
+        <w:gridCol w:w="2303"/>
+      </w:tblGrid>
+      <w:tr>
+        <w:trPr>
+          <w:cantSplit/>
+          <w:trHeight w:val="1134"/>
+        </w:trPr>
+        <w:tc>
+          <w:tcPr>
+            <w:tcW w:w="0" w:type="auto"/>
+          </w:tcPr>
+          <w:p>
+            <w:pPr>
+              <w:spacing w:line="360" w:lineRule="auto"/>
+              <w:jc w:val="both"/>
+            </w:pPr>
+          </w:p>
+        </w:tc>
+        <w:tc>
+          <w:tcPr>
+            <w:tcW w:w="0" w:type="auto"/>
+          </w:tcPr>
+          <w:p>
+            <w:pPr>
+              <w:spacing w:line="360" w:lineRule="auto"/>
+            </w:pPr>
+            <w:r>
+              <w:rPr>
+                <w:b/>
+                <w:bCs/>
+              </w:rPr>
+              <w:t>Aplicativos nativos</w:t>
+            </w:r>
+          </w:p>
+        </w:tc>
+        <w:tc>
+          <w:tcPr>
+            <w:tcW w:w="0" w:type="auto"/>
+          </w:tcPr>
+          <w:p>
+            <w:pPr>
+              <w:spacing w:line="360" w:lineRule="auto"/>
+            </w:pPr>
+            <w:r>
+              <w:rPr>
+                <w:b/>
+                <w:bCs/>
+              </w:rPr>
+              <w:t>Aplicativos de plataforma cruzada</w:t>
+            </w:r>
+          </w:p>
+        </w:tc>
+        <w:tc>
+          <w:tcPr>
+            <w:tcW w:w="0" w:type="auto"/>
+          </w:tcPr>
+          <w:p>
+            <w:pPr>
+              <w:spacing w:line="360" w:lineRule="auto"/>
+            </w:pPr>
+            <w:r>
+              <w:rPr>
+                <w:b/>
+                <w:bCs/>
+              </w:rPr>
+              <w:t xml:space="preserve">Aplicativos Web </w:t>
+            </w:r>
+            <w:r>
+              <w:rPr>
+                <w:b/>
+                <w:bCs/>
+              </w:rPr>
+              <w:t>progressivos</w:t>
+            </w:r>
+          </w:p>
+        </w:tc>
+        <w:tc>
+          <w:tcPr>
+            <w:tcW w:w="0" w:type="auto"/>
+          </w:tcPr>
+          <w:p>
+            <w:pPr>
+              <w:spacing w:line="360" w:lineRule="auto"/>
+            </w:pPr>
+            <w:r>
+              <w:rPr>
+                <w:b/>
+                <w:bCs/>
+              </w:rPr>
+              <w:t>Aplicativos híbridos</w:t>
+            </w:r>
+          </w:p>
+        </w:tc>
+      </w:tr>
+      <w:tr>
+        <w:trPr>
+          <w:trHeight w:val="956"/>
+        </w:trPr>
+        <w:tc>
+          <w:tcPr>
+            <w:tcW w:w="0" w:type="auto"/>
+          </w:tcPr>
+          <w:p>
+            <w:pPr>
+              <w:spacing w:line="360" w:lineRule="auto"/>
+              <w:jc w:val="both"/>
+            </w:pPr>
+            <w:r>
+              <w:t>1</w:t>
+            </w:r>
+          </w:p>
+        </w:tc>
+        <w:tc>
+          <w:tcPr>
+            <w:tcW w:w="0" w:type="auto"/>
+          </w:tcPr>
+          <w:p>
+            <w:pPr>
+              <w:spacing w:line="360" w:lineRule="auto"/>
+            </w:pPr>
+            <w:r>
+              <w:t>Um</w:t>
+            </w:r>
+            <w:r>
+              <w:t>a</w:t>
+            </w:r>
+            <w:r>
+              <w:t xml:space="preserve"> por plataforma</w:t>
+            </w:r>
+          </w:p>
+        </w:tc>
+        <w:tc>
+          <w:tcPr>
+            <w:tcW w:w="0" w:type="auto"/>
+          </w:tcPr>
+          <w:p>
+            <w:pPr>
+              <w:spacing w:line="360" w:lineRule="auto"/>
+            </w:pPr>
+            <w:r>
+              <w:t>Um</w:t>
+            </w:r>
+            <w:r>
+              <w:t>a</w:t>
+            </w:r>
+            <w:r>
+              <w:t>, mas compilado para cada plataforma</w:t>
+            </w:r>
+          </w:p>
+        </w:tc>
+        <w:tc>
+          <w:tcPr>
+            <w:tcW w:w="0" w:type="auto"/>
+          </w:tcPr>
+          <w:p>
+            <w:pPr>
+              <w:spacing w:line="360" w:lineRule="auto"/>
+            </w:pPr>
+            <w:r>
+              <w:t>Um</w:t>
+            </w:r>
+            <w:r>
+              <w:t>a</w:t>
+            </w:r>
+            <w:r>
+              <w:t xml:space="preserve"> total</w:t>
+            </w:r>
+          </w:p>
+        </w:tc>
+        <w:tc>
+          <w:tcPr>
+            <w:tcW w:w="0" w:type="auto"/>
+          </w:tcPr>
+          <w:p>
+            <w:pPr>
+              <w:spacing w:line="360" w:lineRule="auto"/>
+            </w:pPr>
+            <w:r>
+              <w:t>Um para o aplicativo, outro para o contêiner</w:t>
+            </w:r>
+          </w:p>
+        </w:tc>
+      </w:tr>
+      <w:tr>
+        <w:trPr>
+          <w:trHeight w:val="956"/>
+        </w:trPr>
+        <w:tc>
+          <w:tcPr>
+            <w:tcW w:w="0" w:type="auto"/>
+          </w:tcPr>
+          <w:p>
+            <w:pPr>
+              <w:spacing w:line="360" w:lineRule="auto"/>
+              <w:jc w:val="both"/>
+            </w:pPr>
+            <w:r>
+              <w:t>2</w:t>
+            </w:r>
+          </w:p>
+        </w:tc>
+        <w:tc>
+          <w:tcPr>
+            <w:tcW w:w="0" w:type="auto"/>
+          </w:tcPr>
+          <w:p>
+            <w:pPr>
+              <w:spacing w:line="360" w:lineRule="auto"/>
+              <w:jc w:val="both"/>
+            </w:pPr>
+            <w:r>
+              <w:t>Somente nativa</w:t>
+            </w:r>
+          </w:p>
+        </w:tc>
+        <w:tc>
+          <w:tcPr>
+            <w:tcW w:w="0" w:type="auto"/>
+          </w:tcPr>
+          <w:p>
+            <w:pPr>
+              <w:spacing w:line="360" w:lineRule="auto"/>
+              <w:jc w:val="both"/>
+            </w:pPr>
+            <w:r>
+              <w:t>Escolha da equipe</w:t>
+            </w:r>
+          </w:p>
+        </w:tc>
+        <w:tc>
+          <w:tcPr>
+            <w:tcW w:w="0" w:type="auto"/>
+          </w:tcPr>
+          <w:p>
+            <w:pPr>
+              <w:spacing w:line="360" w:lineRule="auto"/>
+              <w:jc w:val="both"/>
+            </w:pPr>
+            <w:r>
+              <w:t>Somente Web</w:t>
+            </w:r>
+          </w:p>
+        </w:tc>
+        <w:tc>
+          <w:tcPr>
+            <w:tcW w:w="0" w:type="auto"/>
+          </w:tcPr>
+          <w:p>
+            <w:pPr>
+              <w:spacing w:line="360" w:lineRule="auto"/>
+              <w:jc w:val="both"/>
+            </w:pPr>
+            <w:r>
+              <w:t>Web e nativo</w:t>
+            </w:r>
+          </w:p>
+        </w:tc>
+      </w:tr>
+      <w:tr>
+        <w:trPr>
+          <w:trHeight w:val="956"/>
+        </w:trPr>
+        <w:tc>
+          <w:tcPr>
+            <w:tcW w:w="0" w:type="auto"/>
+          </w:tcPr>
+          <w:p>
+            <w:pPr>
+              <w:spacing w:line="360" w:lineRule="auto"/>
+              <w:jc w:val="both"/>
+            </w:pPr>
+            <w:r>
+              <w:t>3</w:t>
+            </w:r>
+          </w:p>
+        </w:tc>
+        <w:tc>
+          <w:tcPr>
+            <w:tcW w:w="0" w:type="auto"/>
+          </w:tcPr>
+          <w:p>
+            <w:pPr>
+              <w:spacing w:line="360" w:lineRule="auto"/>
+              <w:jc w:val="both"/>
+            </w:pPr>
+            <w:r>
+              <w:t>Sim</w:t>
+            </w:r>
+          </w:p>
+        </w:tc>
+        <w:tc>
+          <w:tcPr>
+            <w:tcW w:w="0" w:type="auto"/>
+          </w:tcPr>
+          <w:p>
+            <w:pPr>
+              <w:spacing w:line="360" w:lineRule="auto"/>
+              <w:jc w:val="both"/>
+            </w:pPr>
+            <w:r>
+              <w:t>Sim</w:t>
+            </w:r>
+          </w:p>
+        </w:tc>
+        <w:tc>
+          <w:tcPr>
+            <w:tcW w:w="0" w:type="auto"/>
+          </w:tcPr>
+          <w:p>
+            <w:pPr>
+              <w:spacing w:line="360" w:lineRule="auto"/>
+              <w:jc w:val="both"/>
+            </w:pPr>
+            <w:r>
+              <w:t>Não</w:t>
+            </w:r>
+          </w:p>
+        </w:tc>
+        <w:tc>
+          <w:tcPr>
+            <w:tcW w:w="0" w:type="auto"/>
+          </w:tcPr>
+          <w:p>
+            <w:pPr>
+              <w:spacing w:line="360" w:lineRule="auto"/>
+              <w:jc w:val="both"/>
+            </w:pPr>
+            <w:r>
+              <w:t>Limitado</w:t>
+            </w:r>
+          </w:p>
+        </w:tc>
+      </w:tr>
+      <w:tr>
+        <w:trPr>
+          <w:trHeight w:val="956"/>
+        </w:trPr>
+        <w:tc>
+          <w:tcPr>
+            <w:tcW w:w="0" w:type="auto"/>
+          </w:tcPr>
+          <w:p>
+            <w:pPr>
+              <w:spacing w:line="360" w:lineRule="auto"/>
+              <w:jc w:val="both"/>
+            </w:pPr>
+            <w:r>
+              <w:t>4</w:t>
+            </w:r>
+          </w:p>
+        </w:tc>
+        <w:tc>
+          <w:tcPr>
+            <w:tcW w:w="0" w:type="auto"/>
+          </w:tcPr>
+          <w:p>
+            <w:pPr>
+              <w:spacing w:line="360" w:lineRule="auto"/>
+              <w:jc w:val="both"/>
+            </w:pPr>
+            <w:r>
+              <w:t>Mais alto</w:t>
+            </w:r>
+          </w:p>
+        </w:tc>
+        <w:tc>
+          <w:tcPr>
+            <w:tcW w:w="0" w:type="auto"/>
+          </w:tcPr>
+          <w:p>
+            <w:pPr>
+              <w:spacing w:line="360" w:lineRule="auto"/>
+              <w:jc w:val="both"/>
+            </w:pPr>
+            <w:r>
+              <w:t>Alto</w:t>
+            </w:r>
+          </w:p>
+        </w:tc>
+        <w:tc>
+          <w:tcPr>
+            <w:tcW w:w="0" w:type="auto"/>
+          </w:tcPr>
+          <w:p>
+            <w:pPr>
+              <w:spacing w:line="360" w:lineRule="auto"/>
+              <w:jc w:val="both"/>
+            </w:pPr>
+            <w:r>
+              <w:t>Mais baixo</w:t>
+            </w:r>
+          </w:p>
+        </w:tc>
+        <w:tc>
+          <w:tcPr>
+            <w:tcW w:w="0" w:type="auto"/>
+          </w:tcPr>
+          <w:p>
+            <w:pPr>
+              <w:spacing w:line="360" w:lineRule="auto"/>
+              <w:jc w:val="both"/>
+            </w:pPr>
+            <w:r>
+              <w:t>Baixo</w:t>
+            </w:r>
+          </w:p>
+        </w:tc>
+      </w:tr>
+      <w:tr>
+        <w:trPr>
+          <w:trHeight w:val="956"/>
+        </w:trPr>
+        <w:tc>
+          <w:tcPr>
+            <w:tcW w:w="0" w:type="auto"/>
+          </w:tcPr>
+          <w:p>
+            <w:pPr>
+              <w:spacing w:line="360" w:lineRule="auto"/>
+              <w:jc w:val="both"/>
+            </w:pPr>
+            <w:r>
+              <w:t>5</w:t>
+            </w:r>
+          </w:p>
+        </w:tc>
+        <w:tc>
+          <w:tcPr>
+            <w:tcW w:w="0" w:type="auto"/>
+          </w:tcPr>
+          <w:p>
+            <w:pPr>
+              <w:spacing w:line="360" w:lineRule="auto"/>
+              <w:jc w:val="both"/>
+            </w:pPr>
+            <w:r>
+              <w:t>Completo</w:t>
+            </w:r>
+          </w:p>
+        </w:tc>
+        <w:tc>
+          <w:tcPr>
+            <w:tcW w:w="0" w:type="auto"/>
+          </w:tcPr>
+          <w:p>
+            <w:pPr>
+              <w:spacing w:line="360" w:lineRule="auto"/>
+              <w:jc w:val="both"/>
+            </w:pPr>
+            <w:r>
+              <w:t>Maioria</w:t>
+            </w:r>
+          </w:p>
+        </w:tc>
+        <w:tc>
+          <w:tcPr>
+            <w:tcW w:w="0" w:type="auto"/>
+          </w:tcPr>
+          <w:p>
+            <w:pPr>
+              <w:spacing w:line="360" w:lineRule="auto"/>
+              <w:jc w:val="both"/>
+            </w:pPr>
+            <w:r>
+              <w:t>Muito pouco</w:t>
+            </w:r>
+          </w:p>
+        </w:tc>
+        <w:tc>
+          <w:tcPr>
+            <w:tcW w:w="0" w:type="auto"/>
+          </w:tcPr>
+          <w:p>
+            <w:pPr>
+              <w:spacing w:line="360" w:lineRule="auto"/>
+              <w:jc w:val="both"/>
+            </w:pPr>
+            <w:r>
+              <w:t>Algum</w:t>
+            </w:r>
+          </w:p>
+        </w:tc>
+      </w:tr>
+      <w:tr>
+        <w:trPr>
+          <w:trHeight w:val="956"/>
+        </w:trPr>
+        <w:tc>
+          <w:tcPr>
+            <w:tcW w:w="0" w:type="auto"/>
+          </w:tcPr>
+          <w:p>
+            <w:pPr>
+              <w:spacing w:line="360" w:lineRule="auto"/>
+              <w:jc w:val="both"/>
+            </w:pPr>
+            <w:r>
+              <w:t>6</w:t>
+            </w:r>
+          </w:p>
+        </w:tc>
+        <w:tc>
+          <w:tcPr>
+            <w:tcW w:w="0" w:type="auto"/>
+          </w:tcPr>
+          <w:p>
+            <w:pPr>
+              <w:spacing w:line="360" w:lineRule="auto"/>
+              <w:jc w:val="both"/>
+            </w:pPr>
+            <w:r>
+              <w:t>Bom</w:t>
+            </w:r>
+          </w:p>
+        </w:tc>
+        <w:tc>
+          <w:tcPr>
+            <w:tcW w:w="0" w:type="auto"/>
+          </w:tcPr>
+          <w:p>
+            <w:pPr>
+              <w:spacing w:line="360" w:lineRule="auto"/>
+              <w:jc w:val="both"/>
+            </w:pPr>
+            <w:r>
+              <w:t>Bom</w:t>
+            </w:r>
+          </w:p>
+        </w:tc>
+        <w:tc>
+          <w:tcPr>
+            <w:tcW w:w="0" w:type="auto"/>
+          </w:tcPr>
+          <w:p>
+            <w:pPr>
+              <w:spacing w:line="360" w:lineRule="auto"/>
+              <w:jc w:val="both"/>
+            </w:pPr>
+            <w:r>
+              <w:t>Pior</w:t>
+            </w:r>
+          </w:p>
+        </w:tc>
+        <w:tc>
+          <w:tcPr>
+            <w:tcW w:w="0" w:type="auto"/>
+          </w:tcPr>
+          <w:p>
+            <w:pPr>
+              <w:spacing w:line="360" w:lineRule="auto"/>
+              <w:jc w:val="both"/>
+            </w:pPr>
+            <w:r>
+              <w:t>Fraco</w:t>
+            </w:r>
+          </w:p>
+        </w:tc>
+      </w:tr>
+      <w:tr>
+        <w:trPr>
+          <w:trHeight w:val="940"/>
+        </w:trPr>
+        <w:tc>
+          <w:tcPr>
+            <w:tcW w:w="0" w:type="auto"/>
+          </w:tcPr>
+          <w:p>
+            <w:pPr>
+              <w:spacing w:line="360" w:lineRule="auto"/>
+              <w:jc w:val="both"/>
+            </w:pPr>
+            <w:r>
+              <w:t>7</w:t>
+            </w:r>
+          </w:p>
+        </w:tc>
+        <w:tc>
+          <w:tcPr>
+            <w:tcW w:w="0" w:type="auto"/>
+          </w:tcPr>
+          <w:p>
+            <w:pPr>
+              <w:spacing w:line="360" w:lineRule="auto"/>
+              <w:jc w:val="both"/>
+            </w:pPr>
+            <w:r>
+              <w:t>Alto</w:t>
+            </w:r>
+          </w:p>
+        </w:tc>
+        <w:tc>
+          <w:tcPr>
+            <w:tcW w:w="0" w:type="auto"/>
+          </w:tcPr>
+          <w:p>
+            <w:pPr>
+              <w:spacing w:line="360" w:lineRule="auto"/>
+              <w:jc w:val="both"/>
+            </w:pPr>
+            <w:r>
+              <w:t>Alto</w:t>
+            </w:r>
+          </w:p>
+        </w:tc>
+        <w:tc>
+          <w:tcPr>
+            <w:tcW w:w="0" w:type="auto"/>
+          </w:tcPr>
+          <w:p>
+            <w:pPr>
+              <w:spacing w:line="360" w:lineRule="auto"/>
+              <w:jc w:val="both"/>
+            </w:pPr>
+            <w:r>
+              <w:t>Mais Baixo</w:t>
+            </w:r>
+          </w:p>
+        </w:tc>
+        <w:tc>
+          <w:tcPr>
+            <w:tcW w:w="0" w:type="auto"/>
+          </w:tcPr>
+          <w:p>
+            <w:pPr>
+              <w:spacing w:line="360" w:lineRule="auto"/>
+              <w:jc w:val="both"/>
+            </w:pPr>
+            <w:r>
+              <w:t>Baixo</w:t>
+            </w:r>
+          </w:p>
+        </w:tc>
+      </w:tr>
+      <w:tr>
+        <w:trPr>
+          <w:trHeight w:val="956"/>
+        </w:trPr>
+        <w:tc>
+          <w:tcPr>
+            <w:tcW w:w="0" w:type="auto"/>
+          </w:tcPr>
+          <w:p>
+            <w:pPr>
+              <w:spacing w:line="360" w:lineRule="auto"/>
+              <w:jc w:val="both"/>
+            </w:pPr>
+            <w:r>
+              <w:t>8</w:t>
+            </w:r>
+          </w:p>
+        </w:tc>
+        <w:tc>
+          <w:tcPr>
+            <w:tcW w:w="0" w:type="auto"/>
+          </w:tcPr>
+          <w:p>
+            <w:pPr>
+              <w:spacing w:line="360" w:lineRule="auto"/>
+              <w:jc w:val="both"/>
+            </w:pPr>
+            <w:r>
+              <w:t>Alto</w:t>
+            </w:r>
+          </w:p>
+        </w:tc>
+        <w:tc>
+          <w:tcPr>
+            <w:tcW w:w="0" w:type="auto"/>
+          </w:tcPr>
+          <w:p>
+            <w:pPr>
+              <w:spacing w:line="360" w:lineRule="auto"/>
+              <w:jc w:val="both"/>
+            </w:pPr>
+            <w:r>
+              <w:t>Alto</w:t>
+            </w:r>
+          </w:p>
+        </w:tc>
+        <w:tc>
+          <w:tcPr>
+            <w:tcW w:w="0" w:type="auto"/>
+          </w:tcPr>
+          <w:p>
+            <w:pPr>
+              <w:spacing w:line="360" w:lineRule="auto"/>
+              <w:jc w:val="both"/>
+            </w:pPr>
+            <w:r>
+              <w:t>Baixo</w:t>
+            </w:r>
+          </w:p>
+        </w:tc>
+        <w:tc>
+          <w:tcPr>
+            <w:tcW w:w="0" w:type="auto"/>
+          </w:tcPr>
+          <w:p>
+            <w:pPr>
+              <w:spacing w:line="360" w:lineRule="auto"/>
+              <w:jc w:val="both"/>
+            </w:pPr>
+            <w:r>
+              <w:t>Média</w:t>
+            </w:r>
+          </w:p>
+        </w:tc>
+      </w:tr>
+      <w:tr>
+        <w:trPr>
+          <w:trHeight w:val="956"/>
+        </w:trPr>
+        <w:tc>
+          <w:tcPr>
+            <w:tcW w:w="0" w:type="auto"/>
+          </w:tcPr>
+          <w:p>
+            <w:pPr>
+              <w:spacing w:line="360" w:lineRule="auto"/>
+              <w:jc w:val="both"/>
+            </w:pPr>
+            <w:r>
+              <w:t>9</w:t>
+            </w:r>
+          </w:p>
+        </w:tc>
+        <w:tc>
+          <w:tcPr>
+            <w:tcW w:w="0" w:type="auto"/>
+          </w:tcPr>
+          <w:p>
+            <w:pPr>
+              <w:spacing w:line="360" w:lineRule="auto"/>
+              <w:jc w:val="both"/>
+            </w:pPr>
+            <w:r>
+              <w:t>Não</w:t>
+            </w:r>
+          </w:p>
+        </w:tc>
+        <w:tc>
+          <w:tcPr>
+            <w:tcW w:w="0" w:type="auto"/>
+          </w:tcPr>
+          <w:p>
+            <w:pPr>
+              <w:spacing w:line="360" w:lineRule="auto"/>
+              <w:jc w:val="both"/>
+            </w:pPr>
+            <w:r>
+              <w:t>Não</w:t>
+            </w:r>
+          </w:p>
+        </w:tc>
+        <w:tc>
+          <w:tcPr>
+            <w:tcW w:w="0" w:type="auto"/>
+          </w:tcPr>
+          <w:p>
+            <w:pPr>
+              <w:spacing w:line="360" w:lineRule="auto"/>
+              <w:jc w:val="both"/>
+            </w:pPr>
+            <w:r>
+              <w:t>Sim</w:t>
+            </w:r>
+          </w:p>
+        </w:tc>
+        <w:tc>
+          <w:tcPr>
+            <w:tcW w:w="0" w:type="auto"/>
+          </w:tcPr>
+          <w:p>
+            <w:pPr>
+              <w:spacing w:line="360" w:lineRule="auto"/>
+              <w:jc w:val="both"/>
+            </w:pPr>
+            <w:r>
+              <w:t>Sim</w:t>
+            </w:r>
+          </w:p>
+        </w:tc>
+      </w:tr>
+      <w:tr>
+        <w:trPr>
+          <w:trHeight w:val="515"/>
+        </w:trPr>
+        <w:tc>
+          <w:tcPr>
+            <w:tcW w:w="0" w:type="auto"/>
+          </w:tcPr>
+          <w:p>
+            <w:pPr>
+              <w:spacing w:line="360" w:lineRule="auto"/>
+              <w:jc w:val="both"/>
+            </w:pPr>
+            <w:r>
+              <w:t>10</w:t>
+            </w:r>
+          </w:p>
+        </w:tc>
+        <w:tc>
+          <w:tcPr>
+            <w:tcW w:w="0" w:type="auto"/>
+          </w:tcPr>
+          <w:p>
+            <w:pPr>
+              <w:spacing w:line="360" w:lineRule="auto"/>
+              <w:jc w:val="both"/>
+            </w:pPr>
+            <w:r>
+              <w:t>Mais alto</w:t>
+            </w:r>
+          </w:p>
+        </w:tc>
+        <w:tc>
+          <w:tcPr>
+            <w:tcW w:w="0" w:type="auto"/>
+          </w:tcPr>
+          <w:p>
+            <w:pPr>
+              <w:spacing w:line="360" w:lineRule="auto"/>
+              <w:jc w:val="both"/>
+            </w:pPr>
+            <w:r>
+              <w:t>Alto</w:t>
+            </w:r>
+          </w:p>
+        </w:tc>
+        <w:tc>
+          <w:tcPr>
+            <w:tcW w:w="0" w:type="auto"/>
+          </w:tcPr>
+          <w:p>
+            <w:pPr>
+              <w:spacing w:line="360" w:lineRule="auto"/>
+              <w:jc w:val="both"/>
+            </w:pPr>
+            <w:r>
+              <w:t>Mais baixo</w:t>
+            </w:r>
+          </w:p>
+        </w:tc>
+        <w:tc>
+          <w:tcPr>
+            <w:tcW w:w="0" w:type="auto"/>
+          </w:tcPr>
+          <w:p>
+            <w:pPr>
+              <w:spacing w:line="360" w:lineRule="auto"/>
+              <w:jc w:val="both"/>
+            </w:pPr>
+            <w:r>
+              <w:t>Inferior</w:t>
+            </w:r>
+          </w:p>
+        </w:tc>
+      </w:tr>
+      <w:tr>
+        <w:trPr>
+          <w:trHeight w:val="956"/>
+        </w:trPr>
+        <w:tc>
+          <w:tcPr>
+            <w:tcW w:w="0" w:type="auto"/>
+          </w:tcPr>
+          <w:p>
+            <w:pPr>
+              <w:spacing w:line="360" w:lineRule="auto"/>
+              <w:jc w:val="both"/>
+            </w:pPr>
+            <w:r>
+              <w:t>11</w:t>
+            </w:r>
+          </w:p>
+        </w:tc>
+        <w:tc>
+          <w:tcPr>
+            <w:tcW w:w="0" w:type="auto"/>
+          </w:tcPr>
+          <w:p>
+            <w:pPr>
+              <w:spacing w:line="360" w:lineRule="auto"/>
+              <w:jc w:val="both"/>
+            </w:pPr>
+            <w:r>
+              <w:t>Dispositivo</w:t>
+            </w:r>
+          </w:p>
+        </w:tc>
+        <w:tc>
+          <w:tcPr>
+            <w:tcW w:w="0" w:type="auto"/>
+          </w:tcPr>
+          <w:p>
+            <w:pPr>
+              <w:spacing w:line="360" w:lineRule="auto"/>
+              <w:jc w:val="both"/>
+            </w:pPr>
+            <w:r>
+              <w:t>Dispositivo</w:t>
+            </w:r>
+          </w:p>
+        </w:tc>
+        <w:tc>
+          <w:tcPr>
+            <w:tcW w:w="0" w:type="auto"/>
+          </w:tcPr>
+          <w:p>
+            <w:pPr>
+              <w:spacing w:line="360" w:lineRule="auto"/>
+              <w:jc w:val="both"/>
+            </w:pPr>
+            <w:r>
+              <w:t>Servidor</w:t>
+            </w:r>
+          </w:p>
+        </w:tc>
+        <w:tc>
+          <w:tcPr>
+            <w:tcW w:w="0" w:type="auto"/>
+          </w:tcPr>
+          <w:p>
+            <w:pPr>
+              <w:spacing w:line="360" w:lineRule="auto"/>
+            </w:pPr>
+            <w:r>
+              <w:t>Dispositivo e Servidor</w:t>
+            </w:r>
+          </w:p>
+        </w:tc>
+      </w:tr>
+      <w:tr>
+        <w:trPr>
+          <w:trHeight w:val="416"/>
+        </w:trPr>
+        <w:tc>
+          <w:tcPr>
+            <w:tcW w:w="0" w:type="auto"/>
+          </w:tcPr>
+          <w:p>
+            <w:pPr>
+              <w:spacing w:line="360" w:lineRule="auto"/>
+              <w:jc w:val="both"/>
+            </w:pPr>
+            <w:r>
+              <w:lastRenderedPageBreak/>
+              <w:t>12</w:t>
+            </w:r>
+          </w:p>
+        </w:tc>
+        <w:tc>
+          <w:tcPr>
+            <w:tcW w:w="0" w:type="auto"/>
+          </w:tcPr>
+          <w:p>
+            <w:pPr>
+              <w:spacing w:line="360" w:lineRule="auto"/>
+              <w:jc w:val="both"/>
+            </w:pPr>
+            <w:r>
+              <w:t>Marketplace</w:t>
+            </w:r>
+          </w:p>
+        </w:tc>
+        <w:tc>
+          <w:tcPr>
+            <w:tcW w:w="0" w:type="auto"/>
+          </w:tcPr>
+          <w:p>
+            <w:pPr>
+              <w:spacing w:line="360" w:lineRule="auto"/>
+              <w:jc w:val="both"/>
+            </w:pPr>
+            <w:r>
+              <w:t>Marketplace</w:t>
+            </w:r>
+          </w:p>
+        </w:tc>
+        <w:tc>
+          <w:tcPr>
+            <w:tcW w:w="0" w:type="auto"/>
+          </w:tcPr>
+          <w:p>
+            <w:pPr>
+              <w:spacing w:line="360" w:lineRule="auto"/>
+              <w:jc w:val="both"/>
+            </w:pPr>
+            <w:r>
+              <w:t>Navegador</w:t>
+            </w:r>
+          </w:p>
+        </w:tc>
+        <w:tc>
+          <w:tcPr>
+            <w:tcW w:w="0" w:type="auto"/>
+          </w:tcPr>
+          <w:p>
+            <w:pPr>
+              <w:spacing w:line="360" w:lineRule="auto"/>
+              <w:jc w:val="both"/>
+            </w:pPr>
+            <w:r>
+              <w:t>Marketplace</w:t>
+            </w:r>
+          </w:p>
+        </w:tc>
+      </w:tr>
+      <w:tr>
+        <w:trPr>
+          <w:trHeight w:val="655"/>
+        </w:trPr>
+        <w:tc>
+          <w:tcPr>
+            <w:tcW w:w="0" w:type="auto"/>
+          </w:tcPr>
+          <w:p>
+            <w:pPr>
+              <w:spacing w:line="360" w:lineRule="auto"/>
+              <w:jc w:val="both"/>
+            </w:pPr>
+            <w:r>
+              <w:t>13</w:t>
+            </w:r>
+          </w:p>
+        </w:tc>
+        <w:tc>
+          <w:tcPr>
+            <w:tcW w:w="0" w:type="auto"/>
+          </w:tcPr>
+          <w:p>
+            <w:pPr>
+              <w:spacing w:line="360" w:lineRule="auto"/>
+              <w:jc w:val="both"/>
+            </w:pPr>
+            <w:r>
+              <w:t>Sim</w:t>
+            </w:r>
+          </w:p>
+        </w:tc>
+        <w:tc>
+          <w:tcPr>
+            <w:tcW w:w="0" w:type="auto"/>
+          </w:tcPr>
+          <w:p>
+            <w:pPr>
+              <w:spacing w:line="360" w:lineRule="auto"/>
+              <w:jc w:val="both"/>
+            </w:pPr>
+            <w:r>
+              <w:t>Sim</w:t>
+            </w:r>
+          </w:p>
+        </w:tc>
+        <w:tc>
+          <w:tcPr>
+            <w:tcW w:w="0" w:type="auto"/>
+          </w:tcPr>
+          <w:p>
+            <w:pPr>
+              <w:spacing w:line="360" w:lineRule="auto"/>
+              <w:jc w:val="both"/>
+            </w:pPr>
+            <w:r>
+              <w:t>Não</w:t>
+            </w:r>
+          </w:p>
+        </w:tc>
+        <w:tc>
+          <w:tcPr>
+            <w:tcW w:w="0" w:type="auto"/>
+          </w:tcPr>
+          <w:p>
+            <w:pPr>
+              <w:spacing w:line="360" w:lineRule="auto"/>
+              <w:jc w:val="both"/>
+            </w:pPr>
+            <w:r>
+              <w:t>Sim</w:t>
+            </w:r>
+          </w:p>
+        </w:tc>
+      </w:tr>
+    </w:tbl>
+    <w:p>
+      <w:pPr>
+        <w:spacing w:line="360" w:lineRule="auto"/>
+        <w:ind w:left="360"/>
+        <w:jc w:val="both"/>
+      </w:pPr>
+    </w:p>
+    <w:p>
+      <w:pPr>
+        <w:spacing w:line="360" w:lineRule="auto"/>
+        <w:jc w:val="both"/>
+      </w:pPr>
+      <w:r>
+        <w:t>De acordo com</w:t>
+      </w:r>
+      <w:r>
+        <w:t xml:space="preserve"> os dados expostos na tabela anterior, escolhem</w:t>
+      </w:r>
+      <w:r>
+        <w:t>os o React Native um Framework para aplicativos de plataformas cruzada</w:t>
+      </w:r>
+      <w:r>
+        <w:t>s e também para aplicações híbri</w:t>
+      </w:r>
+      <w:r>
+        <w:t>das, pois foi a que mais se adequa a nossa equipe.</w:t>
+      </w:r>
+      <w:r>
+        <w:t xml:space="preserve"> Além dos critérios </w:t>
+      </w:r>
+      <w:r>
+        <w:t>usados anteriormente, algo que fez o React Native se destacar de soluções como o Flutter ou Xamarin, é o Expo Go, que é um aplicativo que que facilita a cri</w:t>
+      </w:r>
+      <w:r>
+        <w:t>a</w:t>
+      </w:r>
+      <w:r>
+        <w:t xml:space="preserve">ção e o teste do nosso App no ambiente de desenvolvimento de uma forma muito </w:t>
+      </w:r>
+      <w:r>
+        <w:t>rápida e fluí</w:t>
+      </w:r>
+      <w:r>
+        <w:t>da sem precisarmos de um hardware muito requentado.</w:t>
+      </w:r>
+    </w:p>
+    <w:p>
+      <w:pPr>
+        <w:pStyle w:val="Cabealho2"/>
+        <w:spacing w:line="360" w:lineRule="auto"/>
+        <w:jc w:val="both"/>
+      </w:pPr>
+      <w:bookmarkStart w:id="32" w:name="_Toc124130526"/>
       <w:r>
         <w:t>Proposta de um aplicativo móvel</w:t>
       </w:r>
-      <w:bookmarkEnd w:id="20"/>
+      <w:bookmarkEnd w:id="32"/>
     </w:p>
     <w:p>
       <w:pPr>
@@ -4683,12 +8300,77 @@
         <w:jc w:val="both"/>
       </w:pPr>
       <w:r>
-        <w:t xml:space="preserve">O aplicativo móvel proposto (app) tem o objetivo de apoiar o monitoramento contínuo da aprendizagem, permitindo a alunos e professores um melhor planejamento, organização </w:t>
-      </w:r>
+        <w:t xml:space="preserve">O aplicativo móvel proposto (app) tem o objetivo de apoiar o monitoramento contínuo da aprendizagem, permitindo a alunos e professores um melhor planejamento, organização e avaliação dos resultados acadêmicos. O usuário pode definir metas, monitorar o desempenho individual, e acompanhar a evolução da sua aprendizagem. </w:t>
+      </w:r>
+    </w:p>
+    <w:p>
+      <w:pPr>
+        <w:spacing w:line="360" w:lineRule="auto"/>
+        <w:jc w:val="both"/>
+      </w:pPr>
+      <w:r>
+        <w:t>Pretende-se que o app seja uma ferramenta complementar às informações de rendimento acadêmico atualmente forne</w:t>
+      </w:r>
+      <w:r>
+        <w:t>cida</w:t>
+      </w:r>
+      <w:r>
+        <w:t>s</w:t>
+      </w:r>
+      <w:r>
+        <w:t xml:space="preserve"> pela instituição. A sua principal característica é proporcionar a visualização de uma forma diferenciada e contínua do desempenho. Além disso, pode fornecer dicas e orientações úteis para contribuir com o processo de aprendizagem. O app u</w:t>
+      </w:r>
+      <w:r>
+        <w:t xml:space="preserve">tiliza cores </w:t>
+      </w:r>
+      <w:r>
+        <w:t>e uma linguagem simples, visando proporcionar usabilidade e uma experiência agradável em sua utilização.</w:t>
+      </w:r>
+    </w:p>
+    <w:p>
+      <w:pPr>
+        <w:pStyle w:val="Cabealho2"/>
+      </w:pPr>
+      <w:bookmarkStart w:id="33" w:name="_Toc124130527"/>
+      <w:r>
+        <w:t>Propósito</w:t>
+      </w:r>
+      <w:bookmarkEnd w:id="33"/>
+      <w:r>
+        <w:t xml:space="preserve"> </w:t>
+      </w:r>
+    </w:p>
+    <w:p>
+      <w:pPr>
+        <w:spacing w:line="360" w:lineRule="auto"/>
+        <w:jc w:val="both"/>
+      </w:pPr>
+      <w:r>
+        <w:t xml:space="preserve">Como o aluno pode criar o hábito de monitorar a sua aprendizagem? Como é possível aprender e ensinar a estudar melhor em menos tempo, ser mais produtivo, priorizar as atividades, ter autonomia, foco e disciplina? Como o professor pode monitorar a aprendizagem de seus alunos, de forma que possa fazer as adaptações necessárias no seu plano de ensino e ser mais produtivo? </w:t>
+      </w:r>
+    </w:p>
+    <w:p>
+      <w:pPr>
+        <w:spacing w:line="360" w:lineRule="auto"/>
+        <w:jc w:val="both"/>
+      </w:pPr>
       <w:r>
         <w:lastRenderedPageBreak/>
-        <w:t xml:space="preserve">e avaliação dos resultados acadêmicos. O usuário pode definir metas, monitorar o desempenho individual, e acompanhar a evolução da sua aprendizagem. </w:t>
-      </w:r>
+        <w:t>O app não tem como objetivo responder a todos esses questionamentos. O seu propósito profundo é proporcionar a oportunidade e experiência de observação e monitoramento contínuo dos resultados, de forma a contribuir para que alunos e professores possam criar o hábito de uma avaliação constante e implementar melhorias contínuas nas suas metodologias de estudo e en</w:t>
+      </w:r>
+      <w:r>
+        <w:t>sino.</w:t>
+      </w:r>
+    </w:p>
+    <w:p>
+      <w:pPr>
+        <w:pStyle w:val="Cabealho1"/>
+      </w:pPr>
+      <w:bookmarkStart w:id="34" w:name="_Toc124130528"/>
+      <w:r>
+        <w:t>METODOLOGIAS</w:t>
+      </w:r>
+      <w:bookmarkEnd w:id="34"/>
     </w:p>
     <w:p>
       <w:pPr>
@@ -4696,36 +8378,66 @@
         <w:jc w:val="both"/>
       </w:pPr>
       <w:r>
-        <w:t>Pretende-se que o app seja uma ferramenta complementar às informações de rendimento acadêmico atualmente forne</w:t>
-      </w:r>
-      <w:r>
-        <w:t>cida</w:t>
-      </w:r>
-      <w:r>
-        <w:t>s</w:t>
-      </w:r>
-      <w:r>
-        <w:t xml:space="preserve"> pela instituição. A sua principal característica é proporcionar a visualização de uma forma diferenciada e contínua do desempenho. Além disso, pode fornecer dicas e orientações úteis para contribuir com o processo de aprendizagem. O app u</w:t>
-      </w:r>
-      <w:r>
-        <w:t xml:space="preserve">tiliza cores </w:t>
-      </w:r>
-      <w:r>
-        <w:t>e uma linguagem simples, visando proporcionar usabilidade e uma experiência agradável em sua utilização.</w:t>
-      </w:r>
-    </w:p>
-    <w:p>
-      <w:pPr>
-        <w:pStyle w:val="Ttulo2"/>
-      </w:pPr>
-      <w:bookmarkStart w:id="21" w:name="_Toc121059597"/>
-      <w:r>
-        <w:t>Propósito</w:t>
-      </w:r>
-      <w:bookmarkEnd w:id="21"/>
-      <w:r>
+        <w:t>Esse trabalho tem o objectivo</w:t>
+      </w:r>
+      <w:r>
+        <w:t xml:space="preserve"> projectar e desenvolver o aplicativo móvel capaz de ajudar os Professores, os Encarregados e os Alunos a</w:t>
+      </w:r>
+      <w:r>
+        <w:t xml:space="preserve"> monitorar</w:t>
+      </w:r>
+      <w:r>
+        <w:t xml:space="preserve"> o desemp</w:t>
+      </w:r>
+      <w:r>
+        <w:t>enho do aluno. Assim, nessa secç</w:t>
+      </w:r>
+      <w:r>
+        <w:t xml:space="preserve">ão do trabalho </w:t>
+      </w:r>
+      <w:r>
+        <w:rPr>
+          <w:color w:val="000000"/>
+        </w:rPr>
+        <w:t>estão descritas</w:t>
+      </w:r>
+      <w:r>
+        <w:rPr>
+          <w:color w:val="000000"/>
+        </w:rPr>
         <w:t xml:space="preserve"> </w:t>
       </w:r>
+      <w:bookmarkStart w:id="35" w:name="_GoBack"/>
+      <w:bookmarkEnd w:id="35"/>
+      <w:r>
+        <w:t>as quatro etapas necessárias para o desenvolvimento do sistema proposto, sendo elas: o Plan</w:t>
+      </w:r>
+      <w:r>
+        <w:t>e</w:t>
+      </w:r>
+      <w:r>
+        <w:t>jamento, Design, Desenvolvimento e Testes.</w:t>
+      </w:r>
+    </w:p>
+    <w:p>
+      <w:pPr>
+        <w:pStyle w:val="Cabealho2"/>
+      </w:pPr>
+      <w:bookmarkStart w:id="36" w:name="_Toc124130529"/>
+      <w:r>
+        <w:t>Planejamento</w:t>
+      </w:r>
+      <w:bookmarkEnd w:id="36"/>
+    </w:p>
+    <w:p>
+      <w:pPr>
+        <w:pStyle w:val="Cabealho3"/>
+      </w:pPr>
+      <w:bookmarkStart w:id="37" w:name="_Toc124130530"/>
+      <w:r>
+        <w:t>Público alvo</w:t>
+      </w:r>
+      <w:bookmarkEnd w:id="37"/>
     </w:p>
     <w:p>
       <w:pPr>
@@ -4733,51 +8445,13 @@
         <w:jc w:val="both"/>
       </w:pPr>
       <w:r>
-        <w:t xml:space="preserve">Como o aluno pode criar o hábito de monitorar a sua aprendizagem? Como é possível aprender e ensinar a estudar melhor em menos tempo, ser mais produtivo, priorizar as atividades, ter autonomia, foco e disciplina? Como o professor pode monitorar a aprendizagem de seus alunos, de forma que possa fazer as adaptações necessárias no seu plano de ensino e ser mais produtivo? </w:t>
-      </w:r>
-    </w:p>
-    <w:p>
-      <w:pPr>
-        <w:spacing w:line="360" w:lineRule="auto"/>
-        <w:jc w:val="both"/>
-      </w:pPr>
-      <w:r>
-        <w:t>O app não tem como objetivo responder a todos esses questionamentos. O seu propósito profundo é proporcionar a oportunidade e experiência de observação e monitoramento contínuo dos resultados, de forma a contribuir para que alunos e professores possam criar o hábito de uma avaliação constante e implementar melhorias contínuas nas suas metodologias de estudo e ensino.</w:t>
-      </w:r>
-    </w:p>
-    <w:p>
-      <w:pPr>
-        <w:pStyle w:val="Ttulo2"/>
-      </w:pPr>
-      <w:bookmarkStart w:id="22" w:name="_Toc121059598"/>
-      <w:r>
-        <w:t>Público alvo</w:t>
-      </w:r>
-      <w:bookmarkEnd w:id="22"/>
-    </w:p>
-    <w:p>
-      <w:pPr>
-        <w:spacing w:line="360" w:lineRule="auto"/>
-        <w:jc w:val="both"/>
-      </w:pPr>
-      <w:r>
-        <w:t>Público alvo ou target é um recorte demográfico</w:t>
-      </w:r>
-      <w:r>
-        <w:t>,</w:t>
-      </w:r>
-      <w:r>
-        <w:t xml:space="preserve"> </w:t>
-      </w:r>
-      <w:r>
-        <w:t xml:space="preserve">socioeconômico e comportamental de um grupo. </w:t>
+        <w:t xml:space="preserve">Público alvo ou target é um recorte demográfico, socioeconômico e comportamental de um grupo. </w:t>
       </w:r>
       <w:sdt>
         <w:sdtPr>
           <w:id w:val="125052891"/>
           <w:citation/>
         </w:sdtPr>
-        <w:sdtEndPr/>
         <w:sdtContent>
           <w:r>
             <w:fldChar w:fldCharType="begin"/>
@@ -4822,7 +8496,6 @@
           <w:id w:val="-1010672998"/>
           <w:citation/>
         </w:sdtPr>
-        <w:sdtEndPr/>
         <w:sdtContent>
           <w:r>
             <w:fldChar w:fldCharType="begin"/>
@@ -4854,96 +8527,84 @@
         <w:jc w:val="both"/>
       </w:pPr>
       <w:r>
+        <w:t xml:space="preserve">Nós definimos como público alvo: o </w:t>
+      </w:r>
+      <w:r>
+        <w:rPr>
+          <w:b/>
+        </w:rPr>
+        <w:t>professor</w:t>
+      </w:r>
+      <w:r>
+        <w:t xml:space="preserve"> que leciona em várias turmas, o </w:t>
+      </w:r>
+      <w:r>
+        <w:rPr>
+          <w:b/>
+        </w:rPr>
+        <w:t>encarregado</w:t>
+      </w:r>
+      <w:r>
+        <w:t xml:space="preserve"> sobrecarregado de afazeres e qualquer </w:t>
+      </w:r>
+      <w:r>
+        <w:rPr>
+          <w:b/>
+        </w:rPr>
+        <w:t>aluno</w:t>
+      </w:r>
+      <w:r>
+        <w:t xml:space="preserve"> da instituição. Com base nesse público alvo definimos qual será o nosso MVP.</w:t>
+      </w:r>
+    </w:p>
+    <w:p>
+      <w:pPr>
+        <w:pStyle w:val="Cabealho3"/>
+      </w:pPr>
+      <w:bookmarkStart w:id="38" w:name="_Toc124130531"/>
+      <w:r>
+        <w:t>Minimal Viable Product (MVP)</w:t>
+      </w:r>
+      <w:bookmarkEnd w:id="38"/>
+    </w:p>
+    <w:p>
+      <w:pPr>
+        <w:spacing w:line="360" w:lineRule="auto"/>
+        <w:jc w:val="both"/>
+      </w:pPr>
+      <w:r>
+        <w:t>O MVP ou Produto Mínimo Viável é uma metodologia que tem como objetivo buscar o produto mínimo ou seja procurar sempre desenvolver so</w:t>
+      </w:r>
+      <w:r>
+        <w:rPr>
+          <w:rFonts w:cs="Times New Roman"/>
+        </w:rPr>
+        <w:t>ft</w:t>
+      </w:r>
+      <w:r>
+        <w:t>ware de forma m</w:t>
+      </w:r>
+      <w:r>
+        <w:rPr>
+          <w:rFonts w:cs="Times New Roman"/>
+        </w:rPr>
+        <w:t>í</w:t>
+      </w:r>
+      <w:r>
+        <w:t>nima para coloc</w:t>
+      </w:r>
+      <w:r>
+        <w:rPr>
+          <w:rFonts w:cs="Times New Roman"/>
+        </w:rPr>
+        <w:t>á</w:t>
+      </w:r>
+      <w:r>
+        <w:t xml:space="preserve">-lo o mais rápido possível no mercado e validá-lo conforme for recebendo o feedback dos usuários. Essa metodologia é muito usada por startups. Para um MVP </w:t>
+      </w:r>
+      <w:r>
         <w:lastRenderedPageBreak/>
-        <w:t xml:space="preserve">Nós definimos como público alvo: o </w:t>
-      </w:r>
-      <w:r>
-        <w:rPr>
-          <w:b/>
-        </w:rPr>
-        <w:t>professor</w:t>
-      </w:r>
-      <w:r>
-        <w:t xml:space="preserve"> que leciona em várias turmas, </w:t>
-      </w:r>
-      <w:r>
-        <w:t xml:space="preserve">o </w:t>
-      </w:r>
-      <w:r>
-        <w:rPr>
-          <w:b/>
-        </w:rPr>
-        <w:t>encarregado</w:t>
-      </w:r>
-      <w:r>
-        <w:t xml:space="preserve"> sobrecarregado de afazeres e qualquer </w:t>
-      </w:r>
-      <w:r>
-        <w:rPr>
-          <w:b/>
-        </w:rPr>
-        <w:t>aluno</w:t>
-      </w:r>
-      <w:r>
-        <w:t xml:space="preserve"> da instituição. Com base nesse público alvo definimos qual será o nosso MVP.</w:t>
-      </w:r>
-    </w:p>
-    <w:p>
-      <w:pPr>
-        <w:pStyle w:val="Ttulo2"/>
-      </w:pPr>
-      <w:bookmarkStart w:id="23" w:name="_Toc121059599"/>
-      <w:r>
-        <w:t>Minimal Viable Product (MVP)</w:t>
-      </w:r>
-      <w:bookmarkEnd w:id="23"/>
-    </w:p>
-    <w:p>
-      <w:pPr>
-        <w:spacing w:line="360" w:lineRule="auto"/>
-        <w:jc w:val="both"/>
-      </w:pPr>
-      <w:r>
-        <w:t>O MVP ou Produto Mínimo Viável é uma metodologia que tem como objetivo buscar o produto mínimo</w:t>
-      </w:r>
-      <w:r>
-        <w:t xml:space="preserve"> ou seja</w:t>
-      </w:r>
-      <w:r>
-        <w:t xml:space="preserve"> procurar sempre desenvolver so</w:t>
-      </w:r>
-      <w:r>
-        <w:rPr>
-          <w:rFonts w:cs="Times New Roman"/>
-        </w:rPr>
-        <w:t>ft</w:t>
-      </w:r>
-      <w:r>
-        <w:t>ware de forma m</w:t>
-      </w:r>
-      <w:r>
-        <w:rPr>
-          <w:rFonts w:cs="Times New Roman"/>
-        </w:rPr>
-        <w:t>í</w:t>
-      </w:r>
-      <w:r>
-        <w:t>nima para coloc</w:t>
-      </w:r>
-      <w:r>
-        <w:rPr>
-          <w:rFonts w:cs="Times New Roman"/>
-        </w:rPr>
-        <w:t>á</w:t>
-      </w:r>
-      <w:r>
-        <w:t>-lo o mais rápido possível no mercado</w:t>
-      </w:r>
-      <w:r>
-        <w:t xml:space="preserve"> e validá</w:t>
-      </w:r>
-      <w:r>
-        <w:t>-lo conforme for recebendo o feedback dos usuários. Essa metodologia é muito usada por startups. Para um MVP funcionar deve-se levar em conta as funcionalidades essenciais para os usuários do sistema.</w:t>
+        <w:t>funcionar deve-se levar em conta as funcionalidades essenciais para os usuários do sistema.</w:t>
       </w:r>
     </w:p>
     <w:p>
@@ -4968,7 +8629,6 @@
           <w:id w:val="-191222699"/>
           <w:citation/>
         </w:sdtPr>
-        <w:sdtEndPr/>
         <w:sdtContent>
           <w:r>
             <w:fldChar w:fldCharType="begin"/>
@@ -4997,10 +8657,7 @@
         <w:jc w:val="both"/>
       </w:pPr>
       <w:r>
-        <w:t xml:space="preserve">Com isso em mente </w:t>
-      </w:r>
-      <w:r>
-        <w:t>definimos como funcionalidades mínimas para os nossos usuários as seguintes:</w:t>
+        <w:t>Com isso em mente definimos como funcionalidades mínimas para os nossos usuários as seguintes:</w:t>
       </w:r>
     </w:p>
     <w:p>
@@ -5020,7 +8677,7 @@
         <w:t>Cadastrar novo usuário</w:t>
       </w:r>
       <w:r>
-        <w:t>: cadastrar novos usuários utilizado seus dados pessoais e definindo as suas permissões;</w:t>
+        <w:t>: cadastrar novos usuários utilizado seus dados pessoais e definindo as suas permissões(Administrador, Professor);</w:t>
       </w:r>
     </w:p>
     <w:p>
@@ -5123,13 +8780,7 @@
         <w:t>Perfil do aluno</w:t>
       </w:r>
       <w:r>
-        <w:t xml:space="preserve">: Visualizar informações gerais do aluno, cursos </w:t>
-      </w:r>
-      <w:r>
-        <w:t>e as suas notas nas disciplinas correspondentes ao seu curso</w:t>
-      </w:r>
-      <w:r>
-        <w:t>;</w:t>
+        <w:t>: Visualizar informações gerais do aluno, cursos e as suas notas nas disciplinas correspondentes ao seu curso;</w:t>
       </w:r>
     </w:p>
     <w:p>
@@ -5149,10 +8800,7 @@
         <w:t>Perfil da turma</w:t>
       </w:r>
       <w:r>
-        <w:t>: Visualizar informações gerais da turma</w:t>
-      </w:r>
-      <w:r>
-        <w:t>;</w:t>
+        <w:t>: Visualizar informações gerais da turma;</w:t>
       </w:r>
     </w:p>
     <w:p>
@@ -5189,209 +8837,129 @@
         <w:rPr>
           <w:b/>
         </w:rPr>
+        <w:t>Cadastro e edição de notas</w:t>
+      </w:r>
+      <w:r>
+        <w:t>:</w:t>
+      </w:r>
+      <w:r>
+        <w:t xml:space="preserve"> A partir do perfil do aluno, o professor poderá cadastrar as suas notas da disciplina em questão e corrigi-las sempre que necessário;</w:t>
+      </w:r>
+    </w:p>
+    <w:p>
+      <w:pPr>
+        <w:pStyle w:val="Cabealho2"/>
+      </w:pPr>
+      <w:bookmarkStart w:id="39" w:name="_Toc124130532"/>
+      <w:r>
+        <w:t>Design</w:t>
+      </w:r>
+      <w:bookmarkEnd w:id="39"/>
+    </w:p>
+    <w:p>
+      <w:pPr>
+        <w:spacing w:line="360" w:lineRule="auto"/>
+        <w:jc w:val="both"/>
+      </w:pPr>
+      <w:r>
+        <w:t xml:space="preserve">Para a modelagem visual e prototipação do nosso aplicativo, utilizamos o </w:t>
+      </w:r>
+      <w:r>
+        <w:t>Adobe XD.</w:t>
+      </w:r>
+    </w:p>
+    <w:p>
+      <w:pPr>
+        <w:spacing w:line="360" w:lineRule="auto"/>
+        <w:jc w:val="both"/>
+      </w:pPr>
+      <w:r>
+        <w:rPr>
+          <w:i/>
+        </w:rPr>
+        <w:t>“O protótipo é uma versão simulada ou amostra de um produto final, a utilizada para testes antes do lançamento.”</w:t>
+      </w:r>
+      <w:r>
+        <w:t xml:space="preserve"> Jerry Cao, UX Content Strategist da UXPin</w:t>
+      </w:r>
+      <w:sdt>
+        <w:sdtPr>
+          <w:id w:val="1990822164"/>
+          <w:citation/>
+        </w:sdtPr>
+        <w:sdtContent>
+          <w:r>
+            <w:fldChar w:fldCharType="begin"/>
+          </w:r>
+          <w:r>
+            <w:instrText xml:space="preserve"> CITATION Tak22 \l 1046 </w:instrText>
+          </w:r>
+          <w:r>
+            <w:fldChar w:fldCharType="separate"/>
+          </w:r>
+          <w:r>
+            <w:rPr>
+              <w:noProof/>
+            </w:rPr>
+            <w:t xml:space="preserve"> (Take.net, 2022)</w:t>
+          </w:r>
+          <w:r>
+            <w:fldChar w:fldCharType="end"/>
+          </w:r>
+        </w:sdtContent>
+      </w:sdt>
+    </w:p>
+    <w:p>
+      <w:pPr>
+        <w:spacing w:line="360" w:lineRule="auto"/>
+        <w:jc w:val="both"/>
+      </w:pPr>
+      <w:r>
         <w:lastRenderedPageBreak/>
-        <w:t>Cadastro e edição de notas</w:t>
-      </w:r>
-      <w:r>
-        <w:t>:</w:t>
-      </w:r>
-      <w:r>
-        <w:t xml:space="preserve"> A partir do perfil do aluno, o professor poderá cadastrar as suas notas</w:t>
-      </w:r>
-      <w:r>
-        <w:t xml:space="preserve"> da disciplina em questão</w:t>
-      </w:r>
-      <w:r>
-        <w:t xml:space="preserve"> e corrigi-las sempre </w:t>
-      </w:r>
-      <w:r>
-        <w:t>que necessário;</w:t>
-      </w:r>
-    </w:p>
-    <w:p>
-      <w:pPr>
-        <w:pStyle w:val="Ttulo2"/>
-      </w:pPr>
-      <w:bookmarkStart w:id="24" w:name="_Toc121059600"/>
-      <w:r>
-        <w:t>Desenvolvimento de aplicativos para celular</w:t>
-      </w:r>
-      <w:bookmarkEnd w:id="24"/>
-    </w:p>
-    <w:p>
-      <w:pPr>
-        <w:spacing w:line="360" w:lineRule="auto"/>
-        <w:jc w:val="both"/>
-      </w:pPr>
-      <w:r>
-        <w:t>Criar aplicativos não é só escrever os scripts e publicá-los nas lojas de apps. Muito antes de chegar nesse processo, precisamos de planejamento</w:t>
-      </w:r>
-      <w:r>
-        <w:t xml:space="preserve"> como estamos a ver até agora</w:t>
-      </w:r>
-      <w:r>
-        <w:t xml:space="preserve">. Cada sistema operacional tem lá as suas particularidades, e o código do aplicativo deve corresponder a elas. Isso quer dizer que </w:t>
-      </w:r>
-      <w:r>
-        <w:t xml:space="preserve">tradicional </w:t>
-      </w:r>
-      <w:r>
-        <w:t>um app para iPhone vai ter um código, para Android outro.</w:t>
-      </w:r>
-    </w:p>
-    <w:p>
-      <w:pPr>
-        <w:spacing w:line="360" w:lineRule="auto"/>
-        <w:jc w:val="both"/>
-      </w:pPr>
-      <w:r>
-        <w:t>Isso é o que caracteriza os </w:t>
-      </w:r>
-      <w:r>
-        <w:rPr>
-          <w:b/>
-          <w:bCs/>
-        </w:rPr>
-        <w:t>aplicativos nativos,</w:t>
-      </w:r>
-      <w:r>
-        <w:t> aqueles criados exclusivamente para uma plataforma sob uma linguagem de programação específica.</w:t>
-      </w:r>
-    </w:p>
-    <w:p>
-      <w:pPr>
-        <w:spacing w:line="360" w:lineRule="auto"/>
-        <w:jc w:val="both"/>
-      </w:pPr>
-      <w:r>
-        <w:t>Há também os </w:t>
-      </w:r>
-      <w:r>
-        <w:rPr>
-          <w:b/>
-          <w:bCs/>
-        </w:rPr>
-        <w:t>aplicativos híbridos</w:t>
-      </w:r>
-      <w:r>
-        <w:t>, cujos códigos, ao fim do desenvolvimento, são compilados e exportados para que sejam compatíveis tanto com o Android quanto o iOS.</w:t>
-      </w:r>
-    </w:p>
-    <w:p>
-      <w:pPr>
-        <w:spacing w:line="360" w:lineRule="auto"/>
-        <w:jc w:val="both"/>
-        <w:rPr>
-          <w:rFonts w:ascii="Poppins" w:hAnsi="Poppins"/>
-          <w:color w:val="7A7A7A"/>
-          <w:kern w:val="0"/>
-          <w:position w:val="0"/>
-          <w:sz w:val="27"/>
-          <w14:ligatures w14:val="none"/>
-        </w:rPr>
-      </w:pPr>
-      <w:r>
-        <w:t>A diferença entre apps mobile nativos e híbridos está nas possibilidades que cada um oferece, uma vez que os híbridos dependem de atualizações de frameworks para adicionar funcionalidades que são novidades, dentre outras coisas como diferenças no valor do desenvolvimento.</w:t>
-      </w:r>
-    </w:p>
-    <w:p>
-      <w:pPr>
-        <w:pStyle w:val="Ttulo2"/>
-      </w:pPr>
-      <w:bookmarkStart w:id="25" w:name="_Toc121059601"/>
-      <w:r>
-        <w:t>Criação de telas para aplicativos</w:t>
-      </w:r>
-      <w:bookmarkEnd w:id="25"/>
-    </w:p>
-    <w:p>
-      <w:pPr>
-        <w:spacing w:line="360" w:lineRule="auto"/>
-        <w:jc w:val="both"/>
-      </w:pPr>
-      <w:r>
-        <w:t xml:space="preserve">Antes de abrir o IDE para codificar, os desenvolvedores precisam saber qual o layout implementar e onde encaixar as funcionalidades do aplicativo. </w:t>
-      </w:r>
-    </w:p>
-    <w:p>
-      <w:pPr>
-        <w:spacing w:line="360" w:lineRule="auto"/>
-        <w:jc w:val="both"/>
-      </w:pPr>
-      <w:r>
-        <w:t>Para isso, contamos com os UI/UX designers e em muitos dos casos assumimos também esse papel. Eles são responsáveis não só pela criação das telas, mas também por pensar no melhor fluxo e experiência para os usuários. Grosso modo, esses profissionais irão pensar na usabilidade de forma que os usuários acessem todas as funcionalidades de forma fácil e intuitiva.</w:t>
-      </w:r>
-    </w:p>
-    <w:p>
-      <w:pPr>
-        <w:pStyle w:val="Ttulo2"/>
-        <w:spacing w:line="360" w:lineRule="auto"/>
-        <w:jc w:val="both"/>
-      </w:pPr>
-      <w:bookmarkStart w:id="26" w:name="_Toc121059602"/>
-      <w:r>
-        <w:t>Lançar aplicativos</w:t>
-      </w:r>
-      <w:bookmarkEnd w:id="26"/>
-    </w:p>
-    <w:p>
-      <w:pPr>
-        <w:spacing w:line="360" w:lineRule="auto"/>
-        <w:jc w:val="both"/>
-      </w:pPr>
-      <w:r>
-        <w:t xml:space="preserve">Essa é a parte mais esperada por todos: publicar os aplicativos nas lojas. Com o arquivo .apk pronto e testado, é necessário o acesso aos consoles das app stores para o upload. </w:t>
-      </w:r>
-      <w:r>
-        <w:lastRenderedPageBreak/>
-        <w:t>Mas não só, pois as boas práticas de divulgação devem ser acionadas para fazer com que de fato o aplicativo chegue aos celulares dos usuários.</w:t>
-      </w:r>
-    </w:p>
-    <w:p>
-      <w:pPr>
-        <w:spacing w:line="360" w:lineRule="auto"/>
-        <w:jc w:val="both"/>
-      </w:pPr>
-      <w:r>
-        <w:t>O marketing é um aliado para o lançamento de aplicativos; e as boas práticas de otimização para as lojas de apps são fundamentais para que os usuários encontrem seu aplicativo diretamente na Play Store ou App Store.</w:t>
-      </w:r>
-    </w:p>
-    <w:p>
-      <w:pPr>
-        <w:spacing w:before="0" w:after="160"/>
-      </w:pPr>
-      <w:r>
-        <w:br w:type="page"/>
-      </w:r>
-    </w:p>
-    <w:p>
-      <w:pPr>
-        <w:pStyle w:val="Ttulo1"/>
-      </w:pPr>
-      <w:bookmarkStart w:id="27" w:name="_Toc121059603"/>
-      <w:r>
-        <w:lastRenderedPageBreak/>
-        <w:t>METODOLOGIAS</w:t>
-      </w:r>
-      <w:bookmarkEnd w:id="27"/>
-    </w:p>
-    <w:p>
-      <w:pPr>
-        <w:spacing w:line="360" w:lineRule="auto"/>
-      </w:pPr>
-      <w:r>
-        <w:t>Para a realização do projeto a metodologia que está a ser utilizada é:</w:t>
-      </w:r>
-    </w:p>
-    <w:p>
-      <w:pPr>
-        <w:pStyle w:val="Ttulo2"/>
-      </w:pPr>
-      <w:bookmarkStart w:id="28" w:name="_Toc121059604"/>
-      <w:r>
-        <w:t>Design e Desenvolvimento:</w:t>
-      </w:r>
-      <w:bookmarkEnd w:id="28"/>
+        <w:t xml:space="preserve">Adobe XD </w:t>
+      </w:r>
+      <w:r>
+        <w:t>é uma ferramenta de design de experiência do usuário baseada em vetores para aplicativos da web e aplicativos móveis, desenvolvida e publicada pela Adobe Inc. Ele está disponível para macOS e Windows, embora existam versões para iOS e Android para ajudar a visualizar o resultado do trabalho diretamente em dispositivos móveis. O Adobe XD suporta wireframes de sites e criação de protótipos click-through.</w:t>
+      </w:r>
+      <w:sdt>
+        <w:sdtPr>
+          <w:id w:val="539092616"/>
+          <w:citation/>
+        </w:sdtPr>
+        <w:sdtContent>
+          <w:r>
+            <w:fldChar w:fldCharType="begin"/>
+          </w:r>
+          <w:r>
+            <w:instrText xml:space="preserve"> CITATION Wik22 \l 1046 </w:instrText>
+          </w:r>
+          <w:r>
+            <w:fldChar w:fldCharType="separate"/>
+          </w:r>
+          <w:r>
+            <w:rPr>
+              <w:noProof/>
+            </w:rPr>
+            <w:t xml:space="preserve"> (Wikipédia, 2022)</w:t>
+          </w:r>
+          <w:r>
+            <w:fldChar w:fldCharType="end"/>
+          </w:r>
+        </w:sdtContent>
+      </w:sdt>
+    </w:p>
+    <w:p>
+      <w:pPr>
+        <w:pStyle w:val="Cabealho2"/>
+      </w:pPr>
+      <w:r>
+        <w:t xml:space="preserve"> </w:t>
+      </w:r>
+      <w:bookmarkStart w:id="40" w:name="_Toc124130533"/>
+      <w:r>
+        <w:t>Desenvolvimento:</w:t>
+      </w:r>
+      <w:bookmarkEnd w:id="40"/>
     </w:p>
     <w:p>
       <w:pPr>
@@ -5403,7 +8971,7 @@
         <w:spacing w:line="360" w:lineRule="auto"/>
       </w:pPr>
       <w:r>
-        <w:t>Adobe XD: utilizado para a criação e prototipação das telas;</w:t>
+        <w:t>MySQL Community: como opção de banco de dados;</w:t>
       </w:r>
     </w:p>
     <w:p>
@@ -5416,7 +8984,7 @@
         <w:spacing w:line="360" w:lineRule="auto"/>
       </w:pPr>
       <w:r>
-        <w:t>MySQL Community: como opção de banco de dados;</w:t>
+        <w:t>Node.js: Para a criação do servidor http;</w:t>
       </w:r>
     </w:p>
     <w:p>
@@ -5429,7 +8997,7 @@
         <w:spacing w:line="360" w:lineRule="auto"/>
       </w:pPr>
       <w:r>
-        <w:t>Node.js: Para a criação do servidor http;</w:t>
+        <w:t>Insomnia: para os testes das rotas do servidor;</w:t>
       </w:r>
     </w:p>
     <w:p>
@@ -5442,7 +9010,10 @@
         <w:spacing w:line="360" w:lineRule="auto"/>
       </w:pPr>
       <w:r>
-        <w:t>Insomnia: para os testes das rotas do servidor;</w:t>
+        <w:t xml:space="preserve">React Native com o Expo: para a criação e testes </w:t>
+      </w:r>
+      <w:r>
+        <w:t>do app móvel;</w:t>
       </w:r>
     </w:p>
     <w:p>
@@ -5455,43 +9026,31 @@
         <w:spacing w:line="360" w:lineRule="auto"/>
       </w:pPr>
       <w:r>
-        <w:t xml:space="preserve">React Native com o Expo: para a criação e testes </w:t>
-      </w:r>
-      <w:r>
-        <w:t>do app móvel;</w:t>
-      </w:r>
-    </w:p>
-    <w:p>
-      <w:pPr>
-        <w:pStyle w:val="PargrafodaLista"/>
-        <w:numPr>
-          <w:ilvl w:val="0"/>
-          <w:numId w:val="3"/>
-        </w:numPr>
-        <w:spacing w:line="360" w:lineRule="auto"/>
-      </w:pPr>
-      <w:r>
         <w:t>JavaScript: como linguagem de programação;</w:t>
       </w:r>
     </w:p>
     <w:p>
       <w:pPr>
-        <w:pStyle w:val="PargrafodaLista"/>
-        <w:spacing w:line="360" w:lineRule="auto"/>
-      </w:pPr>
-    </w:p>
-    <w:p>
-      <w:pPr>
-        <w:pStyle w:val="Ttulo2"/>
+        <w:pStyle w:val="Cabealho2"/>
       </w:pPr>
       <w:r>
         <w:t xml:space="preserve"> </w:t>
       </w:r>
-      <w:bookmarkStart w:id="29" w:name="_Toc121059605"/>
+      <w:bookmarkStart w:id="41" w:name="_Toc124130534"/>
+      <w:r>
+        <w:t>Testes</w:t>
+      </w:r>
+      <w:bookmarkEnd w:id="41"/>
+    </w:p>
+    <w:p>
+      <w:pPr>
+        <w:pStyle w:val="Cabealho3"/>
+      </w:pPr>
+      <w:bookmarkStart w:id="42" w:name="_Toc124130535"/>
       <w:r>
         <w:t>Testes de usabilidade</w:t>
       </w:r>
-      <w:bookmarkEnd w:id="29"/>
+      <w:bookmarkEnd w:id="42"/>
       <w:r>
         <w:t xml:space="preserve"> </w:t>
       </w:r>
@@ -5518,7 +9077,6 @@
           <w:id w:val="-408159945"/>
           <w:citation/>
         </w:sdtPr>
-        <w:sdtEndPr/>
         <w:sdtContent>
           <w:r>
             <w:fldChar w:fldCharType="begin"/>
@@ -5551,14 +9109,14 @@
     </w:p>
     <w:p>
       <w:pPr>
-        <w:pStyle w:val="Ttulo1"/>
-      </w:pPr>
-      <w:bookmarkStart w:id="30" w:name="_Toc121059606"/>
+        <w:pStyle w:val="Cabealho1"/>
+      </w:pPr>
+      <w:bookmarkStart w:id="43" w:name="_Toc124130536"/>
       <w:r>
         <w:lastRenderedPageBreak/>
         <w:t>CONSIDERAÇÕES FINAIS</w:t>
       </w:r>
-      <w:bookmarkEnd w:id="30"/>
+      <w:bookmarkEnd w:id="43"/>
     </w:p>
     <w:p>
       <w:pPr>
@@ -5680,7 +9238,7 @@
         <w:br w:type="page"/>
       </w:r>
     </w:p>
-    <w:bookmarkStart w:id="31" w:name="_Toc121059607" w:displacedByCustomXml="next"/>
+    <w:bookmarkStart w:id="44" w:name="_Toc124130537" w:displacedByCustomXml="next"/>
     <w:sdt>
       <w:sdtPr>
         <w:rPr>
@@ -5696,23 +9254,21 @@
           <w:docPartUnique/>
         </w:docPartObj>
       </w:sdtPr>
-      <w:sdtEndPr/>
       <w:sdtContent>
         <w:p>
           <w:pPr>
-            <w:pStyle w:val="Ttulo1"/>
+            <w:pStyle w:val="Cabealho1"/>
           </w:pPr>
           <w:r>
             <w:t>REFERÊNCIAS BIBLIOGRÁFICAS</w:t>
           </w:r>
-          <w:bookmarkEnd w:id="31"/>
+          <w:bookmarkEnd w:id="44"/>
         </w:p>
         <w:sdt>
           <w:sdtPr>
             <w:id w:val="-573587230"/>
             <w:bibliography/>
           </w:sdtPr>
-          <w:sdtEndPr/>
           <w:sdtContent>
             <w:p>
               <w:pPr>
@@ -5978,7 +9534,7 @@
     </w:sdt>
     <w:p/>
     <w:sectPr>
-      <w:footerReference w:type="default" r:id="rId11"/>
+      <w:footerReference w:type="default" r:id="rId10"/>
       <w:pgSz w:w="11906" w:h="16838"/>
       <w:pgMar w:top="1276" w:right="1701" w:bottom="1417" w:left="1701" w:header="708" w:footer="708" w:gutter="0"/>
       <w:cols w:space="708"/>
@@ -6024,7 +9580,6 @@
         <w:docPartUnique/>
       </w:docPartObj>
     </w:sdtPr>
-    <w:sdtEndPr/>
     <w:sdtContent>
       <w:p>
         <w:pPr>
@@ -6044,7 +9599,7 @@
           <w:rPr>
             <w:noProof/>
           </w:rPr>
-          <w:t>7</w:t>
+          <w:t>27</w:t>
         </w:r>
         <w:r>
           <w:fldChar w:fldCharType="end"/>
@@ -6314,6 +9869,119 @@
     </w:lvl>
   </w:abstractNum>
   <w:abstractNum w:abstractNumId="2" w15:restartNumberingAfterBreak="0">
+    <w:nsid w:val="541A3E38"/>
+    <w:multiLevelType w:val="hybridMultilevel"/>
+    <w:tmpl w:val="35764BF4"/>
+    <w:lvl w:ilvl="0" w:tplc="08160001">
+      <w:start w:val="1"/>
+      <w:numFmt w:val="bullet"/>
+      <w:lvlText w:val=""/>
+      <w:lvlJc w:val="left"/>
+      <w:pPr>
+        <w:ind w:left="720" w:hanging="360"/>
+      </w:pPr>
+      <w:rPr>
+        <w:rFonts w:ascii="Symbol" w:hAnsi="Symbol" w:hint="default"/>
+      </w:rPr>
+    </w:lvl>
+    <w:lvl w:ilvl="1" w:tplc="08160003" w:tentative="1">
+      <w:start w:val="1"/>
+      <w:numFmt w:val="bullet"/>
+      <w:lvlText w:val="o"/>
+      <w:lvlJc w:val="left"/>
+      <w:pPr>
+        <w:ind w:left="1440" w:hanging="360"/>
+      </w:pPr>
+      <w:rPr>
+        <w:rFonts w:ascii="Courier New" w:hAnsi="Courier New" w:cs="Courier New" w:hint="default"/>
+      </w:rPr>
+    </w:lvl>
+    <w:lvl w:ilvl="2" w:tplc="08160005" w:tentative="1">
+      <w:start w:val="1"/>
+      <w:numFmt w:val="bullet"/>
+      <w:lvlText w:val=""/>
+      <w:lvlJc w:val="left"/>
+      <w:pPr>
+        <w:ind w:left="2160" w:hanging="360"/>
+      </w:pPr>
+      <w:rPr>
+        <w:rFonts w:ascii="Wingdings" w:hAnsi="Wingdings" w:hint="default"/>
+      </w:rPr>
+    </w:lvl>
+    <w:lvl w:ilvl="3" w:tplc="08160001" w:tentative="1">
+      <w:start w:val="1"/>
+      <w:numFmt w:val="bullet"/>
+      <w:lvlText w:val=""/>
+      <w:lvlJc w:val="left"/>
+      <w:pPr>
+        <w:ind w:left="2880" w:hanging="360"/>
+      </w:pPr>
+      <w:rPr>
+        <w:rFonts w:ascii="Symbol" w:hAnsi="Symbol" w:hint="default"/>
+      </w:rPr>
+    </w:lvl>
+    <w:lvl w:ilvl="4" w:tplc="08160003" w:tentative="1">
+      <w:start w:val="1"/>
+      <w:numFmt w:val="bullet"/>
+      <w:lvlText w:val="o"/>
+      <w:lvlJc w:val="left"/>
+      <w:pPr>
+        <w:ind w:left="3600" w:hanging="360"/>
+      </w:pPr>
+      <w:rPr>
+        <w:rFonts w:ascii="Courier New" w:hAnsi="Courier New" w:cs="Courier New" w:hint="default"/>
+      </w:rPr>
+    </w:lvl>
+    <w:lvl w:ilvl="5" w:tplc="08160005" w:tentative="1">
+      <w:start w:val="1"/>
+      <w:numFmt w:val="bullet"/>
+      <w:lvlText w:val=""/>
+      <w:lvlJc w:val="left"/>
+      <w:pPr>
+        <w:ind w:left="4320" w:hanging="360"/>
+      </w:pPr>
+      <w:rPr>
+        <w:rFonts w:ascii="Wingdings" w:hAnsi="Wingdings" w:hint="default"/>
+      </w:rPr>
+    </w:lvl>
+    <w:lvl w:ilvl="6" w:tplc="08160001" w:tentative="1">
+      <w:start w:val="1"/>
+      <w:numFmt w:val="bullet"/>
+      <w:lvlText w:val=""/>
+      <w:lvlJc w:val="left"/>
+      <w:pPr>
+        <w:ind w:left="5040" w:hanging="360"/>
+      </w:pPr>
+      <w:rPr>
+        <w:rFonts w:ascii="Symbol" w:hAnsi="Symbol" w:hint="default"/>
+      </w:rPr>
+    </w:lvl>
+    <w:lvl w:ilvl="7" w:tplc="08160003" w:tentative="1">
+      <w:start w:val="1"/>
+      <w:numFmt w:val="bullet"/>
+      <w:lvlText w:val="o"/>
+      <w:lvlJc w:val="left"/>
+      <w:pPr>
+        <w:ind w:left="5760" w:hanging="360"/>
+      </w:pPr>
+      <w:rPr>
+        <w:rFonts w:ascii="Courier New" w:hAnsi="Courier New" w:cs="Courier New" w:hint="default"/>
+      </w:rPr>
+    </w:lvl>
+    <w:lvl w:ilvl="8" w:tplc="08160005" w:tentative="1">
+      <w:start w:val="1"/>
+      <w:numFmt w:val="bullet"/>
+      <w:lvlText w:val=""/>
+      <w:lvlJc w:val="left"/>
+      <w:pPr>
+        <w:ind w:left="6480" w:hanging="360"/>
+      </w:pPr>
+      <w:rPr>
+        <w:rFonts w:ascii="Wingdings" w:hAnsi="Wingdings" w:hint="default"/>
+      </w:rPr>
+    </w:lvl>
+  </w:abstractNum>
+  <w:abstractNum w:abstractNumId="3" w15:restartNumberingAfterBreak="0">
     <w:nsid w:val="69B75B3B"/>
     <w:multiLevelType w:val="hybridMultilevel"/>
     <w:tmpl w:val="65B2CCC0"/>
@@ -6426,7 +10094,93 @@
       </w:rPr>
     </w:lvl>
   </w:abstractNum>
-  <w:abstractNum w:abstractNumId="3" w15:restartNumberingAfterBreak="0">
+  <w:abstractNum w:abstractNumId="4" w15:restartNumberingAfterBreak="0">
+    <w:nsid w:val="76E753AC"/>
+    <w:multiLevelType w:val="hybridMultilevel"/>
+    <w:tmpl w:val="5EC6302C"/>
+    <w:lvl w:ilvl="0" w:tplc="0416000F">
+      <w:start w:val="1"/>
+      <w:numFmt w:val="decimal"/>
+      <w:lvlText w:val="%1."/>
+      <w:lvlJc w:val="left"/>
+      <w:pPr>
+        <w:ind w:left="720" w:hanging="360"/>
+      </w:pPr>
+    </w:lvl>
+    <w:lvl w:ilvl="1" w:tplc="08160019" w:tentative="1">
+      <w:start w:val="1"/>
+      <w:numFmt w:val="lowerLetter"/>
+      <w:lvlText w:val="%2."/>
+      <w:lvlJc w:val="left"/>
+      <w:pPr>
+        <w:ind w:left="1440" w:hanging="360"/>
+      </w:pPr>
+    </w:lvl>
+    <w:lvl w:ilvl="2" w:tplc="0816001B" w:tentative="1">
+      <w:start w:val="1"/>
+      <w:numFmt w:val="lowerRoman"/>
+      <w:lvlText w:val="%3."/>
+      <w:lvlJc w:val="right"/>
+      <w:pPr>
+        <w:ind w:left="2160" w:hanging="180"/>
+      </w:pPr>
+    </w:lvl>
+    <w:lvl w:ilvl="3" w:tplc="0816000F" w:tentative="1">
+      <w:start w:val="1"/>
+      <w:numFmt w:val="decimal"/>
+      <w:lvlText w:val="%4."/>
+      <w:lvlJc w:val="left"/>
+      <w:pPr>
+        <w:ind w:left="2880" w:hanging="360"/>
+      </w:pPr>
+    </w:lvl>
+    <w:lvl w:ilvl="4" w:tplc="08160019" w:tentative="1">
+      <w:start w:val="1"/>
+      <w:numFmt w:val="lowerLetter"/>
+      <w:lvlText w:val="%5."/>
+      <w:lvlJc w:val="left"/>
+      <w:pPr>
+        <w:ind w:left="3600" w:hanging="360"/>
+      </w:pPr>
+    </w:lvl>
+    <w:lvl w:ilvl="5" w:tplc="0816001B" w:tentative="1">
+      <w:start w:val="1"/>
+      <w:numFmt w:val="lowerRoman"/>
+      <w:lvlText w:val="%6."/>
+      <w:lvlJc w:val="right"/>
+      <w:pPr>
+        <w:ind w:left="4320" w:hanging="180"/>
+      </w:pPr>
+    </w:lvl>
+    <w:lvl w:ilvl="6" w:tplc="0816000F" w:tentative="1">
+      <w:start w:val="1"/>
+      <w:numFmt w:val="decimal"/>
+      <w:lvlText w:val="%7."/>
+      <w:lvlJc w:val="left"/>
+      <w:pPr>
+        <w:ind w:left="5040" w:hanging="360"/>
+      </w:pPr>
+    </w:lvl>
+    <w:lvl w:ilvl="7" w:tplc="08160019" w:tentative="1">
+      <w:start w:val="1"/>
+      <w:numFmt w:val="lowerLetter"/>
+      <w:lvlText w:val="%8."/>
+      <w:lvlJc w:val="left"/>
+      <w:pPr>
+        <w:ind w:left="5760" w:hanging="360"/>
+      </w:pPr>
+    </w:lvl>
+    <w:lvl w:ilvl="8" w:tplc="0816001B" w:tentative="1">
+      <w:start w:val="1"/>
+      <w:numFmt w:val="lowerRoman"/>
+      <w:lvlText w:val="%9."/>
+      <w:lvlJc w:val="right"/>
+      <w:pPr>
+        <w:ind w:left="6480" w:hanging="180"/>
+      </w:pPr>
+    </w:lvl>
+  </w:abstractNum>
+  <w:abstractNum w:abstractNumId="5" w15:restartNumberingAfterBreak="0">
     <w:nsid w:val="7E500BF2"/>
     <w:multiLevelType w:val="hybridMultilevel"/>
     <w:tmpl w:val="014ADFAA"/>
@@ -6543,13 +10297,19 @@
     <w:abstractNumId w:val="0"/>
   </w:num>
   <w:num w:numId="2">
-    <w:abstractNumId w:val="3"/>
+    <w:abstractNumId w:val="5"/>
   </w:num>
   <w:num w:numId="3">
-    <w:abstractNumId w:val="2"/>
+    <w:abstractNumId w:val="3"/>
   </w:num>
   <w:num w:numId="4">
     <w:abstractNumId w:val="1"/>
+  </w:num>
+  <w:num w:numId="5">
+    <w:abstractNumId w:val="2"/>
+  </w:num>
+  <w:num w:numId="6">
+    <w:abstractNumId w:val="4"/>
   </w:num>
 </w:numbering>
 </file>
@@ -6959,11 +10719,11 @@
       <w14:ligatures w14:val="standard"/>
     </w:rPr>
   </w:style>
-  <w:style w:type="paragraph" w:styleId="Ttulo1">
+  <w:style w:type="paragraph" w:styleId="Cabealho1">
     <w:name w:val="heading 1"/>
     <w:basedOn w:val="Normal"/>
     <w:next w:val="Normal"/>
-    <w:link w:val="Ttulo1Char"/>
+    <w:link w:val="Cabealho1Carter"/>
     <w:autoRedefine/>
     <w:uiPriority w:val="9"/>
     <w:qFormat/>
@@ -6983,16 +10743,16 @@
       <w:szCs w:val="32"/>
     </w:rPr>
   </w:style>
-  <w:style w:type="paragraph" w:styleId="Ttulo2">
+  <w:style w:type="paragraph" w:styleId="Cabealho2">
     <w:name w:val="heading 2"/>
     <w:basedOn w:val="Normal"/>
     <w:next w:val="Normal"/>
-    <w:link w:val="Ttulo2Char"/>
+    <w:link w:val="Cabealho2Carter"/>
     <w:autoRedefine/>
     <w:uiPriority w:val="9"/>
     <w:unhideWhenUsed/>
     <w:qFormat/>
-    <w:rsid w:val="005040DF"/>
+    <w:rsid w:val="00F12F2E"/>
     <w:pPr>
       <w:keepNext/>
       <w:keepLines/>
@@ -7007,32 +10767,55 @@
       <w:szCs w:val="26"/>
     </w:rPr>
   </w:style>
-  <w:style w:type="paragraph" w:styleId="Ttulo3">
+  <w:style w:type="paragraph" w:styleId="Cabealho3">
     <w:name w:val="heading 3"/>
     <w:basedOn w:val="Normal"/>
     <w:next w:val="Normal"/>
-    <w:link w:val="Ttulo3Char"/>
+    <w:link w:val="Cabealho3Carter"/>
+    <w:autoRedefine/>
     <w:uiPriority w:val="9"/>
-    <w:semiHidden/>
     <w:unhideWhenUsed/>
     <w:qFormat/>
-    <w:rsid w:val="00D21E09"/>
+    <w:rsid w:val="00EA32D6"/>
     <w:pPr>
       <w:keepNext/>
       <w:keepLines/>
       <w:spacing w:before="40" w:after="0"/>
+      <w:ind w:left="1416"/>
       <w:outlineLvl w:val="2"/>
     </w:pPr>
     <w:rPr>
-      <w:rFonts w:asciiTheme="majorHAnsi" w:eastAsiaTheme="majorEastAsia" w:hAnsiTheme="majorHAnsi" w:cstheme="majorBidi"/>
-      <w:color w:val="1F4D78" w:themeColor="accent1" w:themeShade="7F"/>
+      <w:rFonts w:eastAsiaTheme="majorEastAsia" w:cstheme="majorBidi"/>
+      <w:b/>
+      <w:color w:val="000000" w:themeColor="text1"/>
       <w:szCs w:val="24"/>
     </w:rPr>
   </w:style>
-  <w:style w:type="character" w:default="1" w:styleId="Fontepargpadro">
+  <w:style w:type="paragraph" w:styleId="Cabealho4">
+    <w:name w:val="heading 4"/>
+    <w:basedOn w:val="Normal"/>
+    <w:next w:val="Normal"/>
+    <w:link w:val="Cabealho4Carter"/>
+    <w:uiPriority w:val="9"/>
+    <w:unhideWhenUsed/>
+    <w:qFormat/>
+    <w:rsid w:val="00720EA3"/>
+    <w:pPr>
+      <w:keepNext/>
+      <w:keepLines/>
+      <w:spacing w:before="40" w:after="0"/>
+      <w:outlineLvl w:val="3"/>
+    </w:pPr>
+    <w:rPr>
+      <w:rFonts w:asciiTheme="majorHAnsi" w:eastAsiaTheme="majorEastAsia" w:hAnsiTheme="majorHAnsi" w:cstheme="majorBidi"/>
+      <w:i/>
+      <w:iCs/>
+      <w:color w:val="2E74B5" w:themeColor="accent1" w:themeShade="BF"/>
+    </w:rPr>
+  </w:style>
+  <w:style w:type="character" w:default="1" w:styleId="Tipodeletrapredefinidodopargrafo">
     <w:name w:val="Default Paragraph Font"/>
     <w:uiPriority w:val="1"/>
-    <w:semiHidden/>
     <w:unhideWhenUsed/>
   </w:style>
   <w:style w:type="table" w:default="1" w:styleId="Tabelanormal">
@@ -7056,10 +10839,10 @@
     <w:semiHidden/>
     <w:unhideWhenUsed/>
   </w:style>
-  <w:style w:type="character" w:customStyle="1" w:styleId="Ttulo1Char">
-    <w:name w:val="Título 1 Char"/>
-    <w:basedOn w:val="Fontepargpadro"/>
-    <w:link w:val="Ttulo1"/>
+  <w:style w:type="character" w:customStyle="1" w:styleId="Cabealho1Carter">
+    <w:name w:val="Cabeçalho 1 Caráter"/>
+    <w:basedOn w:val="Tipodeletrapredefinidodopargrafo"/>
+    <w:link w:val="Cabealho1"/>
     <w:uiPriority w:val="9"/>
     <w:rsid w:val="00644584"/>
     <w:rPr>
@@ -7073,12 +10856,12 @@
       <w14:ligatures w14:val="standard"/>
     </w:rPr>
   </w:style>
-  <w:style w:type="character" w:customStyle="1" w:styleId="Ttulo2Char">
-    <w:name w:val="Título 2 Char"/>
-    <w:basedOn w:val="Fontepargpadro"/>
-    <w:link w:val="Ttulo2"/>
+  <w:style w:type="character" w:customStyle="1" w:styleId="Cabealho2Carter">
+    <w:name w:val="Cabeçalho 2 Caráter"/>
+    <w:basedOn w:val="Tipodeletrapredefinidodopargrafo"/>
+    <w:link w:val="Cabealho2"/>
     <w:uiPriority w:val="9"/>
-    <w:rsid w:val="005040DF"/>
+    <w:rsid w:val="00F12F2E"/>
     <w:rPr>
       <w:rFonts w:ascii="Times New Roman" w:eastAsiaTheme="majorEastAsia" w:hAnsi="Times New Roman" w:cstheme="majorBidi"/>
       <w:b/>
@@ -7120,16 +10903,16 @@
       <w:szCs w:val="18"/>
     </w:rPr>
   </w:style>
-  <w:style w:type="character" w:customStyle="1" w:styleId="Ttulo3Char">
-    <w:name w:val="Título 3 Char"/>
-    <w:basedOn w:val="Fontepargpadro"/>
-    <w:link w:val="Ttulo3"/>
+  <w:style w:type="character" w:customStyle="1" w:styleId="Cabealho3Carter">
+    <w:name w:val="Cabeçalho 3 Caráter"/>
+    <w:basedOn w:val="Tipodeletrapredefinidodopargrafo"/>
+    <w:link w:val="Cabealho3"/>
     <w:uiPriority w:val="9"/>
-    <w:semiHidden/>
-    <w:rsid w:val="00D21E09"/>
+    <w:rsid w:val="00EA32D6"/>
     <w:rPr>
-      <w:rFonts w:asciiTheme="majorHAnsi" w:eastAsiaTheme="majorEastAsia" w:hAnsiTheme="majorHAnsi" w:cstheme="majorBidi"/>
-      <w:color w:val="1F4D78" w:themeColor="accent1" w:themeShade="7F"/>
+      <w:rFonts w:ascii="Times New Roman" w:eastAsiaTheme="majorEastAsia" w:hAnsi="Times New Roman" w:cstheme="majorBidi"/>
+      <w:b/>
+      <w:color w:val="000000" w:themeColor="text1"/>
       <w:kern w:val="32"/>
       <w:position w:val="3"/>
       <w:sz w:val="24"/>
@@ -7156,9 +10939,9 @@
       <w14:ligatures w14:val="none"/>
     </w:rPr>
   </w:style>
-  <w:style w:type="character" w:styleId="Hyperlink">
+  <w:style w:type="character" w:styleId="Hiperligao">
     <w:name w:val="Hyperlink"/>
-    <w:basedOn w:val="Fontepargpadro"/>
+    <w:basedOn w:val="Tipodeletrapredefinidodopargrafo"/>
     <w:uiPriority w:val="99"/>
     <w:unhideWhenUsed/>
     <w:rsid w:val="004E5BE6"/>
@@ -7170,7 +10953,7 @@
   <w:style w:type="paragraph" w:styleId="Cabealho">
     <w:name w:val="header"/>
     <w:basedOn w:val="Normal"/>
-    <w:link w:val="CabealhoChar"/>
+    <w:link w:val="CabealhoCarter"/>
     <w:uiPriority w:val="99"/>
     <w:unhideWhenUsed/>
     <w:rsid w:val="0098248B"/>
@@ -7182,9 +10965,9 @@
       <w:spacing w:before="0" w:after="0" w:line="240" w:lineRule="auto"/>
     </w:pPr>
   </w:style>
-  <w:style w:type="character" w:customStyle="1" w:styleId="CabealhoChar">
-    <w:name w:val="Cabeçalho Char"/>
-    <w:basedOn w:val="Fontepargpadro"/>
+  <w:style w:type="character" w:customStyle="1" w:styleId="CabealhoCarter">
+    <w:name w:val="Cabeçalho Caráter"/>
+    <w:basedOn w:val="Tipodeletrapredefinidodopargrafo"/>
     <w:link w:val="Cabealho"/>
     <w:uiPriority w:val="99"/>
     <w:rsid w:val="0098248B"/>
@@ -7199,7 +10982,7 @@
   <w:style w:type="paragraph" w:styleId="Rodap">
     <w:name w:val="footer"/>
     <w:basedOn w:val="Normal"/>
-    <w:link w:val="RodapChar"/>
+    <w:link w:val="RodapCarter"/>
     <w:uiPriority w:val="99"/>
     <w:unhideWhenUsed/>
     <w:rsid w:val="0098248B"/>
@@ -7211,9 +10994,9 @@
       <w:spacing w:before="0" w:after="0" w:line="240" w:lineRule="auto"/>
     </w:pPr>
   </w:style>
-  <w:style w:type="character" w:customStyle="1" w:styleId="RodapChar">
-    <w:name w:val="Rodapé Char"/>
-    <w:basedOn w:val="Fontepargpadro"/>
+  <w:style w:type="character" w:customStyle="1" w:styleId="RodapCarter">
+    <w:name w:val="Rodapé Caráter"/>
+    <w:basedOn w:val="Tipodeletrapredefinidodopargrafo"/>
     <w:link w:val="Rodap"/>
     <w:uiPriority w:val="99"/>
     <w:rsid w:val="0098248B"/>
@@ -7260,9 +11043,9 @@
       <w:spacing w:after="0"/>
     </w:pPr>
   </w:style>
-  <w:style w:type="paragraph" w:styleId="CabealhodoSumrio">
+  <w:style w:type="paragraph" w:styleId="Cabealhodondice">
     <w:name w:val="TOC Heading"/>
-    <w:basedOn w:val="Ttulo1"/>
+    <w:basedOn w:val="Cabealho1"/>
     <w:next w:val="Normal"/>
     <w:uiPriority w:val="39"/>
     <w:unhideWhenUsed/>
@@ -7284,7 +11067,7 @@
       <w14:ligatures w14:val="none"/>
     </w:rPr>
   </w:style>
-  <w:style w:type="paragraph" w:styleId="Sumrio1">
+  <w:style w:type="paragraph" w:styleId="ndice1">
     <w:name w:val="toc 1"/>
     <w:basedOn w:val="Normal"/>
     <w:next w:val="Normal"/>
@@ -7299,7 +11082,7 @@
       <w:spacing w:after="100"/>
     </w:pPr>
   </w:style>
-  <w:style w:type="paragraph" w:styleId="Sumrio2">
+  <w:style w:type="paragraph" w:styleId="ndice2">
     <w:name w:val="toc 2"/>
     <w:basedOn w:val="Normal"/>
     <w:next w:val="Normal"/>
@@ -7310,6 +11093,55 @@
     <w:pPr>
       <w:spacing w:after="100"/>
       <w:ind w:left="240"/>
+    </w:pPr>
+  </w:style>
+  <w:style w:type="character" w:customStyle="1" w:styleId="Cabealho4Carter">
+    <w:name w:val="Cabeçalho 4 Caráter"/>
+    <w:basedOn w:val="Tipodeletrapredefinidodopargrafo"/>
+    <w:link w:val="Cabealho4"/>
+    <w:uiPriority w:val="9"/>
+    <w:rsid w:val="00720EA3"/>
+    <w:rPr>
+      <w:rFonts w:asciiTheme="majorHAnsi" w:eastAsiaTheme="majorEastAsia" w:hAnsiTheme="majorHAnsi" w:cstheme="majorBidi"/>
+      <w:i/>
+      <w:iCs/>
+      <w:color w:val="2E74B5" w:themeColor="accent1" w:themeShade="BF"/>
+      <w:kern w:val="32"/>
+      <w:position w:val="3"/>
+      <w:sz w:val="24"/>
+      <w14:ligatures w14:val="standard"/>
+    </w:rPr>
+  </w:style>
+  <w:style w:type="table" w:styleId="Tabelacomgrelha">
+    <w:name w:val="Table Grid"/>
+    <w:basedOn w:val="Tabelanormal"/>
+    <w:uiPriority w:val="39"/>
+    <w:rsid w:val="00C9693D"/>
+    <w:pPr>
+      <w:spacing w:after="0" w:line="240" w:lineRule="auto"/>
+    </w:pPr>
+    <w:tblPr>
+      <w:tblBorders>
+        <w:top w:val="single" w:sz="4" w:space="0" w:color="auto"/>
+        <w:left w:val="single" w:sz="4" w:space="0" w:color="auto"/>
+        <w:bottom w:val="single" w:sz="4" w:space="0" w:color="auto"/>
+        <w:right w:val="single" w:sz="4" w:space="0" w:color="auto"/>
+        <w:insideH w:val="single" w:sz="4" w:space="0" w:color="auto"/>
+        <w:insideV w:val="single" w:sz="4" w:space="0" w:color="auto"/>
+      </w:tblBorders>
+    </w:tblPr>
+  </w:style>
+  <w:style w:type="paragraph" w:styleId="ndice3">
+    <w:name w:val="toc 3"/>
+    <w:basedOn w:val="Normal"/>
+    <w:next w:val="Normal"/>
+    <w:autoRedefine/>
+    <w:uiPriority w:val="39"/>
+    <w:unhideWhenUsed/>
+    <w:rsid w:val="00074843"/>
+    <w:pPr>
+      <w:spacing w:after="100"/>
+      <w:ind w:left="480"/>
     </w:pPr>
   </w:style>
 </w:styles>
@@ -7593,7 +11425,7 @@
     <b:Month>Outubro</b:Month>
     <b:Day>6</b:Day>
     <b:URL>https://travessaeducacional.com.br/desempenho-dos-alunos/</b:URL>
-    <b:RefOrder>6</b:RefOrder>
+    <b:RefOrder>8</b:RefOrder>
   </b:Source>
   <b:Source>
     <b:Tag>CHA99</b:Tag>
@@ -7614,7 +11446,7 @@
       </b:Author>
     </b:Author>
     <b:JournalName>Revista de educação, PUC - Campinas</b:JournalName>
-    <b:RefOrder>1</b:RefOrder>
+    <b:RefOrder>9</b:RefOrder>
   </b:Source>
   <b:Source>
     <b:Tag>Tad21</b:Tag>
@@ -7636,7 +11468,7 @@
     <b:Month>Junho</b:Month>
     <b:Day>27</b:Day>
     <b:URL>https://www.tecmundo.com.br/mercado/220009-pesquisa-estima-metade-populacao-mundial-tem-smartphones.htm</b:URL>
-    <b:RefOrder>2</b:RefOrder>
+    <b:RefOrder>1</b:RefOrder>
   </b:Source>
   <b:Source>
     <b:Tag>Dat22</b:Tag>
@@ -7657,7 +11489,7 @@
         </b:NameList>
       </b:Author>
     </b:Author>
-    <b:RefOrder>7</b:RefOrder>
+    <b:RefOrder>10</b:RefOrder>
   </b:Source>
   <b:Source>
     <b:Tag>Joa12</b:Tag>
@@ -7718,7 +11550,7 @@
     <b:Year>2015</b:Year>
     <b:City>São Paulo</b:City>
     <b:Publisher>Casa Do Código</b:Publisher>
-    <b:RefOrder>5</b:RefOrder>
+    <b:RefOrder>7</b:RefOrder>
   </b:Source>
   <b:Source>
     <b:Tag>Wal11</b:Tag>
@@ -7738,13 +11570,65 @@
     <b:Year>2011</b:Year>
     <b:City>Nova York</b:City>
     <b:Publisher>Objectiva</b:Publisher>
-    <b:RefOrder>8</b:RefOrder>
+    <b:RefOrder>11</b:RefOrder>
+  </b:Source>
+  <b:Source>
+    <b:Tag>MicDi</b:Tag>
+    <b:SourceType>InternetSite</b:SourceType>
+    <b:Guid>{364880F7-68F5-454C-BABE-A98D244CB9BD}</b:Guid>
+    <b:LCID>en-US</b:LCID>
+    <b:Author>
+      <b:Author>
+        <b:Corporate>Microsoft Azure</b:Corporate>
+      </b:Author>
+    </b:Author>
+    <b:Title>Dicionário de Computação em Nuvem Microsoft/Azure</b:Title>
+    <b:InternetSiteTitle>Web Site da Microsoft Azure</b:InternetSiteTitle>
+    <b:Year>...</b:Year>
+    <b:Month>...</b:Month>
+    <b:Day>...</b:Day>
+    <b:URL>https://azure.microsoft.com/pt-br/resources/cloud-computing-dictionary/what-is-mobile-app-development/</b:URL>
+    <b:RefOrder>2</b:RefOrder>
+  </b:Source>
+  <b:Source>
+    <b:Tag>Wik22</b:Tag>
+    <b:SourceType>InternetSite</b:SourceType>
+    <b:Guid>{4EC7D4DC-E340-4A6B-AABA-A993486EEF54}</b:Guid>
+    <b:Author>
+      <b:Author>
+        <b:Corporate>Wikipédia</b:Corporate>
+      </b:Author>
+    </b:Author>
+    <b:Title>Acerca de Adobe XD</b:Title>
+    <b:InternetSiteTitle>Wikipédia</b:InternetSiteTitle>
+    <b:Year>2022</b:Year>
+    <b:Month>Agosto</b:Month>
+    <b:Day>15</b:Day>
+    <b:URL>https://pt.wikipedia.org/wiki/Adobe_XD</b:URL>
+    <b:RefOrder>6</b:RefOrder>
+  </b:Source>
+  <b:Source>
+    <b:Tag>Tak22</b:Tag>
+    <b:SourceType>InternetSite</b:SourceType>
+    <b:Guid>{37D1D808-C913-4747-AD6E-E677DFAEA79F}</b:Guid>
+    <b:Title>O que é prototipação?</b:Title>
+    <b:InternetSiteTitle>Take.net</b:InternetSiteTitle>
+    <b:Year>2022</b:Year>
+    <b:Month>Agosto</b:Month>
+    <b:Day>15</b:Day>
+    <b:URL>https://www.take.net/blog/tecnologia/o-que-e-prototipacao/</b:URL>
+    <b:Author>
+      <b:Author>
+        <b:Corporate>Take.net</b:Corporate>
+      </b:Author>
+    </b:Author>
+    <b:RefOrder>5</b:RefOrder>
   </b:Source>
 </b:Sources>
 </file>
 
 <file path=customXml/itemProps1.xml><?xml version="1.0" encoding="utf-8"?>
-<ds:datastoreItem xmlns:ds="http://schemas.openxmlformats.org/officeDocument/2006/customXml" ds:itemID="{37343521-0FB5-426B-8471-1868D1FE61BB}">
+<ds:datastoreItem xmlns:ds="http://schemas.openxmlformats.org/officeDocument/2006/customXml" ds:itemID="{BA730D41-D5F0-439C-A059-C4405ED1774B}">
   <ds:schemaRefs>
     <ds:schemaRef ds:uri="http://schemas.openxmlformats.org/officeDocument/2006/bibliography"/>
   </ds:schemaRefs>
